--- a/docs/ENVIRONMENTAL DRIVERS OF TAXONOMIC AND FUNCTIONAL DIVERSITY OF RIPARIAN PLANT COMMUNITIES  IN A MODIFIED LANDSCAPE.docx
+++ b/docs/ENVIRONMENTAL DRIVERS OF TAXONOMIC AND FUNCTIONAL DIVERSITY OF RIPARIAN PLANT COMMUNITIES  IN A MODIFIED LANDSCAPE.docx
@@ -38,7 +38,15 @@
         <w:t xml:space="preserve"> populations have a profound impact on the biodiversity of riparian plant communities, and understanding the nature and mechanisms of these impacts is central to river conservation and rehabilitation. </w:t>
       </w:r>
       <w:r>
-        <w:t xml:space="preserve">Reduction of the inherent environmental heterogeneity in riverscapes by flow modification and land-use intensification is thought </w:t>
+        <w:t xml:space="preserve">Reduction of the inherent environmental heterogeneity in </w:t>
+      </w:r>
+      <w:proofErr w:type="spellStart"/>
+      <w:r>
+        <w:t>riverscapes</w:t>
+      </w:r>
+      <w:proofErr w:type="spellEnd"/>
+      <w:r>
+        <w:t xml:space="preserve"> by flow modification and land-use intensification is thought </w:t>
       </w:r>
       <w:r>
         <w:t>to cause</w:t>
@@ -122,7 +130,15 @@
         <w:t xml:space="preserve">heterogeneity had limited explanatory power. </w:t>
       </w:r>
       <w:r>
-        <w:t xml:space="preserve">Rivers which experienced seasonal, but temporally consistent flow regimes in fact hosted the most species rich communities, and modification of flow regime towards temporal consistentency was also associated with greater species richness. Also against expectation, proportional abundance of exotic species increased with hydrological heterogeneity. </w:t>
+        <w:t xml:space="preserve">Rivers which experienced seasonal, but temporally consistent flow regimes in fact hosted the most species rich communities, and modification of flow regime towards temporal </w:t>
+      </w:r>
+      <w:proofErr w:type="spellStart"/>
+      <w:r>
+        <w:t>consistentency</w:t>
+      </w:r>
+      <w:proofErr w:type="spellEnd"/>
+      <w:r>
+        <w:t xml:space="preserve"> was also associated with greater species richness. Also against expectation, proportional abundance of exotic species increased with hydrological heterogeneity. </w:t>
       </w:r>
       <w:r>
         <w:t>Functional diversity metrics showed unimodal relationships with some metrics of hydrological heterogeneity</w:t>
@@ -140,7 +156,15 @@
         <w:t xml:space="preserve">only </w:t>
       </w:r>
       <w:r>
-        <w:t>weakly predicted by flow modification and showed no relationship with land-use intensity</w:t>
+        <w:t xml:space="preserve">weakly predicted by flow </w:t>
+      </w:r>
+      <w:proofErr w:type="gramStart"/>
+      <w:r>
+        <w:t>modification</w:t>
+      </w:r>
+      <w:proofErr w:type="gramEnd"/>
+      <w:r>
+        <w:t xml:space="preserve"> and showed no relationship with land-use intensity</w:t>
       </w:r>
       <w:r>
         <w:t xml:space="preserve">. </w:t>
@@ -152,7 +176,15 @@
         <w:jc w:val="both"/>
       </w:pPr>
       <w:r>
-        <w:t xml:space="preserve">Our observations suggest that rhythmicity in provision of resources and energy by streamflows may </w:t>
+        <w:t xml:space="preserve">Our observations suggest that rhythmicity in provision of resources and energy by </w:t>
+      </w:r>
+      <w:proofErr w:type="spellStart"/>
+      <w:r>
+        <w:t>streamflows</w:t>
+      </w:r>
+      <w:proofErr w:type="spellEnd"/>
+      <w:r>
+        <w:t xml:space="preserve"> may </w:t>
       </w:r>
       <w:r>
         <w:t xml:space="preserve">be </w:t>
@@ -390,7 +422,31 @@
         <w:fldChar w:fldCharType="end"/>
       </w:r>
       <w:r>
-        <w:t xml:space="preserve">, where each niche is associated with an optimal ecological strategy, structural complexity and steep resource and energy gradients between patches promote diversity by extending niche space and reducing niche overlap. More recently, niches have been characterised in traitspace: niches and their interrelationships are described by patterns of clustering of functional traits - any morphological, physiological or phenological feature measurable at the individual level (Violle et al. 2007), the values of which are optimised to a given set of environmental conditions </w:t>
+        <w:t xml:space="preserve">, where each niche is associated with an optimal ecological strategy, structural complexity and steep resource and energy gradients between patches promote diversity by extending niche space and reducing niche overlap. More recently, niches have been characterised in </w:t>
+      </w:r>
+      <w:proofErr w:type="spellStart"/>
+      <w:r>
+        <w:t>traitspace</w:t>
+      </w:r>
+      <w:proofErr w:type="spellEnd"/>
+      <w:r>
+        <w:t xml:space="preserve">: niches and their interrelationships are described by patterns of clustering of functional traits - any morphological, physiological or </w:t>
+      </w:r>
+      <w:proofErr w:type="spellStart"/>
+      <w:r>
+        <w:t>phenological</w:t>
+      </w:r>
+      <w:proofErr w:type="spellEnd"/>
+      <w:r>
+        <w:t xml:space="preserve"> feature measurable at the individual level (</w:t>
+      </w:r>
+      <w:proofErr w:type="spellStart"/>
+      <w:r>
+        <w:t>Violle</w:t>
+      </w:r>
+      <w:proofErr w:type="spellEnd"/>
+      <w:r>
+        <w:t xml:space="preserve"> et al. 2007), the values of which are optimised to a given set of environmental conditions </w:t>
       </w:r>
       <w:r>
         <w:fldChar w:fldCharType="begin" w:fldLock="1"/>
@@ -424,7 +480,15 @@
         <w:fldChar w:fldCharType="end"/>
       </w:r>
       <w:r>
-        <w:t xml:space="preserve">. Thus the distribution of functional traits within a community can be expected to be patterned by the degree of heterogeneity in environmental conditions present. Describing communities in traitspace dissolves species distinctions and emphasises ecological strategies: what species do within their community and how they do it. </w:t>
+        <w:t xml:space="preserve">. Thus the distribution of functional traits within a community can be expected to be patterned by the degree of heterogeneity in environmental conditions present. Describing communities in </w:t>
+      </w:r>
+      <w:proofErr w:type="spellStart"/>
+      <w:r>
+        <w:t>traitspace</w:t>
+      </w:r>
+      <w:proofErr w:type="spellEnd"/>
+      <w:r>
+        <w:t xml:space="preserve"> dissolves species distinctions and emphasises ecological strategies: what species do within their community and how they do it. </w:t>
       </w:r>
       <w:r>
         <w:t xml:space="preserve">In turn, </w:t>
@@ -493,7 +557,15 @@
         <w:fldChar w:fldCharType="end"/>
       </w:r>
       <w:r>
-        <w:t xml:space="preserve">. The spatial and temporal heterogeneity inherent in fluvial processes is considered largely responsible for the complex biogeomorphology of riparian environments </w:t>
+        <w:t xml:space="preserve">. The spatial and temporal heterogeneity inherent in fluvial processes is considered largely responsible for the complex </w:t>
+      </w:r>
+      <w:proofErr w:type="spellStart"/>
+      <w:r>
+        <w:t>biogeomorphology</w:t>
+      </w:r>
+      <w:proofErr w:type="spellEnd"/>
+      <w:r>
+        <w:t xml:space="preserve"> of riparian environments </w:t>
       </w:r>
       <w:r>
         <w:fldChar w:fldCharType="begin" w:fldLock="1"/>
@@ -577,7 +649,23 @@
         <w:t xml:space="preserve"> patterns</w:t>
       </w:r>
       <w:r>
-        <w:t xml:space="preserve"> adds a further layer of complexity by influencing the success of plant ecological strategies for a given patch: more frequently flooded patches are likely to support graminoids and rheophytes, while succession is likely to proceed further on patches which are not so frequently disturbed </w:t>
+        <w:t xml:space="preserve"> adds a further layer of complexity by influencing the success of plant ecological strategies for a given patch: more frequently flooded patches are likely to support </w:t>
+      </w:r>
+      <w:proofErr w:type="spellStart"/>
+      <w:r>
+        <w:t>graminoids</w:t>
+      </w:r>
+      <w:proofErr w:type="spellEnd"/>
+      <w:r>
+        <w:t xml:space="preserve"> and </w:t>
+      </w:r>
+      <w:proofErr w:type="spellStart"/>
+      <w:r>
+        <w:t>rheophytes</w:t>
+      </w:r>
+      <w:proofErr w:type="spellEnd"/>
+      <w:r>
+        <w:t xml:space="preserve">, while succession is likely to proceed further on patches which are not so frequently disturbed </w:t>
       </w:r>
       <w:r>
         <w:fldChar w:fldCharType="begin" w:fldLock="1"/>
@@ -718,7 +806,15 @@
         <w:t>in press</w:t>
       </w:r>
       <w:r>
-        <w:t>): relationships between functional dispersion and metrics of flow variability were mostly monotonic, with the exception of interannual variability in summertime flows, which showed a unimodal relationship.</w:t>
+        <w:t xml:space="preserve">): relationships between functional dispersion and metrics of flow variability were mostly monotonic, with the exception of </w:t>
+      </w:r>
+      <w:proofErr w:type="spellStart"/>
+      <w:r>
+        <w:t>interannual</w:t>
+      </w:r>
+      <w:proofErr w:type="spellEnd"/>
+      <w:r>
+        <w:t xml:space="preserve"> variability in summertime flows, which showed a unimodal relationship.</w:t>
       </w:r>
     </w:p>
     <w:p>
@@ -1091,7 +1187,15 @@
       </w:pPr>
       <w:r>
         <w:lastRenderedPageBreak/>
-        <w:t xml:space="preserve">Environmental homogenisation of riparian landscapes ecosystems by this triad of flow modification, land-use change and exotic invasion therefore has profound implications for riparian biodiversity. The environmental flows concept posits that given a solid understanding of the hydroecology of a given riparian assemblage, restoration of riparian ecosystems on regulated rivers can be facilitated by releasing engineered flows which support the indigenous ecology </w:t>
+        <w:t xml:space="preserve">Environmental homogenisation of riparian landscapes ecosystems by this triad of flow modification, land-use change and exotic invasion therefore has profound implications for riparian biodiversity. The environmental flows concept posits that given a solid understanding of the </w:t>
+      </w:r>
+      <w:proofErr w:type="spellStart"/>
+      <w:r>
+        <w:t>hydroecology</w:t>
+      </w:r>
+      <w:proofErr w:type="spellEnd"/>
+      <w:r>
+        <w:t xml:space="preserve"> of a given riparian assemblage, restoration of riparian ecosystems on regulated rivers can be facilitated by releasing engineered flows which support the indigenous ecology </w:t>
       </w:r>
       <w:r>
         <w:fldChar w:fldCharType="begin" w:fldLock="1"/>
@@ -1171,7 +1275,31 @@
         <w:t xml:space="preserve">. Our aim was to tease apart the environmental factors associated with taxonomic and functional diversity and the abundance of exotic species in riparian plant communities. </w:t>
       </w:r>
       <w:r>
-        <w:t>A set of hypotheses about environmental heterogeneity – diversity relationships guided our approach:  1a.) species richness and functional diversity increase and abundance of exotic species decreases monotonically with increasing hydrological heterogeneity; 1b.) species richness, functional diversity and abundance of exotic species show unimodal relationships with hydrological heterogeneity; 2.) species richness and functional diversity decrease and abundance of exotic species increases along gradients of increasing flow modification and catchment land-use intensity.</w:t>
+        <w:t xml:space="preserve">A set of hypotheses about environmental heterogeneity – diversity relationships guided our approach:  1a.) </w:t>
+      </w:r>
+      <w:proofErr w:type="gramStart"/>
+      <w:r>
+        <w:t>species</w:t>
+      </w:r>
+      <w:proofErr w:type="gramEnd"/>
+      <w:r>
+        <w:t xml:space="preserve"> richness and functional diversity increase and abundance of exotic species decreases monotonically with increasing hydrological heterogeneity; 1b.) </w:t>
+      </w:r>
+      <w:proofErr w:type="gramStart"/>
+      <w:r>
+        <w:t>species</w:t>
+      </w:r>
+      <w:proofErr w:type="gramEnd"/>
+      <w:r>
+        <w:t xml:space="preserve"> richness, functional diversity and abundance of exotic species show unimodal relationships with hydrological heterogeneity; 2.) </w:t>
+      </w:r>
+      <w:proofErr w:type="gramStart"/>
+      <w:r>
+        <w:t>species</w:t>
+      </w:r>
+      <w:proofErr w:type="gramEnd"/>
+      <w:r>
+        <w:t xml:space="preserve"> richness and functional diversity decrease and abundance of exotic species increases along gradients of increasing flow modification and catchment land-use intensity.</w:t>
       </w:r>
     </w:p>
     <w:p>
@@ -1354,7 +1482,15 @@
         <w:t xml:space="preserve"> on vegetation assemblages</w:t>
       </w:r>
       <w:r>
-        <w:t xml:space="preserve"> was collected between 2008 – 2010; the trait dataset was assembled and analyses described here were performed in 2015. The report describing the original study provides extensive detail not included here </w:t>
+        <w:t xml:space="preserve"> was collected </w:t>
+      </w:r>
+      <w:proofErr w:type="gramStart"/>
+      <w:r>
+        <w:t>between 2008 – 2010</w:t>
+      </w:r>
+      <w:proofErr w:type="gramEnd"/>
+      <w:r>
+        <w:t xml:space="preserve">; the trait dataset was assembled and analyses described here were performed in 2015. The report describing the original study provides extensive detail not included here </w:t>
       </w:r>
       <w:r>
         <w:fldChar w:fldCharType="begin" w:fldLock="1"/>
@@ -1409,7 +1545,15 @@
         <w:fldChar w:fldCharType="end"/>
       </w:r>
       <w:r>
-        <w:t>, and statistical significance was thresholded at alpha = 0.05.</w:t>
+        <w:t xml:space="preserve">, and statistical significance was </w:t>
+      </w:r>
+      <w:proofErr w:type="spellStart"/>
+      <w:r>
+        <w:t>thresholded</w:t>
+      </w:r>
+      <w:proofErr w:type="spellEnd"/>
+      <w:r>
+        <w:t xml:space="preserve"> at alpha = 0.05.</w:t>
       </w:r>
     </w:p>
     <w:p>
@@ -1463,7 +1607,23 @@
         <w:t xml:space="preserve">to </w:t>
       </w:r>
       <w:r>
-        <w:t>153.42 degrees longitude. The dominant land-use in the region is agriculture, with approximately 40 % of the area under grazing, and 4 % used for cropping. Urbanisation is also extensive, particularly along the coast. Native vegetation within conservation estate or state forest comprises 20 % of the study area, and additional native vegetation remnants are common in steep terrain.  This study area has a subtropical climate, and is influenced by both tropical and temperate weather patterns. Little variation in temperature is present throughout the region, although mean annual rainfall varies considerably, from 800 mm in the west to 1400 mm in the eastern coastal catchments. The majority of rainfall is associated with summer thunderstorms between January and March, although southerly weather systems during autumn and winter are also responsible for a substantial amount of precipitation. Precipitation patterns are associated with high year-on-year variability, and river discharge regimes in the region are typically unpredictable, with high coefficients of variation in mean daily flow. This said, substantial hydrological variability is represented across coastal south-east Queensland. Four of the twelve hydrological classes identified on the Australian continent by Kennard et al. (2010) are present in the area: perennial, stable baseflow; perennial, unpredictable baseflow; intermittent, unpredictable; and highly intermittent, unpredictable summer dominated.</w:t>
+        <w:t xml:space="preserve">153.42 degrees longitude. The dominant land-use in the region is agriculture, with approximately 40 % of the area under grazing, and 4 % used for cropping. Urbanisation is also extensive, particularly along the coast. Native vegetation within conservation estate or state forest comprises 20 % of the study area, and additional native vegetation remnants are common in steep terrain.  This study area has a subtropical climate, and is influenced by both tropical and temperate weather patterns. Little variation in temperature is present throughout the region, although mean annual rainfall varies considerably, from 800 mm in the west to 1400 mm in the eastern coastal catchments. The majority of rainfall is associated with summer thunderstorms between January and March, although southerly weather systems during autumn and winter are also responsible for a substantial amount of precipitation. Precipitation patterns are associated with high year-on-year variability, and river discharge regimes in the region are typically unpredictable, with high coefficients of variation in mean daily flow. This said, substantial hydrological variability is represented across coastal south-east Queensland. Four of the twelve hydrological classes identified on the Australian continent by Kennard et al. (2010) are present in the area: perennial, stable </w:t>
+      </w:r>
+      <w:proofErr w:type="spellStart"/>
+      <w:r>
+        <w:t>baseflow</w:t>
+      </w:r>
+      <w:proofErr w:type="spellEnd"/>
+      <w:r>
+        <w:t xml:space="preserve">; perennial, unpredictable </w:t>
+      </w:r>
+      <w:proofErr w:type="spellStart"/>
+      <w:r>
+        <w:t>baseflow</w:t>
+      </w:r>
+      <w:proofErr w:type="spellEnd"/>
+      <w:r>
+        <w:t>; intermittent, unpredictable; and highly intermittent, unpredictable summer dominated.</w:t>
       </w:r>
     </w:p>
     <w:p>
@@ -1472,7 +1632,31 @@
         <w:jc w:val="both"/>
       </w:pPr>
       <w:r>
-        <w:t xml:space="preserve">River flow regimes throughout the study region are modified by dams, weirs, intra- and inter-basin water transfer, and unsupplemented water extraction. The majority of the dams were constructed by the mid 1970s and have a maximum capacity of less than 50,000 ML. Two substantially larger dams (Wivenhoe Dam – 1,150,000 ML and Hinze Dam – 165,000 ML) in the area were constructed during the 1980s. </w:t>
+        <w:t xml:space="preserve">River flow regimes throughout the study region are modified by dams, weirs, intra- and inter-basin water transfer, and </w:t>
+      </w:r>
+      <w:proofErr w:type="spellStart"/>
+      <w:r>
+        <w:t>unsupplemented</w:t>
+      </w:r>
+      <w:proofErr w:type="spellEnd"/>
+      <w:r>
+        <w:t xml:space="preserve"> water extraction. The majority of the dams were constructed by the </w:t>
+      </w:r>
+      <w:proofErr w:type="spellStart"/>
+      <w:r>
+        <w:t>mid 1970s</w:t>
+      </w:r>
+      <w:proofErr w:type="spellEnd"/>
+      <w:r>
+        <w:t xml:space="preserve"> and have a maximum capacity of less than 50,000 ML. Two substantially larger dams (Wivenhoe Dam – 1,150,000 ML and </w:t>
+      </w:r>
+      <w:proofErr w:type="spellStart"/>
+      <w:r>
+        <w:t>Hinze</w:t>
+      </w:r>
+      <w:proofErr w:type="spellEnd"/>
+      <w:r>
+        <w:t xml:space="preserve"> Dam – 165,000 ML) in the area were constructed during the 1980s. </w:t>
       </w:r>
       <w:r>
         <w:fldChar w:fldCharType="begin" w:fldLock="1"/>
@@ -1510,7 +1694,23 @@
       </w:r>
       <w:r>
         <w:lastRenderedPageBreak/>
-        <w:t xml:space="preserve">Queensland is diverse and system specific. Reduced flow variability is prevalent, and while increased perenniality in drier systems and altered low spell duration are also common, few other generalisations can be made about the effects of regulation on streamflows in the region </w:t>
+        <w:t xml:space="preserve">Queensland is diverse and system specific. Reduced flow variability is prevalent, and while increased </w:t>
+      </w:r>
+      <w:proofErr w:type="spellStart"/>
+      <w:r>
+        <w:t>perenniality</w:t>
+      </w:r>
+      <w:proofErr w:type="spellEnd"/>
+      <w:r>
+        <w:t xml:space="preserve"> in drier systems and altered low spell duration are also common, few other generalisations can be made about the effects of regulation on </w:t>
+      </w:r>
+      <w:proofErr w:type="spellStart"/>
+      <w:r>
+        <w:t>streamflows</w:t>
+      </w:r>
+      <w:proofErr w:type="spellEnd"/>
+      <w:r>
+        <w:t xml:space="preserve"> in the region </w:t>
       </w:r>
       <w:r>
         <w:fldChar w:fldCharType="begin" w:fldLock="1"/>
@@ -1607,7 +1807,15 @@
         <w:t>s were conducted at three sites,</w:t>
       </w:r>
       <w:r>
-        <w:t xml:space="preserve"> where low vegetation densities occurred. Transects extended from the water’s edge to the macrochannel bank, or</w:t>
+        <w:t xml:space="preserve"> where low vegetation densities occurred. Transects extended from the water’s edge to the </w:t>
+      </w:r>
+      <w:proofErr w:type="spellStart"/>
+      <w:r>
+        <w:t>macrochannel</w:t>
+      </w:r>
+      <w:proofErr w:type="spellEnd"/>
+      <w:r>
+        <w:t xml:space="preserve"> bank, or</w:t>
       </w:r>
       <w:r>
         <w:t xml:space="preserve"> to</w:t>
@@ -1679,7 +1887,31 @@
         <w:fldChar w:fldCharType="end"/>
       </w:r>
       <w:r>
-        <w:t>, using linear interpolation for periods less than 15 days, or multiple regression using data from adjacent stream gauges. One site (Reynolds Creek) had substantial periods of missing data which could not be infilled by multiple regression, as the flow at this gauge is altered by Moogerah Dam. The record for this site was truncated to exclude the periods where data was missing. The shortest remaining period (34 days) was infilled by linear interpolation. Flow data for one site (Obi Obi Creek at Kidaman) was obtained from Water Quality Accounting (Queensland DERM) as modelled gauge data derived from a calibration model for the Mary River catchment.</w:t>
+        <w:t xml:space="preserve">, using linear interpolation for periods less than 15 days, or multiple regression using data from adjacent stream gauges. One site (Reynolds Creek) had substantial periods of missing data which could not be infilled by multiple regression, as the flow at this gauge is altered by </w:t>
+      </w:r>
+      <w:proofErr w:type="spellStart"/>
+      <w:r>
+        <w:t>Moogerah</w:t>
+      </w:r>
+      <w:proofErr w:type="spellEnd"/>
+      <w:r>
+        <w:t xml:space="preserve"> Dam. The record for this site was truncated to exclude the periods where data was missing. The shortest remaining period (34 days) was infilled by linear interpolation. Flow data for one site (Obi </w:t>
+      </w:r>
+      <w:proofErr w:type="spellStart"/>
+      <w:r>
+        <w:t>Obi</w:t>
+      </w:r>
+      <w:proofErr w:type="spellEnd"/>
+      <w:r>
+        <w:t xml:space="preserve"> Creek at </w:t>
+      </w:r>
+      <w:proofErr w:type="spellStart"/>
+      <w:r>
+        <w:t>Kidaman</w:t>
+      </w:r>
+      <w:proofErr w:type="spellEnd"/>
+      <w:r>
+        <w:t>) was obtained from Water Quality Accounting (Queensland DERM) as modelled gauge data derived from a calibration model for the Mary River catchment.</w:t>
       </w:r>
     </w:p>
     <w:p>
@@ -1692,7 +1924,15 @@
       </w:pPr>
       <w:r>
         <w:lastRenderedPageBreak/>
-        <w:t xml:space="preserve">River Analysis Package was used to generate a set of 18 ecologically relevant hydrological metrics for each site, describing mean and interannual variability in the frequency, magnitude and duration and seasonal timing of high and low flows conditions. Table 1 provides definitions of these </w:t>
+        <w:t xml:space="preserve">River Analysis Package was used to generate a set of 18 ecologically relevant hydrological metrics for each site, describing mean and </w:t>
+      </w:r>
+      <w:proofErr w:type="spellStart"/>
+      <w:r>
+        <w:t>interannual</w:t>
+      </w:r>
+      <w:proofErr w:type="spellEnd"/>
+      <w:r>
+        <w:t xml:space="preserve"> variability in the frequency, magnitude and duration and seasonal timing of high and low flows conditions. Table 1 provides definitions of these </w:t>
       </w:r>
       <w:r>
         <w:t>flow regime characteristics</w:t>
@@ -1774,7 +2014,25 @@
           <w:sz w:val="22"/>
           <w:szCs w:val="22"/>
         </w:rPr>
-        <w:t>Table 1. Hydrological variables used as metrics of fluvially induced environmental heterogeneity in the riparian zone (adapted from Lawson et al. 2015b).</w:t>
+        <w:t xml:space="preserve">Table 1. Hydrological variables used as metrics of </w:t>
+      </w:r>
+      <w:proofErr w:type="spellStart"/>
+      <w:r>
+        <w:rPr>
+          <w:color w:val="auto"/>
+          <w:sz w:val="22"/>
+          <w:szCs w:val="22"/>
+        </w:rPr>
+        <w:t>fluvially</w:t>
+      </w:r>
+      <w:proofErr w:type="spellEnd"/>
+      <w:r>
+        <w:rPr>
+          <w:color w:val="auto"/>
+          <w:sz w:val="22"/>
+          <w:szCs w:val="22"/>
+        </w:rPr>
+        <w:t xml:space="preserve"> induced environmental heterogeneity in the riparian zone (adapted from Lawson et al. 2015b).</w:t>
       </w:r>
     </w:p>
     <w:tbl>
@@ -1961,9 +2219,11 @@
             <w:pPr>
               <w:spacing w:line="276" w:lineRule="auto"/>
             </w:pPr>
+            <w:proofErr w:type="spellStart"/>
             <w:r>
               <w:t>HSPeak</w:t>
             </w:r>
+            <w:proofErr w:type="spellEnd"/>
           </w:p>
           <w:p>
             <w:pPr>
@@ -1974,9 +2234,11 @@
             <w:pPr>
               <w:spacing w:line="276" w:lineRule="auto"/>
             </w:pPr>
+            <w:proofErr w:type="spellStart"/>
             <w:r>
               <w:t>LSPeak</w:t>
             </w:r>
+            <w:proofErr w:type="spellEnd"/>
           </w:p>
         </w:tc>
         <w:tc>
@@ -2057,7 +2319,23 @@
               <w:t>th</w:t>
             </w:r>
             <w:r>
-              <w:t xml:space="preserve"> percentile. HSPeak and LSPeak describes the mean magnitude of highest and lowest flows during high and low spells throu</w:t>
+              <w:t xml:space="preserve"> percentile. </w:t>
+            </w:r>
+            <w:proofErr w:type="spellStart"/>
+            <w:r>
+              <w:t>HSPeak</w:t>
+            </w:r>
+            <w:proofErr w:type="spellEnd"/>
+            <w:r>
+              <w:t xml:space="preserve"> and </w:t>
+            </w:r>
+            <w:proofErr w:type="spellStart"/>
+            <w:r>
+              <w:t>LSPeak</w:t>
+            </w:r>
+            <w:proofErr w:type="spellEnd"/>
+            <w:r>
+              <w:t xml:space="preserve"> describes the mean magnitude of highest and lowest flows during high and low spells throu</w:t>
             </w:r>
             <w:r>
               <w:t xml:space="preserve">ghout the record, </w:t>
@@ -2066,8 +2344,37 @@
               <w:lastRenderedPageBreak/>
               <w:t xml:space="preserve">respectively. </w:t>
             </w:r>
-            <w:r>
-              <w:t>MDFAnnHSNum and MDFAnnLSNum describe the mean annual frequency of high and low spells. HSMeanDur and LSMeanDur describe how long flow event</w:t>
+            <w:proofErr w:type="spellStart"/>
+            <w:r>
+              <w:t>MDFAnnHSNum</w:t>
+            </w:r>
+            <w:proofErr w:type="spellEnd"/>
+            <w:r>
+              <w:t xml:space="preserve"> and </w:t>
+            </w:r>
+            <w:proofErr w:type="spellStart"/>
+            <w:r>
+              <w:t>MDFAnnLSNum</w:t>
+            </w:r>
+            <w:proofErr w:type="spellEnd"/>
+            <w:r>
+              <w:t xml:space="preserve"> describe the mean annual frequency of high and low spells. </w:t>
+            </w:r>
+            <w:proofErr w:type="spellStart"/>
+            <w:r>
+              <w:t>HSMeanDur</w:t>
+            </w:r>
+            <w:proofErr w:type="spellEnd"/>
+            <w:r>
+              <w:t xml:space="preserve"> and </w:t>
+            </w:r>
+            <w:proofErr w:type="spellStart"/>
+            <w:r>
+              <w:t>LSMeanDur</w:t>
+            </w:r>
+            <w:proofErr w:type="spellEnd"/>
+            <w:r>
+              <w:t xml:space="preserve"> describe how long flow event</w:t>
             </w:r>
             <w:r>
               <w:t>s</w:t>
@@ -2130,9 +2437,11 @@
             <w:pPr>
               <w:spacing w:line="276" w:lineRule="auto"/>
             </w:pPr>
+            <w:proofErr w:type="spellStart"/>
             <w:r>
               <w:t>CVAnnHSPeak</w:t>
             </w:r>
+            <w:proofErr w:type="spellEnd"/>
           </w:p>
           <w:p>
             <w:pPr>
@@ -2143,9 +2452,11 @@
             <w:pPr>
               <w:spacing w:line="276" w:lineRule="auto"/>
             </w:pPr>
+            <w:proofErr w:type="spellStart"/>
             <w:r>
               <w:t>CVAnnLSPeak</w:t>
             </w:r>
+            <w:proofErr w:type="spellEnd"/>
           </w:p>
         </w:tc>
         <w:tc>
@@ -2241,9 +2552,11 @@
             <w:pPr>
               <w:spacing w:line="276" w:lineRule="auto"/>
             </w:pPr>
+            <w:proofErr w:type="spellStart"/>
             <w:r>
               <w:t>MDFAnnHSNum</w:t>
             </w:r>
+            <w:proofErr w:type="spellEnd"/>
           </w:p>
           <w:p>
             <w:pPr>
@@ -2254,9 +2567,11 @@
             <w:pPr>
               <w:spacing w:line="276" w:lineRule="auto"/>
             </w:pPr>
+            <w:proofErr w:type="spellStart"/>
             <w:r>
               <w:t>MDFAnnLSNum</w:t>
             </w:r>
+            <w:proofErr w:type="spellEnd"/>
           </w:p>
         </w:tc>
         <w:tc>
@@ -2366,10 +2681,12 @@
             <w:pPr>
               <w:spacing w:line="276" w:lineRule="auto"/>
             </w:pPr>
+            <w:proofErr w:type="spellStart"/>
             <w:r>
               <w:lastRenderedPageBreak/>
               <w:t>CVAnnHSNum</w:t>
             </w:r>
+            <w:proofErr w:type="spellEnd"/>
           </w:p>
           <w:p>
             <w:pPr>
@@ -2380,10 +2697,12 @@
             <w:pPr>
               <w:spacing w:line="276" w:lineRule="auto"/>
             </w:pPr>
+            <w:proofErr w:type="spellStart"/>
             <w:r>
               <w:lastRenderedPageBreak/>
               <w:t>CVAnnLSNum</w:t>
             </w:r>
+            <w:proofErr w:type="spellEnd"/>
           </w:p>
         </w:tc>
         <w:tc>
@@ -2477,9 +2796,11 @@
             <w:pPr>
               <w:spacing w:line="276" w:lineRule="auto"/>
             </w:pPr>
+            <w:proofErr w:type="spellStart"/>
             <w:r>
               <w:t>HSMeanDur</w:t>
             </w:r>
+            <w:proofErr w:type="spellEnd"/>
           </w:p>
           <w:p>
             <w:pPr>
@@ -2490,9 +2811,11 @@
             <w:pPr>
               <w:spacing w:line="276" w:lineRule="auto"/>
             </w:pPr>
+            <w:proofErr w:type="spellStart"/>
             <w:r>
               <w:t>LSMeanDur</w:t>
             </w:r>
+            <w:proofErr w:type="spellEnd"/>
           </w:p>
         </w:tc>
         <w:tc>
@@ -2583,9 +2906,11 @@
             <w:pPr>
               <w:spacing w:line="276" w:lineRule="auto"/>
             </w:pPr>
+            <w:proofErr w:type="spellStart"/>
             <w:r>
               <w:t>HSMeanDur</w:t>
             </w:r>
+            <w:proofErr w:type="spellEnd"/>
           </w:p>
           <w:p>
             <w:pPr>
@@ -2596,9 +2921,11 @@
             <w:pPr>
               <w:spacing w:line="276" w:lineRule="auto"/>
             </w:pPr>
+            <w:proofErr w:type="spellStart"/>
             <w:r>
               <w:t>LSMeanDur</w:t>
             </w:r>
+            <w:proofErr w:type="spellEnd"/>
           </w:p>
         </w:tc>
         <w:tc>
@@ -2666,11 +2993,19 @@
                 <w:i/>
               </w:rPr>
             </w:pPr>
+            <w:proofErr w:type="spellStart"/>
             <w:r>
               <w:rPr>
                 <w:i/>
               </w:rPr>
-              <w:t>Baseflow index</w:t>
+              <w:t>Baseflow</w:t>
+            </w:r>
+            <w:proofErr w:type="spellEnd"/>
+            <w:r>
+              <w:rPr>
+                <w:i/>
+              </w:rPr>
+              <w:t xml:space="preserve"> index</w:t>
             </w:r>
           </w:p>
         </w:tc>
@@ -2691,8 +3026,13 @@
             <w:pPr>
               <w:spacing w:line="276" w:lineRule="auto"/>
             </w:pPr>
-            <w:r>
-              <w:t>Baseflow index</w:t>
+            <w:proofErr w:type="spellStart"/>
+            <w:r>
+              <w:t>Baseflow</w:t>
+            </w:r>
+            <w:proofErr w:type="spellEnd"/>
+            <w:r>
+              <w:t xml:space="preserve"> index</w:t>
             </w:r>
           </w:p>
           <w:p>
@@ -2700,7 +3040,15 @@
               <w:spacing w:line="276" w:lineRule="auto"/>
             </w:pPr>
             <w:r>
-              <w:t>CV of all year’s baseflow index</w:t>
+              <w:t xml:space="preserve">CV of all year’s </w:t>
+            </w:r>
+            <w:proofErr w:type="spellStart"/>
+            <w:r>
+              <w:t>baseflow</w:t>
+            </w:r>
+            <w:proofErr w:type="spellEnd"/>
+            <w:r>
+              <w:t xml:space="preserve"> index</w:t>
             </w:r>
           </w:p>
         </w:tc>
@@ -2725,9 +3073,11 @@
             <w:pPr>
               <w:spacing w:line="276" w:lineRule="auto"/>
             </w:pPr>
+            <w:proofErr w:type="spellStart"/>
             <w:r>
               <w:t>CVAnnBFI</w:t>
             </w:r>
+            <w:proofErr w:type="spellEnd"/>
           </w:p>
         </w:tc>
         <w:tc>
@@ -2767,11 +3117,32 @@
             <w:pPr>
               <w:spacing w:line="276" w:lineRule="auto"/>
             </w:pPr>
-            <w:r>
-              <w:t>Baseflow index is calculated using the ratio of flow during average conditions to total flow. It is a useful metric of perenniality of water availability, in that it is maximised when average flow conditions dominate, and minimised when total flow is dominated by above average flow events.</w:t>
-            </w:r>
-            <w:r>
-              <w:t xml:space="preserve"> Thus higher baseflow systems experience more homogeneous flows. </w:t>
+            <w:proofErr w:type="spellStart"/>
+            <w:r>
+              <w:t>Baseflow</w:t>
+            </w:r>
+            <w:proofErr w:type="spellEnd"/>
+            <w:r>
+              <w:t xml:space="preserve"> index is calculated using the ratio of flow during average conditions to total flow. It is a useful metric of </w:t>
+            </w:r>
+            <w:proofErr w:type="spellStart"/>
+            <w:r>
+              <w:t>perenniality</w:t>
+            </w:r>
+            <w:proofErr w:type="spellEnd"/>
+            <w:r>
+              <w:t xml:space="preserve"> of water availability, in that it is maximised when average flow conditions dominate, and minimised when total flow is dominated by above average flow events.</w:t>
+            </w:r>
+            <w:r>
+              <w:t xml:space="preserve"> Thus higher </w:t>
+            </w:r>
+            <w:proofErr w:type="spellStart"/>
+            <w:r>
+              <w:t>baseflow</w:t>
+            </w:r>
+            <w:proofErr w:type="spellEnd"/>
+            <w:r>
+              <w:t xml:space="preserve"> systems experience more homogeneous flows. </w:t>
             </w:r>
           </w:p>
         </w:tc>
@@ -2831,9 +3202,11 @@
             <w:pPr>
               <w:spacing w:line="276" w:lineRule="auto"/>
             </w:pPr>
+            <w:proofErr w:type="spellStart"/>
             <w:r>
               <w:t>C_MinM</w:t>
             </w:r>
+            <w:proofErr w:type="spellEnd"/>
           </w:p>
         </w:tc>
         <w:tc>
@@ -2907,7 +3280,15 @@
               <w:t>Contingency (M)</w:t>
             </w:r>
             <w:r>
-              <w:t xml:space="preserve"> is a measure of interannual uniformity in seasonal flow patterns, and is maximized when seasonal patterns of flow are consistent between years.  We generated Colwell’s indices for both minimum and maximum flows conditions.</w:t>
+              <w:t xml:space="preserve"> is a measure of </w:t>
+            </w:r>
+            <w:proofErr w:type="spellStart"/>
+            <w:r>
+              <w:t>interannual</w:t>
+            </w:r>
+            <w:proofErr w:type="spellEnd"/>
+            <w:r>
+              <w:t xml:space="preserve"> uniformity in seasonal flow patterns, and is maximized when seasonal patterns of flow are consistent between years.  We generated Colwell’s indices for both minimum and maximum flows conditions.</w:t>
             </w:r>
           </w:p>
         </w:tc>
@@ -2943,9 +3324,11 @@
             <w:pPr>
               <w:spacing w:line="276" w:lineRule="auto"/>
             </w:pPr>
+            <w:proofErr w:type="spellStart"/>
             <w:r>
               <w:t>M_MinM</w:t>
             </w:r>
+            <w:proofErr w:type="spellEnd"/>
           </w:p>
         </w:tc>
         <w:tc>
@@ -3014,9 +3397,11 @@
             <w:pPr>
               <w:spacing w:line="276" w:lineRule="auto"/>
             </w:pPr>
+            <w:proofErr w:type="spellStart"/>
             <w:r>
               <w:t>C_MaxM</w:t>
             </w:r>
+            <w:proofErr w:type="spellEnd"/>
           </w:p>
         </w:tc>
         <w:tc>
@@ -3087,9 +3472,11 @@
             <w:pPr>
               <w:spacing w:line="276" w:lineRule="auto"/>
             </w:pPr>
+            <w:proofErr w:type="spellStart"/>
             <w:r>
               <w:t>M_MaxM</w:t>
             </w:r>
+            <w:proofErr w:type="spellEnd"/>
           </w:p>
         </w:tc>
         <w:tc>
@@ -3274,9 +3661,11 @@
               <w:spacing w:line="276" w:lineRule="auto"/>
               <w:jc w:val="both"/>
             </w:pPr>
+            <w:proofErr w:type="spellStart"/>
             <w:r>
               <w:t>MDFMDFDry</w:t>
             </w:r>
+            <w:proofErr w:type="spellEnd"/>
           </w:p>
           <w:p>
             <w:pPr>
@@ -3289,9 +3678,11 @@
               <w:spacing w:line="276" w:lineRule="auto"/>
               <w:jc w:val="both"/>
             </w:pPr>
+            <w:proofErr w:type="spellStart"/>
             <w:r>
               <w:t>MDFMDFWet</w:t>
             </w:r>
+            <w:proofErr w:type="spellEnd"/>
           </w:p>
         </w:tc>
         <w:tc>
@@ -3387,9 +3778,11 @@
               <w:spacing w:line="276" w:lineRule="auto"/>
               <w:jc w:val="both"/>
             </w:pPr>
+            <w:proofErr w:type="spellStart"/>
             <w:r>
               <w:t>CVMDFDry</w:t>
             </w:r>
+            <w:proofErr w:type="spellEnd"/>
           </w:p>
           <w:p>
             <w:pPr>
@@ -3402,9 +3795,11 @@
               <w:spacing w:line="276" w:lineRule="auto"/>
               <w:jc w:val="both"/>
             </w:pPr>
+            <w:proofErr w:type="spellStart"/>
             <w:r>
               <w:t>CVMDFWet</w:t>
             </w:r>
+            <w:proofErr w:type="spellEnd"/>
           </w:p>
         </w:tc>
         <w:tc>
@@ -3545,7 +3940,15 @@
         <w:jc w:val="both"/>
       </w:pPr>
       <w:r>
-        <w:t xml:space="preserve">Climate data were obtained from eMast/TERN, at a resolution of 0.01 degrees </w:t>
+        <w:t xml:space="preserve">Climate data were obtained from </w:t>
+      </w:r>
+      <w:proofErr w:type="spellStart"/>
+      <w:r>
+        <w:t>eMast</w:t>
+      </w:r>
+      <w:proofErr w:type="spellEnd"/>
+      <w:r>
+        <w:t xml:space="preserve">/TERN, at a resolution of 0.01 degrees </w:t>
       </w:r>
       <w:r>
         <w:fldChar w:fldCharType="begin" w:fldLock="1"/>
@@ -3650,8 +4053,16 @@
         <w:rPr>
           <w:i/>
         </w:rPr>
-        <w:t>Trait selection and dataset asssembly</w:t>
-      </w:r>
+        <w:t xml:space="preserve">Trait selection and dataset </w:t>
+      </w:r>
+      <w:proofErr w:type="spellStart"/>
+      <w:r>
+        <w:rPr>
+          <w:i/>
+        </w:rPr>
+        <w:t>asssembly</w:t>
+      </w:r>
+      <w:proofErr w:type="spellEnd"/>
       <w:r>
         <w:rPr>
           <w:i/>
@@ -3727,12 +4138,14 @@
       <w:r>
         <w:t>The remaining missing values were imputed using a non-parametric random forests approach (</w:t>
       </w:r>
+      <w:proofErr w:type="spellStart"/>
       <w:r>
         <w:rPr>
           <w:i/>
         </w:rPr>
         <w:t>missForest</w:t>
       </w:r>
+      <w:proofErr w:type="spellEnd"/>
       <w:r>
         <w:t xml:space="preserve"> package for R, </w:t>
       </w:r>
@@ -3944,7 +4357,23 @@
                 <w:rFonts w:eastAsia="Times New Roman" w:cs="Arial"/>
                 <w:lang w:eastAsia="en-AU"/>
               </w:rPr>
-              <w:t>Categorical description of morphology: tree, shrub, woody climber, herbaceous climber, graminoid, herb</w:t>
+              <w:t xml:space="preserve">Categorical description of morphology: tree, shrub, woody climber, herbaceous climber, </w:t>
+            </w:r>
+            <w:proofErr w:type="spellStart"/>
+            <w:r>
+              <w:rPr>
+                <w:rFonts w:eastAsia="Times New Roman" w:cs="Arial"/>
+                <w:lang w:eastAsia="en-AU"/>
+              </w:rPr>
+              <w:t>graminoid</w:t>
+            </w:r>
+            <w:proofErr w:type="spellEnd"/>
+            <w:r>
+              <w:rPr>
+                <w:rFonts w:eastAsia="Times New Roman" w:cs="Arial"/>
+                <w:lang w:eastAsia="en-AU"/>
+              </w:rPr>
+              <w:t>, herb</w:t>
             </w:r>
             <w:r>
               <w:rPr>
@@ -3977,7 +4406,15 @@
               <w:spacing w:line="276" w:lineRule="auto"/>
             </w:pPr>
             <w:r>
-              <w:t>Differential biogeomorphic effects on fluvial landform cohesion and sediment deposition.</w:t>
+              <w:t xml:space="preserve">Differential </w:t>
+            </w:r>
+            <w:proofErr w:type="spellStart"/>
+            <w:r>
+              <w:t>biogeomorphic</w:t>
+            </w:r>
+            <w:proofErr w:type="spellEnd"/>
+            <w:r>
+              <w:t xml:space="preserve"> effects on fluvial landform cohesion and sediment deposition.</w:t>
             </w:r>
           </w:p>
         </w:tc>
@@ -4048,7 +4485,15 @@
               <w:spacing w:line="276" w:lineRule="auto"/>
             </w:pPr>
             <w:r>
-              <w:t>SLA is associated with leaf construction cost, photosynthetic rate and carbon : nitrogen economics. Indicator of  ecological strategy under favourable vs. stressful conditions</w:t>
+              <w:t xml:space="preserve">SLA is associated with leaf construction cost, photosynthetic rate and </w:t>
+            </w:r>
+            <w:proofErr w:type="gramStart"/>
+            <w:r>
+              <w:t>carbon :</w:t>
+            </w:r>
+            <w:proofErr w:type="gramEnd"/>
+            <w:r>
+              <w:t xml:space="preserve"> nitrogen economics. Indicator of  ecological strategy under favourable vs. stressful conditions</w:t>
             </w:r>
             <w:r>
               <w:fldChar w:fldCharType="begin" w:fldLock="1"/>
@@ -4487,7 +4932,15 @@
               <w:fldChar w:fldCharType="end"/>
             </w:r>
             <w:r>
-              <w:t xml:space="preserve">. Also related to seed buoyancy (Carthey 2014, </w:t>
+              <w:t>. Also related to seed buoyancy (</w:t>
+            </w:r>
+            <w:proofErr w:type="spellStart"/>
+            <w:r>
+              <w:t>Carthey</w:t>
+            </w:r>
+            <w:proofErr w:type="spellEnd"/>
+            <w:r>
+              <w:t xml:space="preserve"> 2014, </w:t>
             </w:r>
             <w:r>
               <w:rPr>
@@ -4797,7 +5250,23 @@
         <w:jc w:val="both"/>
       </w:pPr>
       <w:r>
-        <w:t xml:space="preserve">Functional richness (FRic) and functional divergence (FDiv) are complementary metrics of functional trait diversity, which together, describe the range and distribution of trait values in a community </w:t>
+        <w:t>Functional richness (</w:t>
+      </w:r>
+      <w:proofErr w:type="spellStart"/>
+      <w:r>
+        <w:t>FRic</w:t>
+      </w:r>
+      <w:proofErr w:type="spellEnd"/>
+      <w:r>
+        <w:t>) and functional divergence (</w:t>
+      </w:r>
+      <w:proofErr w:type="spellStart"/>
+      <w:r>
+        <w:t>FDiv</w:t>
+      </w:r>
+      <w:proofErr w:type="spellEnd"/>
+      <w:r>
+        <w:t xml:space="preserve">) are complementary metrics of functional trait diversity, which together, describe the range and distribution of trait values in a community </w:t>
       </w:r>
       <w:r>
         <w:fldChar w:fldCharType="begin" w:fldLock="1"/>
@@ -4858,8 +5327,21 @@
       <w:r>
         <w:t xml:space="preserve"> </w:t>
       </w:r>
-      <w:r>
-        <w:t xml:space="preserve">FRic represents the volume of the convex hull of trait values in a given community while FDiv provides information about the abundance distribution of </w:t>
+      <w:proofErr w:type="spellStart"/>
+      <w:r>
+        <w:t>FRic</w:t>
+      </w:r>
+      <w:proofErr w:type="spellEnd"/>
+      <w:r>
+        <w:t xml:space="preserve"> represents the volume of the convex hull of trait values in a given community while </w:t>
+      </w:r>
+      <w:proofErr w:type="spellStart"/>
+      <w:r>
+        <w:t>FDiv</w:t>
+      </w:r>
+      <w:proofErr w:type="spellEnd"/>
+      <w:r>
+        <w:t xml:space="preserve"> provides information about the abundance distribution of </w:t>
       </w:r>
       <w:r>
         <w:t>trait values across this range.</w:t>
@@ -4872,7 +5354,15 @@
         <w:jc w:val="both"/>
       </w:pPr>
       <w:r>
-        <w:t xml:space="preserve">We calculated functional richness and abundance-weighted functional dispersion (FDis) of vegetation communities at each site, using the </w:t>
+        <w:t>We calculated functional richness and abundance-weighted functional dispersion (</w:t>
+      </w:r>
+      <w:proofErr w:type="spellStart"/>
+      <w:r>
+        <w:t>FDis</w:t>
+      </w:r>
+      <w:proofErr w:type="spellEnd"/>
+      <w:r>
+        <w:t xml:space="preserve">) of vegetation communities at each site, using the </w:t>
       </w:r>
       <w:r>
         <w:rPr>
@@ -4902,7 +5392,103 @@
         <w:fldChar w:fldCharType="end"/>
       </w:r>
       <w:r>
-        <w:t xml:space="preserve">. Gower’s method, which scales traits by their range, was used to generate the required dissimilarity matrix, and Cailliez’s correction was applied to render the matrix euclidean. We transformed FRic and FDis into standardised effect sizes (SES): SES = (obs – nullExp) / sd(nullExp), where obs is the observed functional diversity value and nullExp and sd(nullExp) are the mean and standard deviation of the expected functional diversity in 999 randomized communities </w:t>
+        <w:t xml:space="preserve">. Gower’s method, which scales traits by their range, was used to generate the required dissimilarity matrix, and </w:t>
+      </w:r>
+      <w:proofErr w:type="spellStart"/>
+      <w:r>
+        <w:t>Cailliez’s</w:t>
+      </w:r>
+      <w:proofErr w:type="spellEnd"/>
+      <w:r>
+        <w:t xml:space="preserve"> correction was applied to render the matrix </w:t>
+      </w:r>
+      <w:proofErr w:type="spellStart"/>
+      <w:r>
+        <w:t>euclidean</w:t>
+      </w:r>
+      <w:proofErr w:type="spellEnd"/>
+      <w:r>
+        <w:t xml:space="preserve">. We transformed </w:t>
+      </w:r>
+      <w:proofErr w:type="spellStart"/>
+      <w:r>
+        <w:t>FRic</w:t>
+      </w:r>
+      <w:proofErr w:type="spellEnd"/>
+      <w:r>
+        <w:t xml:space="preserve"> and </w:t>
+      </w:r>
+      <w:proofErr w:type="spellStart"/>
+      <w:r>
+        <w:t>FDis</w:t>
+      </w:r>
+      <w:proofErr w:type="spellEnd"/>
+      <w:r>
+        <w:t xml:space="preserve"> into standardised effect sizes (SES): SES = (</w:t>
+      </w:r>
+      <w:proofErr w:type="spellStart"/>
+      <w:r>
+        <w:t>obs</w:t>
+      </w:r>
+      <w:proofErr w:type="spellEnd"/>
+      <w:r>
+        <w:t xml:space="preserve"> – </w:t>
+      </w:r>
+      <w:proofErr w:type="spellStart"/>
+      <w:r>
+        <w:t>nullExp</w:t>
+      </w:r>
+      <w:proofErr w:type="spellEnd"/>
+      <w:r>
+        <w:t xml:space="preserve">) / </w:t>
+      </w:r>
+      <w:proofErr w:type="spellStart"/>
+      <w:r>
+        <w:t>sd</w:t>
+      </w:r>
+      <w:proofErr w:type="spellEnd"/>
+      <w:r>
+        <w:t>(</w:t>
+      </w:r>
+      <w:proofErr w:type="spellStart"/>
+      <w:r>
+        <w:t>nullExp</w:t>
+      </w:r>
+      <w:proofErr w:type="spellEnd"/>
+      <w:r>
+        <w:t xml:space="preserve">), where </w:t>
+      </w:r>
+      <w:proofErr w:type="spellStart"/>
+      <w:r>
+        <w:t>obs</w:t>
+      </w:r>
+      <w:proofErr w:type="spellEnd"/>
+      <w:r>
+        <w:t xml:space="preserve"> is the observed functional diversity value and </w:t>
+      </w:r>
+      <w:proofErr w:type="spellStart"/>
+      <w:r>
+        <w:t>nullExp</w:t>
+      </w:r>
+      <w:proofErr w:type="spellEnd"/>
+      <w:r>
+        <w:t xml:space="preserve"> and </w:t>
+      </w:r>
+      <w:proofErr w:type="spellStart"/>
+      <w:r>
+        <w:t>sd</w:t>
+      </w:r>
+      <w:proofErr w:type="spellEnd"/>
+      <w:r>
+        <w:t>(</w:t>
+      </w:r>
+      <w:proofErr w:type="spellStart"/>
+      <w:r>
+        <w:t>nullExp</w:t>
+      </w:r>
+      <w:proofErr w:type="spellEnd"/>
+      <w:r>
+        <w:t xml:space="preserve">) are the mean and standard deviation of the expected functional diversity in 999 randomized communities </w:t>
       </w:r>
       <w:r>
         <w:fldChar w:fldCharType="begin" w:fldLock="1"/>
@@ -4923,7 +5509,15 @@
         <w:fldChar w:fldCharType="end"/>
       </w:r>
       <w:r>
-        <w:t xml:space="preserve">. The null model for comparison with FRic was generated using the trial-swap algorithm </w:t>
+        <w:t xml:space="preserve">. The null model for comparison with </w:t>
+      </w:r>
+      <w:proofErr w:type="spellStart"/>
+      <w:r>
+        <w:t>FRic</w:t>
+      </w:r>
+      <w:proofErr w:type="spellEnd"/>
+      <w:r>
+        <w:t xml:space="preserve"> was generated using the trial-swap algorithm </w:t>
       </w:r>
       <w:r>
         <w:fldChar w:fldCharType="begin" w:fldLock="1"/>
@@ -4987,14 +5581,24 @@
         <w:fldChar w:fldCharType="end"/>
       </w:r>
       <w:r>
-        <w:t xml:space="preserve"> to remove dependence on species richness. The null model for comparison with FDis was generated by randomizing abundances among species but within plots (using the resamp.2s  function in </w:t>
-      </w:r>
+        <w:t xml:space="preserve"> to remove dependence on species richness. The null model for comparison with </w:t>
+      </w:r>
+      <w:proofErr w:type="spellStart"/>
+      <w:r>
+        <w:t>FDis</w:t>
+      </w:r>
+      <w:proofErr w:type="spellEnd"/>
+      <w:r>
+        <w:t xml:space="preserve"> was generated by randomizing abundances among species but within plots (using the resamp.2s  function in </w:t>
+      </w:r>
+      <w:proofErr w:type="spellStart"/>
       <w:r>
         <w:rPr>
           <w:i/>
         </w:rPr>
         <w:t>spacodiR</w:t>
       </w:r>
+      <w:proofErr w:type="spellEnd"/>
       <w:r>
         <w:t xml:space="preserve">) </w:t>
       </w:r>
@@ -5017,7 +5621,23 @@
         <w:fldChar w:fldCharType="end"/>
       </w:r>
       <w:r>
-        <w:t xml:space="preserve">, to generate a metric of pure functional divergence. The resulting indices, FRic.SES and FDis.SES, have greater power to detect community assembly processes than their unstandardized counterparts </w:t>
+        <w:t xml:space="preserve">, to generate a metric of pure functional divergence. The resulting indices, </w:t>
+      </w:r>
+      <w:proofErr w:type="spellStart"/>
+      <w:r>
+        <w:t>FRic.SES</w:t>
+      </w:r>
+      <w:proofErr w:type="spellEnd"/>
+      <w:r>
+        <w:t xml:space="preserve"> and </w:t>
+      </w:r>
+      <w:proofErr w:type="spellStart"/>
+      <w:r>
+        <w:t>FDis.SES</w:t>
+      </w:r>
+      <w:proofErr w:type="spellEnd"/>
+      <w:r>
+        <w:t xml:space="preserve">, have greater power to detect community assembly processes than their unstandardized counterparts </w:t>
       </w:r>
       <w:r>
         <w:fldChar w:fldCharType="begin" w:fldLock="1"/>
@@ -5232,12 +5852,14 @@
       <w:r>
         <w:t xml:space="preserve"> statistically significant (p &lt; 0.05) linear or quadratic relationships. Second order AIC was used to determine whether the linear or quadratic term better explained variation in the dependent variable (</w:t>
       </w:r>
+      <w:proofErr w:type="spellStart"/>
       <w:r>
         <w:rPr>
           <w:i/>
         </w:rPr>
         <w:t>MuMIn</w:t>
       </w:r>
+      <w:proofErr w:type="spellEnd"/>
       <w:r>
         <w:t xml:space="preserve"> package for R, </w:t>
       </w:r>
@@ -5295,7 +5917,15 @@
         <w:jc w:val="both"/>
       </w:pPr>
       <w:r>
-        <w:t xml:space="preserve">For each set of environmental variables, variance explained by these univariate models was partitioned by partial regression using the varpart function in R </w:t>
+        <w:t xml:space="preserve">For each set of environmental variables, variance explained by these univariate models was partitioned by partial regression using the </w:t>
+      </w:r>
+      <w:proofErr w:type="spellStart"/>
+      <w:r>
+        <w:t>varpart</w:t>
+      </w:r>
+      <w:proofErr w:type="spellEnd"/>
+      <w:r>
+        <w:t xml:space="preserve"> function in R </w:t>
       </w:r>
       <w:r>
         <w:fldChar w:fldCharType="begin" w:fldLock="1"/>
@@ -5440,8 +6070,209 @@
         <w:spacing w:line="360" w:lineRule="auto"/>
         <w:jc w:val="both"/>
       </w:pPr>
+    </w:p>
+    <w:p>
+      <w:pPr>
+        <w:spacing w:line="360" w:lineRule="auto"/>
+        <w:jc w:val="both"/>
+      </w:pPr>
+      <w:r>
+        <w:lastRenderedPageBreak/>
+        <w:t>RESULTS</w:t>
+      </w:r>
+    </w:p>
+    <w:p>
+      <w:pPr>
+        <w:spacing w:line="360" w:lineRule="auto"/>
+        <w:jc w:val="both"/>
+      </w:pPr>
+      <w:r>
+        <w:rPr>
+          <w:highlight w:val="lightGray"/>
+        </w:rPr>
+        <w:t>Below</w:t>
+      </w:r>
+      <w:r>
+        <w:rPr>
+          <w:highlight w:val="lightGray"/>
+        </w:rPr>
+        <w:t xml:space="preserve"> we describe the patterns of variation in species richness, exotic abundance, functional richness and functional dispersion of riparian plant communities, as they relate to metrics describing river hydrology, flow modification, land use, climate and soil properties.</w:t>
+      </w:r>
+      <w:r>
+        <w:t xml:space="preserve">  </w:t>
+      </w:r>
+    </w:p>
+    <w:p>
+      <w:pPr>
+        <w:spacing w:line="360" w:lineRule="auto"/>
+        <w:jc w:val="both"/>
+      </w:pPr>
+      <w:r>
+        <w:t xml:space="preserve">Due to considerable collinearity in the environmental dataset, description of univariate relationships is </w:t>
+      </w:r>
+      <w:r>
+        <w:t>generally</w:t>
+      </w:r>
+      <w:r>
+        <w:t xml:space="preserve"> limited</w:t>
+      </w:r>
+      <w:r>
+        <w:t xml:space="preserve"> here</w:t>
+      </w:r>
+      <w:r>
+        <w:t xml:space="preserve"> to variables selected by variance partitioning for inclusion in the final multiple regression models. Statistics for the all statistically significant univariate regression models can be found in the Supporting Information S2. The adj. </w:t>
+      </w:r>
+      <w:r>
+        <w:t>R</w:t>
+      </w:r>
+      <w:r>
+        <w:rPr>
+          <w:vertAlign w:val="superscript"/>
+        </w:rPr>
+        <w:t>2</w:t>
+      </w:r>
+      <w:r>
+        <w:t xml:space="preserve"> value shown in variance partitioning Venn diagrams (Figs 1-4b) may not correspond directly to the sum of its fractions as represented in Figs 1-4a., as negative </w:t>
+      </w:r>
+      <w:r>
+        <w:t>R</w:t>
+      </w:r>
+      <w:r>
+        <w:rPr>
+          <w:vertAlign w:val="superscript"/>
+        </w:rPr>
+        <w:t>2</w:t>
+      </w:r>
+      <w:r>
+        <w:t xml:space="preserve"> values (not shown in Figs 1-4a) can result from the adjustment algorithm. All </w:t>
+      </w:r>
+      <w:r>
+        <w:t>R</w:t>
+      </w:r>
+      <w:r>
+        <w:rPr>
+          <w:vertAlign w:val="superscript"/>
+        </w:rPr>
+        <w:t>2</w:t>
+      </w:r>
+      <w:r>
+        <w:t xml:space="preserve"> values given in the text are adjusted </w:t>
+      </w:r>
+      <w:r>
+        <w:t>R</w:t>
+      </w:r>
+      <w:r>
+        <w:rPr>
+          <w:vertAlign w:val="superscript"/>
+        </w:rPr>
+        <w:t>2</w:t>
+      </w:r>
+      <w:r>
+        <w:t xml:space="preserve">. </w:t>
+      </w:r>
+    </w:p>
+    <w:p>
+      <w:pPr>
+        <w:spacing w:line="360" w:lineRule="auto"/>
+        <w:jc w:val="both"/>
+      </w:pPr>
+      <w:r>
+        <w:rPr>
+          <w:i/>
+        </w:rPr>
+        <w:t>Environmental drivers of variation in species richness</w:t>
+      </w:r>
+    </w:p>
+    <w:p>
+      <w:pPr>
+        <w:spacing w:line="360" w:lineRule="auto"/>
+        <w:jc w:val="both"/>
+      </w:pPr>
+      <w:r>
+        <w:t xml:space="preserve">A substantial portion of variation in </w:t>
+      </w:r>
+      <w:r>
+        <w:t>species richness</w:t>
+      </w:r>
+      <w:r>
+        <w:t xml:space="preserve"> across the study area (0.787) could be explained by a combination of models describing hydrology, flow modification, climate and soil conditions (Fig </w:t>
+      </w:r>
+      <w:r>
+        <w:t>1</w:t>
+      </w:r>
+      <w:r>
+        <w:t>a</w:t>
+      </w:r>
+      <w:proofErr w:type="gramStart"/>
+      <w:r>
+        <w:t>,b</w:t>
+      </w:r>
+      <w:proofErr w:type="gramEnd"/>
+      <w:r>
+        <w:t>). Hydrology and flow modification were co-dominant, while climate and soil variables contributed a minor component of variation; variation explained by the climate model was almost comp</w:t>
+      </w:r>
+      <w:r>
+        <w:t>letely subsumed by the hydrological</w:t>
+      </w:r>
+      <w:r>
+        <w:t xml:space="preserve"> model. Land use and climate were also associated with </w:t>
+      </w:r>
+      <w:r>
+        <w:t>SR</w:t>
+      </w:r>
+      <w:r>
+        <w:t xml:space="preserve"> but independently explained no variation (</w:t>
+      </w:r>
       <w:bookmarkStart w:id="5" w:name="_GoBack"/>
       <w:bookmarkEnd w:id="5"/>
+      <w:r>
+        <w:rPr>
+          <w:highlight w:val="yellow"/>
+        </w:rPr>
+        <w:t>land use</w:t>
+      </w:r>
+      <w:r>
+        <w:t xml:space="preserve"> </w:t>
+      </w:r>
+      <w:r>
+        <w:t xml:space="preserve">not shown in Fig </w:t>
+      </w:r>
+      <w:r>
+        <w:t>1a</w:t>
+      </w:r>
+      <w:r>
+        <w:t xml:space="preserve">, but see </w:t>
+      </w:r>
+      <w:r>
+        <w:t>Supporting Information</w:t>
+      </w:r>
+      <w:r>
+        <w:t xml:space="preserve"> for regression statistics). Increased SR in response to these conditions could not be explained by an increased number of exotic species present, and although </w:t>
+      </w:r>
+      <w:r>
+        <w:t>SR</w:t>
+      </w:r>
+      <w:r>
+        <w:t xml:space="preserve"> did decrease with exotic proportional abundance (</w:t>
+      </w:r>
+      <w:r>
+        <w:t>R</w:t>
+      </w:r>
+      <w:r>
+        <w:rPr>
+          <w:vertAlign w:val="superscript"/>
+        </w:rPr>
+        <w:t>2</w:t>
+      </w:r>
+      <w:r>
+        <w:t xml:space="preserve"> = 0.115) </w:t>
+      </w:r>
+      <w:r>
+        <w:t>(see Supporting Information S1</w:t>
+      </w:r>
+      <w:r>
+        <w:t>), exotic abundance did not independently explain variation in SR.</w:t>
+      </w:r>
     </w:p>
     <w:p>
       <w:pPr>
@@ -5449,8 +6280,342 @@
         <w:jc w:val="both"/>
       </w:pPr>
       <w:r>
+        <w:t>Species richness was highest when minimum flow conditions were unevenly distributed throughout the year (</w:t>
+      </w:r>
+      <w:proofErr w:type="spellStart"/>
+      <w:r>
+        <w:t>C_MinM</w:t>
+      </w:r>
+      <w:proofErr w:type="spellEnd"/>
+      <w:r>
+        <w:t xml:space="preserve">, </w:t>
+      </w:r>
+      <w:r>
+        <w:t>R</w:t>
+      </w:r>
+      <w:r>
+        <w:rPr>
+          <w:vertAlign w:val="superscript"/>
+        </w:rPr>
+        <w:t>2</w:t>
+      </w:r>
+      <w:r>
+        <w:t xml:space="preserve"> = 0.237, Fig </w:t>
+      </w:r>
+      <w:r>
+        <w:t>1</w:t>
+      </w:r>
+      <w:r>
+        <w:t>c), and where these seasonal patterns of minimum flows were consistent between years (</w:t>
+      </w:r>
+      <w:proofErr w:type="spellStart"/>
+      <w:r>
+        <w:t>M_MinM</w:t>
+      </w:r>
+      <w:proofErr w:type="spellEnd"/>
+      <w:r>
+        <w:t xml:space="preserve">, </w:t>
+      </w:r>
+      <w:r>
+        <w:t>R</w:t>
+      </w:r>
+      <w:r>
+        <w:rPr>
+          <w:vertAlign w:val="superscript"/>
+        </w:rPr>
+        <w:t>2</w:t>
+      </w:r>
+      <w:r>
+        <w:t xml:space="preserve"> = 0.129, Fig </w:t>
+      </w:r>
+      <w:r>
+        <w:t>1</w:t>
+      </w:r>
+      <w:r>
+        <w:t>d). Richness declined with increasing duration of high flow periods (</w:t>
+      </w:r>
+      <w:proofErr w:type="spellStart"/>
+      <w:r>
+        <w:t>HSMeanDur</w:t>
+      </w:r>
+      <w:proofErr w:type="spellEnd"/>
+      <w:r>
+        <w:t xml:space="preserve">, </w:t>
+      </w:r>
+      <w:r>
+        <w:t>R</w:t>
+      </w:r>
+      <w:r>
+        <w:rPr>
+          <w:vertAlign w:val="superscript"/>
+        </w:rPr>
+        <w:t>2</w:t>
+      </w:r>
+      <w:r>
+        <w:t xml:space="preserve"> = </w:t>
+      </w:r>
+      <w:r>
+        <w:t>0</w:t>
+      </w:r>
+      <w:r>
+        <w:t xml:space="preserve">.290, Fig </w:t>
+      </w:r>
+      <w:r>
+        <w:t>1</w:t>
+      </w:r>
+      <w:r>
+        <w:t>e), but increased somewhat as these high flow periods became more frequent (</w:t>
+      </w:r>
+      <w:proofErr w:type="spellStart"/>
+      <w:r>
+        <w:t>MDFAnnHSNum</w:t>
+      </w:r>
+      <w:proofErr w:type="spellEnd"/>
+      <w:r>
+        <w:t xml:space="preserve">, </w:t>
+      </w:r>
+      <w:r>
+        <w:t>R</w:t>
+      </w:r>
+      <w:r>
+        <w:rPr>
+          <w:vertAlign w:val="superscript"/>
+        </w:rPr>
+        <w:t>2</w:t>
+      </w:r>
+      <w:r>
+        <w:t xml:space="preserve"> = 0.106, Fig </w:t>
+      </w:r>
+      <w:r>
+        <w:t>1</w:t>
+      </w:r>
+      <w:r>
+        <w:t xml:space="preserve">f). Increased dry season flows due to flow modification were weakly associated reduced </w:t>
+      </w:r>
+      <w:r>
+        <w:t>SR</w:t>
+      </w:r>
+      <w:r>
+        <w:t xml:space="preserve"> (MDFMDFDry.mod, </w:t>
+      </w:r>
+      <w:r>
+        <w:t>R</w:t>
+      </w:r>
+      <w:r>
+        <w:rPr>
+          <w:vertAlign w:val="superscript"/>
+        </w:rPr>
+        <w:t>2</w:t>
+      </w:r>
+      <w:r>
+        <w:t xml:space="preserve"> = 0.117, Fig </w:t>
+      </w:r>
+      <w:r>
+        <w:t>1</w:t>
+      </w:r>
+      <w:r>
+        <w:t xml:space="preserve">g). Alterations to seasonal consistency of minimum flow patterns had a strong effect (M_MinM.mod, </w:t>
+      </w:r>
+      <w:r>
+        <w:t>R</w:t>
+      </w:r>
+      <w:r>
+        <w:rPr>
+          <w:vertAlign w:val="superscript"/>
+        </w:rPr>
+        <w:t>2</w:t>
+      </w:r>
+      <w:r>
+        <w:t xml:space="preserve"> = 0.412</w:t>
+      </w:r>
+      <w:proofErr w:type="gramStart"/>
+      <w:r>
+        <w:t>,Fig</w:t>
+      </w:r>
+      <w:proofErr w:type="gramEnd"/>
+      <w:r>
+        <w:t xml:space="preserve"> 1</w:t>
+      </w:r>
+      <w:r>
+        <w:t xml:space="preserve">h), and corroborated the trend observed in Fig </w:t>
+      </w:r>
+      <w:r>
+        <w:t>1</w:t>
+      </w:r>
+      <w:r>
+        <w:t xml:space="preserve">d: </w:t>
+      </w:r>
+      <w:r>
+        <w:t>SR</w:t>
+      </w:r>
+      <w:r>
+        <w:t xml:space="preserve"> increased as patterns of monthly minimum flows became more consistent throughout the hydrological record. With respect to climate, SR was greater at sites which experienced higher rainfall (</w:t>
+      </w:r>
+      <w:proofErr w:type="spellStart"/>
+      <w:r>
+        <w:t>clim_pwet</w:t>
+      </w:r>
+      <w:proofErr w:type="spellEnd"/>
+      <w:r>
+        <w:t xml:space="preserve">, </w:t>
+      </w:r>
+      <w:r>
+        <w:t>R</w:t>
+      </w:r>
+      <w:r>
+        <w:rPr>
+          <w:vertAlign w:val="superscript"/>
+        </w:rPr>
+        <w:t>2</w:t>
+      </w:r>
+      <w:r>
+        <w:t xml:space="preserve"> = 0.390, Fig </w:t>
+      </w:r>
+      <w:r>
+        <w:t>1</w:t>
+      </w:r>
+      <w:r>
+        <w:t xml:space="preserve">i) and less </w:t>
+      </w:r>
+      <w:r>
+        <w:t>variable</w:t>
+      </w:r>
+      <w:r>
+        <w:t xml:space="preserve"> </w:t>
+      </w:r>
+      <w:r>
         <w:lastRenderedPageBreak/>
-        <w:t>RESULTS</w:t>
+        <w:t>temperature regimes (</w:t>
+      </w:r>
+      <w:proofErr w:type="spellStart"/>
+      <w:r>
+        <w:t>clim_tsea</w:t>
+      </w:r>
+      <w:proofErr w:type="spellEnd"/>
+      <w:r>
+        <w:t xml:space="preserve">, </w:t>
+      </w:r>
+      <w:r>
+        <w:t>R</w:t>
+      </w:r>
+      <w:r>
+        <w:rPr>
+          <w:vertAlign w:val="superscript"/>
+        </w:rPr>
+        <w:t>2</w:t>
+      </w:r>
+      <w:r>
+        <w:t xml:space="preserve"> = 0.349, Fig </w:t>
+      </w:r>
+      <w:r>
+        <w:t>1</w:t>
+      </w:r>
+      <w:r>
+        <w:t>j). Soils which contained more organic carbon (</w:t>
+      </w:r>
+      <w:proofErr w:type="spellStart"/>
+      <w:r>
+        <w:t>soil_soc</w:t>
+      </w:r>
+      <w:proofErr w:type="spellEnd"/>
+      <w:r>
+        <w:t xml:space="preserve">, </w:t>
+      </w:r>
+      <w:r>
+        <w:t>R</w:t>
+      </w:r>
+      <w:r>
+        <w:rPr>
+          <w:vertAlign w:val="superscript"/>
+        </w:rPr>
+        <w:t>2</w:t>
+      </w:r>
+      <w:r>
+        <w:t xml:space="preserve"> = 0.202, Fig </w:t>
+      </w:r>
+      <w:r>
+        <w:t>1</w:t>
+      </w:r>
+      <w:r>
+        <w:t>j) and higher silt content (</w:t>
+      </w:r>
+      <w:proofErr w:type="spellStart"/>
+      <w:r>
+        <w:t>soil_slt</w:t>
+      </w:r>
+      <w:proofErr w:type="spellEnd"/>
+      <w:r>
+        <w:t xml:space="preserve">, </w:t>
+      </w:r>
+      <w:r>
+        <w:t>R</w:t>
+      </w:r>
+      <w:r>
+        <w:rPr>
+          <w:vertAlign w:val="superscript"/>
+        </w:rPr>
+        <w:t>2</w:t>
+      </w:r>
+      <w:r>
+        <w:t xml:space="preserve"> = 0.239, Fig </w:t>
+      </w:r>
+      <w:r>
+        <w:t>1</w:t>
+      </w:r>
+      <w:r>
+        <w:t>k), lower total phosphorus (</w:t>
+      </w:r>
+      <w:proofErr w:type="spellStart"/>
+      <w:r>
+        <w:t>soil_pto</w:t>
+      </w:r>
+      <w:proofErr w:type="spellEnd"/>
+      <w:r>
+        <w:t xml:space="preserve">, </w:t>
+      </w:r>
+      <w:r>
+        <w:t>R</w:t>
+      </w:r>
+      <w:r>
+        <w:rPr>
+          <w:vertAlign w:val="superscript"/>
+        </w:rPr>
+        <w:t>2</w:t>
+      </w:r>
+      <w:r>
+        <w:t xml:space="preserve"> = 0.110, Fig </w:t>
+      </w:r>
+      <w:r>
+        <w:t>1</w:t>
+      </w:r>
+      <w:r>
+        <w:t>l) and lower available water capacity (</w:t>
+      </w:r>
+      <w:proofErr w:type="spellStart"/>
+      <w:r>
+        <w:t>soil_awc</w:t>
+      </w:r>
+      <w:proofErr w:type="spellEnd"/>
+      <w:r>
+        <w:t xml:space="preserve">, </w:t>
+      </w:r>
+      <w:r>
+        <w:t>R</w:t>
+      </w:r>
+      <w:r>
+        <w:rPr>
+          <w:vertAlign w:val="superscript"/>
+        </w:rPr>
+        <w:t>2</w:t>
+      </w:r>
+      <w:r>
+        <w:t xml:space="preserve"> = 0.203, Fig </w:t>
+      </w:r>
+      <w:r>
+        <w:t>1</w:t>
+      </w:r>
+      <w:r>
+        <w:t xml:space="preserve">m) supported richer communities. </w:t>
       </w:r>
     </w:p>
     <w:p>
@@ -5459,88 +6624,66 @@
         <w:jc w:val="both"/>
       </w:pPr>
       <w:r>
-        <w:rPr>
-          <w:highlight w:val="lightGray"/>
-        </w:rPr>
-        <w:t>Below</w:t>
-      </w:r>
-      <w:r>
-        <w:rPr>
-          <w:highlight w:val="lightGray"/>
-        </w:rPr>
-        <w:t xml:space="preserve"> we describe the patterns of variation in species richness, exotic abundance, functional richness and functional dispersion of riparian plant communities, as they relate to metrics describing river hydrology, flow modification, land use, climate and soil properties.</w:t>
-      </w:r>
-      <w:r>
-        <w:t xml:space="preserve">  </w:t>
+        <w:t xml:space="preserve">The data do not support hypothesis 1a, that rivers with more heterogeneous flow regimes host communities with higher </w:t>
+      </w:r>
+      <w:r>
+        <w:t>SR</w:t>
+      </w:r>
+      <w:r>
+        <w:t xml:space="preserve">, or hypothesis 1b, that there is a unimodal relationship between </w:t>
+      </w:r>
+      <w:r>
+        <w:t>SR</w:t>
+      </w:r>
+      <w:r>
+        <w:t xml:space="preserve"> and flow heterogeneity. Further, these results oppose hypothesis 2 (that </w:t>
+      </w:r>
+      <w:r>
+        <w:t>SR</w:t>
+      </w:r>
+      <w:r>
+        <w:t xml:space="preserve"> and functional diversity </w:t>
+      </w:r>
+      <w:r>
+        <w:t xml:space="preserve">should </w:t>
+      </w:r>
+      <w:r>
+        <w:t xml:space="preserve">decrease and abundance of exotic species </w:t>
+      </w:r>
+      <w:r>
+        <w:t>should increase</w:t>
+      </w:r>
+      <w:r>
+        <w:t xml:space="preserve"> along gradients of increasing flow modification and catchment land-use intensity), given that rivers which experienced more consistent patterns of minimum flows hosted richer plant communities.</w:t>
       </w:r>
     </w:p>
     <w:p>
       <w:pPr>
         <w:spacing w:line="360" w:lineRule="auto"/>
         <w:jc w:val="both"/>
-      </w:pPr>
-      <w:r>
-        <w:t xml:space="preserve">Due to considerable collinearity in the environmental dataset, description of univariate relationships is </w:t>
-      </w:r>
-      <w:r>
-        <w:t>generally</w:t>
-      </w:r>
-      <w:r>
-        <w:t xml:space="preserve"> limited</w:t>
-      </w:r>
-      <w:r>
-        <w:t xml:space="preserve"> here</w:t>
-      </w:r>
-      <w:r>
-        <w:t xml:space="preserve"> to variables selected by variance partitioning for inclusion in the final multiple regression models. Statistics for the all statistically significant univariate regression models can be found in the Supporting Information S2. The adj. </w:t>
-      </w:r>
-      <w:r>
-        <w:t>R</w:t>
-      </w:r>
-      <w:r>
-        <w:rPr>
-          <w:vertAlign w:val="superscript"/>
-        </w:rPr>
-        <w:t>2</w:t>
-      </w:r>
-      <w:r>
-        <w:t xml:space="preserve"> value shown in variance partitioning Venn diagrams (Figs 1-4b) may not correspond directly to the sum of its fractions as represented in Figs 1-4a., as negative </w:t>
-      </w:r>
-      <w:r>
-        <w:t>R</w:t>
-      </w:r>
-      <w:r>
-        <w:rPr>
-          <w:vertAlign w:val="superscript"/>
-        </w:rPr>
-        <w:t>2</w:t>
-      </w:r>
-      <w:r>
-        <w:t xml:space="preserve"> values (not shown in Figs 1-4a) can result from the adjustment algorithm. All </w:t>
-      </w:r>
-      <w:r>
-        <w:t>R</w:t>
-      </w:r>
-      <w:r>
-        <w:rPr>
-          <w:vertAlign w:val="superscript"/>
-        </w:rPr>
-        <w:t>2</w:t>
-      </w:r>
-      <w:r>
-        <w:t xml:space="preserve"> values given in the text are adjusted </w:t>
-      </w:r>
-      <w:r>
-        <w:t>R</w:t>
-      </w:r>
-      <w:r>
-        <w:rPr>
-          <w:vertAlign w:val="superscript"/>
-        </w:rPr>
-        <w:t>2</w:t>
-      </w:r>
-      <w:r>
-        <w:t xml:space="preserve">. </w:t>
+        <w:rPr>
+          <w:i/>
+        </w:rPr>
+      </w:pPr>
+      <w:r>
+        <w:rPr>
+          <w:i/>
+        </w:rPr>
+        <w:t>Environmental drivers of functional richness (</w:t>
+      </w:r>
+      <w:proofErr w:type="spellStart"/>
+      <w:r>
+        <w:rPr>
+          <w:i/>
+        </w:rPr>
+        <w:t>FRic.SES</w:t>
+      </w:r>
+      <w:proofErr w:type="spellEnd"/>
+      <w:r>
+        <w:rPr>
+          <w:i/>
+        </w:rPr>
+        <w:t>)</w:t>
       </w:r>
     </w:p>
     <w:p>
@@ -5549,10 +6692,37 @@
         <w:jc w:val="both"/>
       </w:pPr>
       <w:r>
-        <w:rPr>
-          <w:i/>
-        </w:rPr>
-        <w:t>Environmental drivers of variation in species richness</w:t>
+        <w:t xml:space="preserve">Variation in </w:t>
+      </w:r>
+      <w:proofErr w:type="spellStart"/>
+      <w:r>
+        <w:t>FRic.SES</w:t>
+      </w:r>
+      <w:proofErr w:type="spellEnd"/>
+      <w:r>
+        <w:t xml:space="preserve"> was best explained by a combination of hydrological and soil models (variation explained by the combined model = 0.405) (Fig </w:t>
+      </w:r>
+      <w:r>
+        <w:t>2</w:t>
+      </w:r>
+      <w:r>
+        <w:t>a</w:t>
+      </w:r>
+      <w:proofErr w:type="gramStart"/>
+      <w:r>
+        <w:t>,b</w:t>
+      </w:r>
+      <w:proofErr w:type="gramEnd"/>
+      <w:r>
+        <w:t xml:space="preserve">), of which the hydrological model gave the most explanatory power. Soil variables independently explained a small fraction of variation, and while flow modification and climatic variables were also associated with </w:t>
+      </w:r>
+      <w:proofErr w:type="spellStart"/>
+      <w:r>
+        <w:t>FRic.SES</w:t>
+      </w:r>
+      <w:proofErr w:type="spellEnd"/>
+      <w:r>
+        <w:t xml:space="preserve">, neither model explained any variation independently. </w:t>
       </w:r>
     </w:p>
     <w:p>
@@ -5560,50 +6730,45 @@
         <w:spacing w:line="360" w:lineRule="auto"/>
         <w:jc w:val="both"/>
       </w:pPr>
-      <w:r>
-        <w:t xml:space="preserve">A substantial portion of variation in </w:t>
-      </w:r>
-      <w:r>
-        <w:t>species richness</w:t>
-      </w:r>
-      <w:r>
-        <w:t xml:space="preserve"> across the study area (0.787) could be explained by a combination of models describing hydrology, flow modification, climate and soil conditions (Fig </w:t>
-      </w:r>
-      <w:r>
-        <w:t>1</w:t>
-      </w:r>
-      <w:r>
-        <w:t>a,b). Hydrology and flow modification were co-dominant, while climate and soil variables contributed a minor component of variation; variation explained by the climate model was almost comp</w:t>
-      </w:r>
-      <w:r>
-        <w:t>letely subsumed by the hydrological</w:t>
-      </w:r>
-      <w:r>
-        <w:t xml:space="preserve"> model. Land use and climate were also associated with </w:t>
-      </w:r>
-      <w:r>
-        <w:t>SR</w:t>
-      </w:r>
-      <w:r>
-        <w:t xml:space="preserve"> but independently explained no variation (not shown in Fig </w:t>
-      </w:r>
-      <w:r>
-        <w:t>1a</w:t>
-      </w:r>
-      <w:r>
-        <w:t xml:space="preserve">, but see </w:t>
-      </w:r>
-      <w:r>
-        <w:t>Supporting Information</w:t>
-      </w:r>
-      <w:r>
-        <w:t xml:space="preserve"> for regression statistics). Increased SR in response to these conditions could not be explained by an increased number of exotic species present, and although </w:t>
-      </w:r>
-      <w:r>
-        <w:t>SR</w:t>
-      </w:r>
-      <w:r>
-        <w:t xml:space="preserve"> did decrease with exotic proportional abundance (</w:t>
+      <w:proofErr w:type="spellStart"/>
+      <w:r>
+        <w:t>FRic.SES</w:t>
+      </w:r>
+      <w:proofErr w:type="spellEnd"/>
+      <w:r>
+        <w:t xml:space="preserve"> was distributed </w:t>
+      </w:r>
+      <w:proofErr w:type="spellStart"/>
+      <w:r>
+        <w:t>unimodally</w:t>
+      </w:r>
+      <w:proofErr w:type="spellEnd"/>
+      <w:r>
+        <w:t xml:space="preserve"> across gradients of </w:t>
+      </w:r>
+      <w:proofErr w:type="spellStart"/>
+      <w:r>
+        <w:t>interannual</w:t>
+      </w:r>
+      <w:proofErr w:type="spellEnd"/>
+      <w:r>
+        <w:t xml:space="preserve"> variability in </w:t>
+      </w:r>
+      <w:proofErr w:type="spellStart"/>
+      <w:r>
+        <w:t>baseflow</w:t>
+      </w:r>
+      <w:proofErr w:type="spellEnd"/>
+      <w:r>
+        <w:t xml:space="preserve"> index (</w:t>
+      </w:r>
+      <w:proofErr w:type="spellStart"/>
+      <w:r>
+        <w:t>CVAnnBFI</w:t>
+      </w:r>
+      <w:proofErr w:type="spellEnd"/>
+      <w:r>
+        <w:t xml:space="preserve">, </w:t>
       </w:r>
       <w:r>
         <w:t>R</w:t>
@@ -5615,22 +6780,54 @@
         <w:t>2</w:t>
       </w:r>
       <w:r>
-        <w:t xml:space="preserve"> = 0.115) </w:t>
-      </w:r>
-      <w:r>
-        <w:t>(see Supporting Information S1</w:t>
-      </w:r>
-      <w:r>
-        <w:t>), exotic abundance did not independently explain variation in SR.</w:t>
-      </w:r>
-    </w:p>
-    <w:p>
-      <w:pPr>
-        <w:spacing w:line="360" w:lineRule="auto"/>
-        <w:jc w:val="both"/>
-      </w:pPr>
-      <w:r>
-        <w:t xml:space="preserve">Species richness was highest when minimum flow conditions were unevenly distributed throughout the year (C_MinM, </w:t>
+        <w:t xml:space="preserve"> = 0.170, Fig </w:t>
+      </w:r>
+      <w:r>
+        <w:t>2</w:t>
+      </w:r>
+      <w:r>
+        <w:t xml:space="preserve">c); the modelled slope increased steeply </w:t>
+      </w:r>
+      <w:r>
+        <w:t xml:space="preserve">at the </w:t>
+      </w:r>
+      <w:r>
+        <w:t>lower</w:t>
+      </w:r>
+      <w:r>
+        <w:t xml:space="preserve"> end of the gradient </w:t>
+      </w:r>
+      <w:r>
+        <w:t>but</w:t>
+      </w:r>
+      <w:r>
+        <w:t xml:space="preserve"> was</w:t>
+      </w:r>
+      <w:r>
+        <w:t xml:space="preserve"> only</w:t>
+      </w:r>
+      <w:r>
+        <w:t xml:space="preserve"> somewhat reduced from the peak</w:t>
+      </w:r>
+      <w:r>
+        <w:t xml:space="preserve"> by the </w:t>
+      </w:r>
+      <w:r>
+        <w:t>top</w:t>
+      </w:r>
+      <w:r>
+        <w:t xml:space="preserve"> of the gradient</w:t>
+      </w:r>
+      <w:r>
+        <w:t>. Greater frequency of high flow periods was associated with lower functional richness (</w:t>
+      </w:r>
+      <w:proofErr w:type="spellStart"/>
+      <w:r>
+        <w:t>MDFAnnHSNum</w:t>
+      </w:r>
+      <w:proofErr w:type="spellEnd"/>
+      <w:r>
+        <w:t xml:space="preserve">, </w:t>
       </w:r>
       <w:r>
         <w:t>R</w:t>
@@ -5642,13 +6839,38 @@
         <w:t>2</w:t>
       </w:r>
       <w:r>
-        <w:t xml:space="preserve"> = 0.237, Fig </w:t>
-      </w:r>
-      <w:r>
-        <w:t>1</w:t>
-      </w:r>
-      <w:r>
-        <w:t xml:space="preserve">c), and where these seasonal patterns of minimum flows were consistent between years (M_MinM, </w:t>
+        <w:t xml:space="preserve"> = 0.142, Fig </w:t>
+      </w:r>
+      <w:r>
+        <w:t>2</w:t>
+      </w:r>
+      <w:r>
+        <w:t>d).</w:t>
+      </w:r>
+      <w:r>
+        <w:t xml:space="preserve"> </w:t>
+      </w:r>
+      <w:proofErr w:type="spellStart"/>
+      <w:r>
+        <w:t>FRic.SES</w:t>
+      </w:r>
+      <w:proofErr w:type="spellEnd"/>
+      <w:r>
+        <w:t xml:space="preserve"> also declined as </w:t>
+      </w:r>
+      <w:r>
+        <w:t>rainfall</w:t>
+      </w:r>
+      <w:r>
+        <w:t xml:space="preserve"> (</w:t>
+      </w:r>
+      <w:proofErr w:type="spellStart"/>
+      <w:r>
+        <w:t>clim_pwet</w:t>
+      </w:r>
+      <w:proofErr w:type="spellEnd"/>
+      <w:r>
+        <w:t xml:space="preserve">, </w:t>
       </w:r>
       <w:r>
         <w:t>R</w:t>
@@ -5660,13 +6882,21 @@
         <w:t>2</w:t>
       </w:r>
       <w:r>
-        <w:t xml:space="preserve"> = 0.129, Fig </w:t>
-      </w:r>
-      <w:r>
-        <w:t>1</w:t>
-      </w:r>
-      <w:r>
-        <w:t xml:space="preserve">d). Richness declined with increasing duration of high flow periods (HSMeanDur, </w:t>
+        <w:t xml:space="preserve"> = 0.246, Fig </w:t>
+      </w:r>
+      <w:r>
+        <w:t>2</w:t>
+      </w:r>
+      <w:r>
+        <w:t>e), soil total nitrogen (</w:t>
+      </w:r>
+      <w:proofErr w:type="spellStart"/>
+      <w:r>
+        <w:t>soil_nto</w:t>
+      </w:r>
+      <w:proofErr w:type="spellEnd"/>
+      <w:r>
+        <w:t xml:space="preserve">, </w:t>
       </w:r>
       <w:r>
         <w:t>R</w:t>
@@ -5678,398 +6908,21 @@
         <w:t>2</w:t>
       </w:r>
       <w:r>
-        <w:t xml:space="preserve"> = </w:t>
-      </w:r>
-      <w:r>
-        <w:t>0</w:t>
-      </w:r>
-      <w:r>
-        <w:t xml:space="preserve">.290, Fig </w:t>
-      </w:r>
-      <w:r>
-        <w:t>1</w:t>
-      </w:r>
-      <w:r>
-        <w:t xml:space="preserve">e), but increased somewhat as these high flow periods became more frequent (MDFAnnHSNum, </w:t>
-      </w:r>
-      <w:r>
-        <w:t>R</w:t>
-      </w:r>
-      <w:r>
-        <w:rPr>
-          <w:vertAlign w:val="superscript"/>
-        </w:rPr>
+        <w:t xml:space="preserve"> = 0.144, Fig </w:t>
+      </w:r>
+      <w:r>
         <w:t>2</w:t>
       </w:r>
       <w:r>
-        <w:t xml:space="preserve"> = 0.106, Fig </w:t>
-      </w:r>
-      <w:r>
-        <w:t>1</w:t>
-      </w:r>
-      <w:r>
-        <w:t xml:space="preserve">f). Increased dry season flows due to flow modification were weakly associated reduced </w:t>
-      </w:r>
-      <w:r>
-        <w:t>SR</w:t>
-      </w:r>
-      <w:r>
-        <w:t xml:space="preserve"> (MDFMDFDry.mod, </w:t>
-      </w:r>
-      <w:r>
-        <w:t>R</w:t>
-      </w:r>
-      <w:r>
-        <w:rPr>
-          <w:vertAlign w:val="superscript"/>
-        </w:rPr>
-        <w:t>2</w:t>
-      </w:r>
-      <w:r>
-        <w:t xml:space="preserve"> = 0.117, Fig </w:t>
-      </w:r>
-      <w:r>
-        <w:t>1</w:t>
-      </w:r>
-      <w:r>
-        <w:t xml:space="preserve">g). Alterations to seasonal consistency of minimum flow patterns had a strong effect (M_MinM.mod, </w:t>
-      </w:r>
-      <w:r>
-        <w:t>R</w:t>
-      </w:r>
-      <w:r>
-        <w:rPr>
-          <w:vertAlign w:val="superscript"/>
-        </w:rPr>
-        <w:t>2</w:t>
-      </w:r>
-      <w:r>
-        <w:t xml:space="preserve"> = 0.412,Fig 1</w:t>
-      </w:r>
-      <w:r>
-        <w:t xml:space="preserve">h), and corroborated the trend observed in Fig </w:t>
-      </w:r>
-      <w:r>
-        <w:t>1</w:t>
-      </w:r>
-      <w:r>
-        <w:t xml:space="preserve">d: </w:t>
-      </w:r>
-      <w:r>
-        <w:t>SR</w:t>
-      </w:r>
-      <w:r>
-        <w:t xml:space="preserve"> increased as patterns of monthly minimum flows became more consistent throughout the hydrological record. With respect to climate, SR was greater at sites which experienced higher rainfall (clim_pwet, </w:t>
-      </w:r>
-      <w:r>
-        <w:t>R</w:t>
-      </w:r>
-      <w:r>
-        <w:rPr>
-          <w:vertAlign w:val="superscript"/>
-        </w:rPr>
-        <w:t>2</w:t>
-      </w:r>
-      <w:r>
-        <w:t xml:space="preserve"> = 0.390, Fig </w:t>
-      </w:r>
-      <w:r>
-        <w:t>1</w:t>
-      </w:r>
-      <w:r>
-        <w:t xml:space="preserve">i) and less </w:t>
-      </w:r>
-      <w:r>
-        <w:t>variable</w:t>
-      </w:r>
-      <w:r>
-        <w:t xml:space="preserve"> </w:t>
-      </w:r>
-      <w:r>
-        <w:lastRenderedPageBreak/>
-        <w:t xml:space="preserve">temperature regimes (clim_tsea, </w:t>
-      </w:r>
-      <w:r>
-        <w:t>R</w:t>
-      </w:r>
-      <w:r>
-        <w:rPr>
-          <w:vertAlign w:val="superscript"/>
-        </w:rPr>
-        <w:t>2</w:t>
-      </w:r>
-      <w:r>
-        <w:t xml:space="preserve"> = 0.349, Fig </w:t>
-      </w:r>
-      <w:r>
-        <w:t>1</w:t>
-      </w:r>
-      <w:r>
-        <w:t xml:space="preserve">j). Soils which contained more organic carbon (soil_soc, </w:t>
-      </w:r>
-      <w:r>
-        <w:t>R</w:t>
-      </w:r>
-      <w:r>
-        <w:rPr>
-          <w:vertAlign w:val="superscript"/>
-        </w:rPr>
-        <w:t>2</w:t>
-      </w:r>
-      <w:r>
-        <w:t xml:space="preserve"> = 0.202, Fig </w:t>
-      </w:r>
-      <w:r>
-        <w:t>1</w:t>
-      </w:r>
-      <w:r>
-        <w:t xml:space="preserve">j) and higher silt content (soil_slt, </w:t>
-      </w:r>
-      <w:r>
-        <w:t>R</w:t>
-      </w:r>
-      <w:r>
-        <w:rPr>
-          <w:vertAlign w:val="superscript"/>
-        </w:rPr>
-        <w:t>2</w:t>
-      </w:r>
-      <w:r>
-        <w:t xml:space="preserve"> = 0.239, Fig </w:t>
-      </w:r>
-      <w:r>
-        <w:t>1</w:t>
-      </w:r>
-      <w:r>
-        <w:t xml:space="preserve">k), lower total phosphorus (soil_pto, </w:t>
-      </w:r>
-      <w:r>
-        <w:t>R</w:t>
-      </w:r>
-      <w:r>
-        <w:rPr>
-          <w:vertAlign w:val="superscript"/>
-        </w:rPr>
-        <w:t>2</w:t>
-      </w:r>
-      <w:r>
-        <w:t xml:space="preserve"> = 0.110, Fig </w:t>
-      </w:r>
-      <w:r>
-        <w:t>1</w:t>
-      </w:r>
-      <w:r>
-        <w:t xml:space="preserve">l) and lower available water capacity (soil_awc, </w:t>
-      </w:r>
-      <w:r>
-        <w:t>R</w:t>
-      </w:r>
-      <w:r>
-        <w:rPr>
-          <w:vertAlign w:val="superscript"/>
-        </w:rPr>
-        <w:t>2</w:t>
-      </w:r>
-      <w:r>
-        <w:t xml:space="preserve"> = 0.203, Fig </w:t>
-      </w:r>
-      <w:r>
-        <w:t>1</w:t>
-      </w:r>
-      <w:r>
-        <w:t xml:space="preserve">m) supported richer communities. </w:t>
-      </w:r>
-    </w:p>
-    <w:p>
-      <w:pPr>
-        <w:spacing w:line="360" w:lineRule="auto"/>
-        <w:jc w:val="both"/>
-      </w:pPr>
-      <w:r>
-        <w:t xml:space="preserve">The data do not support hypothesis 1a, that rivers with more heterogeneous flow regimes host communities with higher </w:t>
-      </w:r>
-      <w:r>
-        <w:t>SR</w:t>
-      </w:r>
-      <w:r>
-        <w:t xml:space="preserve">, or hypothesis 1b, that there is a unimodal relationship between </w:t>
-      </w:r>
-      <w:r>
-        <w:t>SR</w:t>
-      </w:r>
-      <w:r>
-        <w:t xml:space="preserve"> and flow heterogeneity. Further, these results oppose hypothesis 2 (that </w:t>
-      </w:r>
-      <w:r>
-        <w:t>SR</w:t>
-      </w:r>
-      <w:r>
-        <w:t xml:space="preserve"> and functional diversity </w:t>
-      </w:r>
-      <w:r>
-        <w:t xml:space="preserve">should </w:t>
-      </w:r>
-      <w:r>
-        <w:t xml:space="preserve">decrease and abundance of exotic species </w:t>
-      </w:r>
-      <w:r>
-        <w:t>should increase</w:t>
-      </w:r>
-      <w:r>
-        <w:t xml:space="preserve"> along gradients of increasing flow modification and catchment land-use intensity), given that rivers which experienced more consistent patterns of minimum flows hosted richer plant communities.</w:t>
-      </w:r>
-    </w:p>
-    <w:p>
-      <w:pPr>
-        <w:spacing w:line="360" w:lineRule="auto"/>
-        <w:jc w:val="both"/>
-        <w:rPr>
-          <w:i/>
-        </w:rPr>
-      </w:pPr>
-      <w:r>
-        <w:rPr>
-          <w:i/>
-        </w:rPr>
-        <w:t>Environmental drivers of functional richness (FRic.SES)</w:t>
-      </w:r>
-    </w:p>
-    <w:p>
-      <w:pPr>
-        <w:spacing w:line="360" w:lineRule="auto"/>
-        <w:jc w:val="both"/>
-      </w:pPr>
-      <w:r>
-        <w:t xml:space="preserve">Variation in FRic.SES was best explained by a combination of hydrological and soil models (variation explained by the combined model = 0.405) (Fig </w:t>
-      </w:r>
-      <w:r>
-        <w:t>2</w:t>
-      </w:r>
-      <w:r>
-        <w:t xml:space="preserve">a,b), of which the hydrological model gave the most explanatory power. Soil variables independently explained a small fraction of variation, and while flow modification and climatic variables were also associated with FRic.SES, neither model explained any variation independently. </w:t>
-      </w:r>
-    </w:p>
-    <w:p>
-      <w:pPr>
-        <w:spacing w:line="360" w:lineRule="auto"/>
-        <w:jc w:val="both"/>
-      </w:pPr>
-      <w:r>
-        <w:t xml:space="preserve">FRic.SES was distributed unimodally across gradients of interannual variability in baseflow index (CVAnnBFI, </w:t>
-      </w:r>
-      <w:r>
-        <w:t>R</w:t>
-      </w:r>
-      <w:r>
-        <w:rPr>
-          <w:vertAlign w:val="superscript"/>
-        </w:rPr>
-        <w:t>2</w:t>
-      </w:r>
-      <w:r>
-        <w:t xml:space="preserve"> = 0.170, Fig </w:t>
-      </w:r>
-      <w:r>
-        <w:t>2</w:t>
-      </w:r>
-      <w:r>
-        <w:t xml:space="preserve">c); the modelled slope increased steeply </w:t>
-      </w:r>
-      <w:r>
-        <w:t xml:space="preserve">at the </w:t>
-      </w:r>
-      <w:r>
-        <w:t>lower</w:t>
-      </w:r>
-      <w:r>
-        <w:t xml:space="preserve"> end of the gradient </w:t>
-      </w:r>
-      <w:r>
-        <w:t>but</w:t>
-      </w:r>
-      <w:r>
-        <w:t xml:space="preserve"> was</w:t>
-      </w:r>
-      <w:r>
-        <w:t xml:space="preserve"> only</w:t>
-      </w:r>
-      <w:r>
-        <w:t xml:space="preserve"> somewhat reduced from the peak</w:t>
-      </w:r>
-      <w:r>
-        <w:t xml:space="preserve"> by the </w:t>
-      </w:r>
-      <w:r>
-        <w:t>top</w:t>
-      </w:r>
-      <w:r>
-        <w:t xml:space="preserve"> of the gradient</w:t>
-      </w:r>
-      <w:r>
-        <w:t xml:space="preserve">. Greater frequency of high flow periods was associated with lower functional richness (MDFAnnHSNum, </w:t>
-      </w:r>
-      <w:r>
-        <w:t>R</w:t>
-      </w:r>
-      <w:r>
-        <w:rPr>
-          <w:vertAlign w:val="superscript"/>
-        </w:rPr>
-        <w:t>2</w:t>
-      </w:r>
-      <w:r>
-        <w:t xml:space="preserve"> = 0.142, Fig </w:t>
-      </w:r>
-      <w:r>
-        <w:t>2</w:t>
-      </w:r>
-      <w:r>
-        <w:t>d).</w:t>
-      </w:r>
-      <w:r>
-        <w:t xml:space="preserve"> FRic.SES also declined as </w:t>
-      </w:r>
-      <w:r>
-        <w:t>rainfall</w:t>
-      </w:r>
-      <w:r>
-        <w:t xml:space="preserve"> (clim_pwet, </w:t>
-      </w:r>
-      <w:r>
-        <w:t>R</w:t>
-      </w:r>
-      <w:r>
-        <w:rPr>
-          <w:vertAlign w:val="superscript"/>
-        </w:rPr>
-        <w:t>2</w:t>
-      </w:r>
-      <w:r>
-        <w:t xml:space="preserve"> = 0.246, Fig </w:t>
-      </w:r>
-      <w:r>
-        <w:t>2</w:t>
-      </w:r>
-      <w:r>
-        <w:t xml:space="preserve">e), soil total nitrogen (soil_nto, </w:t>
-      </w:r>
-      <w:r>
-        <w:t>R</w:t>
-      </w:r>
-      <w:r>
-        <w:rPr>
-          <w:vertAlign w:val="superscript"/>
-        </w:rPr>
-        <w:t>2</w:t>
-      </w:r>
-      <w:r>
-        <w:t xml:space="preserve"> = 0.144, Fig </w:t>
-      </w:r>
-      <w:r>
-        <w:t>2</w:t>
-      </w:r>
-      <w:r>
-        <w:t xml:space="preserve">f) and soil organic carbon (soil_soc, </w:t>
+        <w:t>f) and soil organic carbon (</w:t>
+      </w:r>
+      <w:proofErr w:type="spellStart"/>
+      <w:r>
+        <w:t>soil_soc</w:t>
+      </w:r>
+      <w:proofErr w:type="spellEnd"/>
+      <w:r>
+        <w:t xml:space="preserve">, </w:t>
       </w:r>
       <w:r>
         <w:t>R</w:t>
@@ -6099,19 +6952,69 @@
         <w:jc w:val="both"/>
       </w:pPr>
       <w:r>
-        <w:t xml:space="preserve">Hypothesis 1a was not supported, given that reduced functional richness was associated with increasing frequency of high flows. Hypothesis 1b was supported by a significant unimodal relationship interannual variability in baseflow (Fig </w:t>
+        <w:t xml:space="preserve">Hypothesis 1a was not supported, given that reduced functional richness was associated with increasing frequency of high flows. Hypothesis 1b was supported by a significant unimodal relationship </w:t>
+      </w:r>
+      <w:proofErr w:type="spellStart"/>
+      <w:r>
+        <w:t>interannual</w:t>
+      </w:r>
+      <w:proofErr w:type="spellEnd"/>
+      <w:r>
+        <w:t xml:space="preserve"> variability in </w:t>
+      </w:r>
+      <w:proofErr w:type="spellStart"/>
+      <w:r>
+        <w:t>baseflow</w:t>
+      </w:r>
+      <w:proofErr w:type="spellEnd"/>
+      <w:r>
+        <w:t xml:space="preserve"> (Fig </w:t>
       </w:r>
       <w:r>
         <w:t>2</w:t>
       </w:r>
       <w:r>
-        <w:t>c) and functional richness (delta AICc between linear and quadratic models = 3.70). Although not selected for the final hydrological model, mean and interannual variability in duration of high flow periods (</w:t>
-      </w:r>
-      <w:r>
-        <w:t>HSMeanDur, CVAnnHSMeanDur</w:t>
-      </w:r>
-      <w:r>
-        <w:t>) also showed significant unimodal relationships with FRic.SES (</w:t>
+        <w:t xml:space="preserve">c) and functional richness (delta </w:t>
+      </w:r>
+      <w:proofErr w:type="spellStart"/>
+      <w:r>
+        <w:t>AICc</w:t>
+      </w:r>
+      <w:proofErr w:type="spellEnd"/>
+      <w:r>
+        <w:t xml:space="preserve"> between linear and quadratic models = 3.70). Although not selected for the final hydrological model, mean and </w:t>
+      </w:r>
+      <w:proofErr w:type="spellStart"/>
+      <w:r>
+        <w:t>interannual</w:t>
+      </w:r>
+      <w:proofErr w:type="spellEnd"/>
+      <w:r>
+        <w:t xml:space="preserve"> variability in duration of high flow periods (</w:t>
+      </w:r>
+      <w:proofErr w:type="spellStart"/>
+      <w:r>
+        <w:t>HSMeanDur</w:t>
+      </w:r>
+      <w:proofErr w:type="spellEnd"/>
+      <w:r>
+        <w:t xml:space="preserve">, </w:t>
+      </w:r>
+      <w:proofErr w:type="spellStart"/>
+      <w:r>
+        <w:t>CVAnnHSMeanDur</w:t>
+      </w:r>
+      <w:proofErr w:type="spellEnd"/>
+      <w:r>
+        <w:t xml:space="preserve">) also showed significant unimodal relationships with </w:t>
+      </w:r>
+      <w:proofErr w:type="spellStart"/>
+      <w:r>
+        <w:t>FRic.SES</w:t>
+      </w:r>
+      <w:proofErr w:type="spellEnd"/>
+      <w:r>
+        <w:t xml:space="preserve"> (</w:t>
       </w:r>
       <w:r>
         <w:t>R</w:t>
@@ -6163,7 +7066,21 @@
           <w:i/>
         </w:rPr>
         <w:lastRenderedPageBreak/>
-        <w:t>Environmental drivers of functional divergence (FDis.SES)</w:t>
+        <w:t>Environmental drivers of functional divergence (</w:t>
+      </w:r>
+      <w:proofErr w:type="spellStart"/>
+      <w:r>
+        <w:rPr>
+          <w:i/>
+        </w:rPr>
+        <w:t>FDis.SES</w:t>
+      </w:r>
+      <w:proofErr w:type="spellEnd"/>
+      <w:r>
+        <w:rPr>
+          <w:i/>
+        </w:rPr>
+        <w:t>)</w:t>
       </w:r>
     </w:p>
     <w:p>
@@ -6171,14 +7088,35 @@
         <w:spacing w:line="360" w:lineRule="auto"/>
         <w:jc w:val="both"/>
       </w:pPr>
-      <w:r>
-        <w:t xml:space="preserve">FDis.SES varied substantially across the study area (3.96 standard deviations of the null distribution), and was associated with gradients of hydrology, flow modification, climatic and soil conditions. The soil model explained 0.483 of the of variation in FDis.SES; hydrology, flow modification and climatic models did not independently explain further variation (Fig </w:t>
+      <w:proofErr w:type="spellStart"/>
+      <w:r>
+        <w:t>FDis.SES</w:t>
+      </w:r>
+      <w:proofErr w:type="spellEnd"/>
+      <w:r>
+        <w:t xml:space="preserve"> varied substantially across the study area (3.96 standard deviations of the null distribution), and was associated with gradients of hydrology, flow modification, climatic and soil conditions. The soil model explained 0.483 of the of variation in </w:t>
+      </w:r>
+      <w:proofErr w:type="spellStart"/>
+      <w:r>
+        <w:t>FDis.SES</w:t>
+      </w:r>
+      <w:proofErr w:type="spellEnd"/>
+      <w:r>
+        <w:t xml:space="preserve">; hydrology, flow modification and climatic models did not independently explain further variation (Fig </w:t>
       </w:r>
       <w:r>
         <w:t>3</w:t>
       </w:r>
       <w:r>
-        <w:t xml:space="preserve">a,b). </w:t>
+        <w:t>a</w:t>
+      </w:r>
+      <w:proofErr w:type="gramStart"/>
+      <w:r>
+        <w:t>,b</w:t>
+      </w:r>
+      <w:proofErr w:type="gramEnd"/>
+      <w:r>
+        <w:t xml:space="preserve">). </w:t>
       </w:r>
     </w:p>
     <w:p>
@@ -6187,7 +7125,15 @@
         <w:jc w:val="both"/>
       </w:pPr>
       <w:r>
-        <w:t xml:space="preserve">Rivers with moderate seasonality of maximum flows tended to support communities with high functional divergence (C_MaxM, </w:t>
+        <w:t>Rivers with moderate seasonality of maximum flows tended to support communities with high functional divergence (</w:t>
+      </w:r>
+      <w:proofErr w:type="spellStart"/>
+      <w:r>
+        <w:t>C_MaxM</w:t>
+      </w:r>
+      <w:proofErr w:type="spellEnd"/>
+      <w:r>
+        <w:t xml:space="preserve">, </w:t>
       </w:r>
       <w:r>
         <w:t>R</w:t>
@@ -6205,7 +7151,39 @@
         <w:t>3</w:t>
       </w:r>
       <w:r>
-        <w:t xml:space="preserve">c). The entire range of FDis.SES was represented by rivers associated with highly seasonal patterns of maximum flows (C_MaxM), however. As with functional richness, FDis.SES declined with increasing frequency of high flows (MDFAnnHSNum, </w:t>
+        <w:t xml:space="preserve">c). The entire range of </w:t>
+      </w:r>
+      <w:proofErr w:type="spellStart"/>
+      <w:r>
+        <w:t>FDis.SES</w:t>
+      </w:r>
+      <w:proofErr w:type="spellEnd"/>
+      <w:r>
+        <w:t xml:space="preserve"> was represented by rivers associated with highly seasonal patterns of maximum flows (</w:t>
+      </w:r>
+      <w:proofErr w:type="spellStart"/>
+      <w:r>
+        <w:t>C_MaxM</w:t>
+      </w:r>
+      <w:proofErr w:type="spellEnd"/>
+      <w:r>
+        <w:t xml:space="preserve">), however. As with functional richness, </w:t>
+      </w:r>
+      <w:proofErr w:type="spellStart"/>
+      <w:r>
+        <w:t>FDis.SES</w:t>
+      </w:r>
+      <w:proofErr w:type="spellEnd"/>
+      <w:r>
+        <w:t xml:space="preserve"> declined with increasing frequency of high flows (</w:t>
+      </w:r>
+      <w:proofErr w:type="spellStart"/>
+      <w:r>
+        <w:t>MDFAnnHSNum</w:t>
+      </w:r>
+      <w:proofErr w:type="spellEnd"/>
+      <w:r>
+        <w:t xml:space="preserve">, </w:t>
       </w:r>
       <w:r>
         <w:t>R</w:t>
@@ -6241,7 +7219,31 @@
         <w:t>3</w:t>
       </w:r>
       <w:r>
-        <w:t xml:space="preserve">e): lower flooding frequency tended to be associated with higher functional divergence. Also tracking trends observed for FRic.SES, FDis.SES declined with increasing rainfall (clim_pwet, </w:t>
+        <w:t xml:space="preserve">e): lower flooding frequency tended to be associated with higher functional divergence. Also tracking trends observed for </w:t>
+      </w:r>
+      <w:proofErr w:type="spellStart"/>
+      <w:r>
+        <w:t>FRic.SES</w:t>
+      </w:r>
+      <w:proofErr w:type="spellEnd"/>
+      <w:r>
+        <w:t xml:space="preserve">, </w:t>
+      </w:r>
+      <w:proofErr w:type="spellStart"/>
+      <w:r>
+        <w:t>FDis.SES</w:t>
+      </w:r>
+      <w:proofErr w:type="spellEnd"/>
+      <w:r>
+        <w:t xml:space="preserve"> declined with increasing rainfall (</w:t>
+      </w:r>
+      <w:proofErr w:type="spellStart"/>
+      <w:r>
+        <w:t>clim_pwet</w:t>
+      </w:r>
+      <w:proofErr w:type="spellEnd"/>
+      <w:r>
+        <w:t xml:space="preserve">, </w:t>
       </w:r>
       <w:r>
         <w:t>R</w:t>
@@ -6259,7 +7261,15 @@
         <w:t>3</w:t>
       </w:r>
       <w:r>
-        <w:t xml:space="preserve">f), soil total nitrogen (soil_nto, </w:t>
+        <w:t>f), soil total nitrogen (</w:t>
+      </w:r>
+      <w:proofErr w:type="spellStart"/>
+      <w:r>
+        <w:t>soil_nto</w:t>
+      </w:r>
+      <w:proofErr w:type="spellEnd"/>
+      <w:r>
+        <w:t xml:space="preserve">, </w:t>
       </w:r>
       <w:r>
         <w:t>R</w:t>
@@ -6277,7 +7287,15 @@
         <w:t>3</w:t>
       </w:r>
       <w:r>
-        <w:t xml:space="preserve">g) and soil organic carbon (soil_soc, </w:t>
+        <w:t>g) and soil organic carbon (</w:t>
+      </w:r>
+      <w:proofErr w:type="spellStart"/>
+      <w:r>
+        <w:t>soil_soc</w:t>
+      </w:r>
+      <w:proofErr w:type="spellEnd"/>
+      <w:r>
+        <w:t xml:space="preserve">, </w:t>
       </w:r>
       <w:r>
         <w:t>R</w:t>
@@ -6325,13 +7343,29 @@
         <w:t>3</w:t>
       </w:r>
       <w:r>
-        <w:t xml:space="preserve">d,e), opposing the prediction made in hypothesis 1a, while the unimodal relationship with constancy of maximum flows (Fig </w:t>
+        <w:t>d</w:t>
+      </w:r>
+      <w:proofErr w:type="gramStart"/>
+      <w:r>
+        <w:t>,e</w:t>
+      </w:r>
+      <w:proofErr w:type="gramEnd"/>
+      <w:r>
+        <w:t xml:space="preserve">), opposing the prediction made in hypothesis 1a, while the unimodal relationship with constancy of maximum flows (Fig </w:t>
       </w:r>
       <w:r>
         <w:t>3</w:t>
       </w:r>
       <w:r>
-        <w:t>c) provided some support for hypothesis 1b (delta AICc between linea</w:t>
+        <w:t xml:space="preserve">c) provided some support for hypothesis 1b (delta </w:t>
+      </w:r>
+      <w:proofErr w:type="spellStart"/>
+      <w:r>
+        <w:t>AICc</w:t>
+      </w:r>
+      <w:proofErr w:type="spellEnd"/>
+      <w:r>
+        <w:t xml:space="preserve"> between linea</w:t>
       </w:r>
       <w:r>
         <w:t>r and quadratic models = 10.08</w:t>
@@ -6343,7 +7377,23 @@
         <w:t xml:space="preserve"> support hypothesis 2 was found:</w:t>
       </w:r>
       <w:r>
-        <w:t xml:space="preserve"> as with FRic.SES, a weak but significant relationship was present between FDis.SES and dry season mean daily flow (</w:t>
+        <w:t xml:space="preserve"> as with </w:t>
+      </w:r>
+      <w:proofErr w:type="spellStart"/>
+      <w:r>
+        <w:t>FRic.SES</w:t>
+      </w:r>
+      <w:proofErr w:type="spellEnd"/>
+      <w:r>
+        <w:t xml:space="preserve">, a weak but significant relationship was present between </w:t>
+      </w:r>
+      <w:proofErr w:type="spellStart"/>
+      <w:r>
+        <w:t>FDis.SES</w:t>
+      </w:r>
+      <w:proofErr w:type="spellEnd"/>
+      <w:r>
+        <w:t xml:space="preserve"> and dry season mean daily flow (</w:t>
       </w:r>
       <w:r>
         <w:t>see Supporting Information</w:t>
@@ -6379,7 +7429,15 @@
         <w:t>4</w:t>
       </w:r>
       <w:r>
-        <w:t xml:space="preserve">a,b). Hydrological models (0.581 of variation explained) and land use (0.515 of variation explained) models were dominant. Two individual metrics of flow modification had significant relationships with exotic abundance (C_MinM.mod, </w:t>
+        <w:t>a</w:t>
+      </w:r>
+      <w:proofErr w:type="gramStart"/>
+      <w:r>
+        <w:t>,b</w:t>
+      </w:r>
+      <w:proofErr w:type="gramEnd"/>
+      <w:r>
+        <w:t xml:space="preserve">). Hydrological models (0.581 of variation explained) and land use (0.515 of variation explained) models were dominant. Two individual metrics of flow modification had significant relationships with exotic abundance (C_MinM.mod, </w:t>
       </w:r>
       <w:r>
         <w:t>R</w:t>
@@ -6427,7 +7485,31 @@
         <w:t>closely</w:t>
       </w:r>
       <w:r>
-        <w:t xml:space="preserve"> tracked interannual variability in baseflow index (CVAnnBFI, </w:t>
+        <w:t xml:space="preserve"> tracked </w:t>
+      </w:r>
+      <w:proofErr w:type="spellStart"/>
+      <w:r>
+        <w:t>interannual</w:t>
+      </w:r>
+      <w:proofErr w:type="spellEnd"/>
+      <w:r>
+        <w:t xml:space="preserve"> variability in </w:t>
+      </w:r>
+      <w:proofErr w:type="spellStart"/>
+      <w:r>
+        <w:t>baseflow</w:t>
+      </w:r>
+      <w:proofErr w:type="spellEnd"/>
+      <w:r>
+        <w:t xml:space="preserve"> index (</w:t>
+      </w:r>
+      <w:proofErr w:type="spellStart"/>
+      <w:r>
+        <w:t>CVAnnBFI</w:t>
+      </w:r>
+      <w:proofErr w:type="spellEnd"/>
+      <w:r>
+        <w:t xml:space="preserve">, </w:t>
       </w:r>
       <w:r>
         <w:t>R</w:t>
@@ -6451,7 +7533,15 @@
         <w:t>rose</w:t>
       </w:r>
       <w:r>
-        <w:t xml:space="preserve"> as maximum flows became more uniformly distributed across seasons (i.e. a lack of flow seasonality) (C_MaxM, </w:t>
+        <w:t xml:space="preserve"> as maximum flows became more uniformly distributed across seasons (i.e. a lack of flow seasonality) (</w:t>
+      </w:r>
+      <w:proofErr w:type="spellStart"/>
+      <w:r>
+        <w:t>C_MaxM</w:t>
+      </w:r>
+      <w:proofErr w:type="spellEnd"/>
+      <w:r>
+        <w:t xml:space="preserve">, </w:t>
       </w:r>
       <w:r>
         <w:t>R</w:t>
@@ -6469,7 +7559,23 @@
         <w:t>4</w:t>
       </w:r>
       <w:r>
-        <w:t xml:space="preserve">d). We found a trough-shaped relationship between interannual variability in dry season flows and exotic abundance (CVMDFDry, </w:t>
+        <w:t xml:space="preserve">d). We found a trough-shaped relationship between </w:t>
+      </w:r>
+      <w:proofErr w:type="spellStart"/>
+      <w:r>
+        <w:t>interannual</w:t>
+      </w:r>
+      <w:proofErr w:type="spellEnd"/>
+      <w:r>
+        <w:t xml:space="preserve"> variability in dry season flows and exotic abundance (</w:t>
+      </w:r>
+      <w:proofErr w:type="spellStart"/>
+      <w:r>
+        <w:t>CVMDFDry</w:t>
+      </w:r>
+      <w:proofErr w:type="spellEnd"/>
+      <w:r>
+        <w:t xml:space="preserve">, </w:t>
       </w:r>
       <w:r>
         <w:t>R</w:t>
@@ -6491,7 +7597,31 @@
       </w:r>
       <w:r>
         <w:lastRenderedPageBreak/>
-        <w:t xml:space="preserve">although the lower end of the distribution was data-poor and may have been unduly influenced by values for a single pair of sites. Throughout the centre and upper ranges of the distribution, however, exotic abundance increased strongly with interannual variability in dry season flow. Exotic abundance also increased with interannual variability in high spell duration (CVAnnHSMeanDur, </w:t>
+        <w:t xml:space="preserve">although the lower end of the distribution was data-poor and may have been unduly influenced by values for a single pair of sites. Throughout the centre and upper ranges of the distribution, however, exotic abundance increased strongly with </w:t>
+      </w:r>
+      <w:proofErr w:type="spellStart"/>
+      <w:r>
+        <w:t>interannual</w:t>
+      </w:r>
+      <w:proofErr w:type="spellEnd"/>
+      <w:r>
+        <w:t xml:space="preserve"> variability in dry season flow. Exotic abundance also increased with </w:t>
+      </w:r>
+      <w:proofErr w:type="spellStart"/>
+      <w:r>
+        <w:t>interannual</w:t>
+      </w:r>
+      <w:proofErr w:type="spellEnd"/>
+      <w:r>
+        <w:t xml:space="preserve"> variability in high spell duration (</w:t>
+      </w:r>
+      <w:proofErr w:type="spellStart"/>
+      <w:r>
+        <w:t>CVAnnHSMeanDur</w:t>
+      </w:r>
+      <w:proofErr w:type="spellEnd"/>
+      <w:r>
+        <w:t xml:space="preserve">, </w:t>
       </w:r>
       <w:r>
         <w:t>R</w:t>
@@ -6509,7 +7639,15 @@
         <w:t>4</w:t>
       </w:r>
       <w:r>
-        <w:t xml:space="preserve">f). The proportion of the upstream catchment used for irrigated agricultural production was a strong positive predictor of exotic abundance (production_irrigated, </w:t>
+        <w:t>f). The proportion of the upstream catchment used for irrigated agricultural production was a strong positive predictor of exotic abundance (</w:t>
+      </w:r>
+      <w:proofErr w:type="spellStart"/>
+      <w:r>
+        <w:t>production_irrigated</w:t>
+      </w:r>
+      <w:proofErr w:type="spellEnd"/>
+      <w:r>
+        <w:t xml:space="preserve">, </w:t>
       </w:r>
       <w:r>
         <w:t>R</w:t>
@@ -6527,7 +7665,15 @@
         <w:t>4</w:t>
       </w:r>
       <w:r>
-        <w:t xml:space="preserve">g), as was production from relatively natural environments, although somewhat less so (production_natural, </w:t>
+        <w:t>g), as was production from relatively natural environments, although somewhat less so (</w:t>
+      </w:r>
+      <w:proofErr w:type="spellStart"/>
+      <w:r>
+        <w:t>production_natural</w:t>
+      </w:r>
+      <w:proofErr w:type="spellEnd"/>
+      <w:r>
+        <w:t xml:space="preserve">, </w:t>
       </w:r>
       <w:r>
         <w:t>R</w:t>
@@ -6545,7 +7691,15 @@
         <w:t>4</w:t>
       </w:r>
       <w:r>
-        <w:t xml:space="preserve">h). Exotic abundance declined as dry season precipitation increased (clim_pdry, </w:t>
+        <w:t>h). Exotic abundance declined as dry season precipitation increased (</w:t>
+      </w:r>
+      <w:proofErr w:type="spellStart"/>
+      <w:r>
+        <w:t>clim_pdry</w:t>
+      </w:r>
+      <w:proofErr w:type="spellEnd"/>
+      <w:r>
+        <w:t xml:space="preserve">, </w:t>
       </w:r>
       <w:r>
         <w:t>R</w:t>
@@ -6563,7 +7717,15 @@
         <w:t>4</w:t>
       </w:r>
       <w:r>
-        <w:t xml:space="preserve">i), increased with soil pH (soil_phc, </w:t>
+        <w:t>i), increased with soil pH (</w:t>
+      </w:r>
+      <w:proofErr w:type="spellStart"/>
+      <w:r>
+        <w:t>soil_phc</w:t>
+      </w:r>
+      <w:proofErr w:type="spellEnd"/>
+      <w:r>
+        <w:t xml:space="preserve">, </w:t>
       </w:r>
       <w:r>
         <w:t>R</w:t>
@@ -6575,7 +7737,23 @@
         <w:t>2</w:t>
       </w:r>
       <w:r>
-        <w:t xml:space="preserve"> = 0.242, Fig Xj), and decreased with soil depth to hard rock (soil_der, </w:t>
+        <w:t xml:space="preserve"> = 0.242, Fig </w:t>
+      </w:r>
+      <w:proofErr w:type="spellStart"/>
+      <w:r>
+        <w:t>Xj</w:t>
+      </w:r>
+      <w:proofErr w:type="spellEnd"/>
+      <w:r>
+        <w:t>), and decreased with soil depth to hard rock (</w:t>
+      </w:r>
+      <w:proofErr w:type="spellStart"/>
+      <w:r>
+        <w:t>soil_der</w:t>
+      </w:r>
+      <w:proofErr w:type="spellEnd"/>
+      <w:r>
+        <w:t xml:space="preserve">, </w:t>
       </w:r>
       <w:r>
         <w:t>R</w:t>
@@ -6602,7 +7780,39 @@
         <w:jc w:val="both"/>
       </w:pPr>
       <w:r>
-        <w:t>With respect to hypothesis 1a, we found the opposite of expected: hydrological heterogeneity (as measured by CVAnnBFI, CVMDFDry and CVAnnHSMeanDur) appears to be associated with higher exotic abundance. These relationships did not exhibit unimodality. Production land uses were associated with higher exotic abundance, supporting hypothesis 2.</w:t>
+        <w:t xml:space="preserve">With respect to hypothesis 1a, we found the opposite of expected: hydrological heterogeneity (as measured by </w:t>
+      </w:r>
+      <w:proofErr w:type="spellStart"/>
+      <w:r>
+        <w:t>CVAnnBFI</w:t>
+      </w:r>
+      <w:proofErr w:type="spellEnd"/>
+      <w:r>
+        <w:t xml:space="preserve">, </w:t>
+      </w:r>
+      <w:proofErr w:type="spellStart"/>
+      <w:r>
+        <w:t>CVMDFDry</w:t>
+      </w:r>
+      <w:proofErr w:type="spellEnd"/>
+      <w:r>
+        <w:t xml:space="preserve"> and </w:t>
+      </w:r>
+      <w:proofErr w:type="spellStart"/>
+      <w:r>
+        <w:t>CVAnnHSMeanDur</w:t>
+      </w:r>
+      <w:proofErr w:type="spellEnd"/>
+      <w:r>
+        <w:t xml:space="preserve">) appears to be associated with higher exotic abundance. These relationships did not exhibit </w:t>
+      </w:r>
+      <w:proofErr w:type="spellStart"/>
+      <w:r>
+        <w:t>unimodality</w:t>
+      </w:r>
+      <w:proofErr w:type="spellEnd"/>
+      <w:r>
+        <w:t>. Production land uses were associated with higher exotic abundance, supporting hypothesis 2.</w:t>
       </w:r>
     </w:p>
     <w:p>
@@ -6766,7 +7976,23 @@
           <w:sz w:val="22"/>
           <w:szCs w:val="22"/>
         </w:rPr>
-        <w:t>) values associated with each fraction of variation; b.) multiple regression models representing each set of environmental conditions, and their optimal combination. Quadratic te</w:t>
+        <w:t xml:space="preserve">) values associated with each fraction of variation; b.) </w:t>
+      </w:r>
+      <w:proofErr w:type="gramStart"/>
+      <w:r>
+        <w:rPr>
+          <w:sz w:val="22"/>
+          <w:szCs w:val="22"/>
+        </w:rPr>
+        <w:t>multiple</w:t>
+      </w:r>
+      <w:proofErr w:type="gramEnd"/>
+      <w:r>
+        <w:rPr>
+          <w:sz w:val="22"/>
+          <w:szCs w:val="22"/>
+        </w:rPr>
+        <w:t xml:space="preserve"> regression models representing each set of environmental conditions, and their optimal combination. Quadratic te</w:t>
       </w:r>
       <w:r>
         <w:rPr>
@@ -6794,7 +8020,327 @@
           <w:sz w:val="22"/>
           <w:szCs w:val="22"/>
         </w:rPr>
-        <w:t>elected univariate relationships between species richness and environmental variables describing c.) constancy of monthly minimum daily flow (C_MinM); d.) contingency of monthly minimum daily flows (M_MinM); e.) mean duration of high flow periods (HSMeanDur, days); f.) mean annual frequency of high flow periods (MDFAnnHSNum); g.) modification of dry season mean daily flow (MDFMDFDry.mod, % change); h.) modification of contingency of monthly minimum daily flows (M_MinM.mod, % change); i.) precipitation in the wettest quarter of the year (clim_pwet, mm); j.) temperature seasonality (clim_tsea, standard deviation * 100); k.) soil organic carbon (soil_soc, %); l.) soil silt content (soil_slt, %); m.) soil total phosphorus (soil_pto, %); n.) soil available water capacity (soil_awc, %). Species richness is presented as standardised by plot area. Fitted lines depict ordinary least-squares regression models. Shaded areas depict the smoothed 95% confidence interval around the regression model.</w:t>
+        <w:t xml:space="preserve">elected univariate relationships between species richness and environmental variables describing c.) </w:t>
+      </w:r>
+      <w:proofErr w:type="gramStart"/>
+      <w:r>
+        <w:rPr>
+          <w:sz w:val="22"/>
+          <w:szCs w:val="22"/>
+        </w:rPr>
+        <w:t>constancy</w:t>
+      </w:r>
+      <w:proofErr w:type="gramEnd"/>
+      <w:r>
+        <w:rPr>
+          <w:sz w:val="22"/>
+          <w:szCs w:val="22"/>
+        </w:rPr>
+        <w:t xml:space="preserve"> of monthly minimum daily flow (</w:t>
+      </w:r>
+      <w:proofErr w:type="spellStart"/>
+      <w:r>
+        <w:rPr>
+          <w:sz w:val="22"/>
+          <w:szCs w:val="22"/>
+        </w:rPr>
+        <w:t>C_MinM</w:t>
+      </w:r>
+      <w:proofErr w:type="spellEnd"/>
+      <w:r>
+        <w:rPr>
+          <w:sz w:val="22"/>
+          <w:szCs w:val="22"/>
+        </w:rPr>
+        <w:t xml:space="preserve">); d.) </w:t>
+      </w:r>
+      <w:proofErr w:type="gramStart"/>
+      <w:r>
+        <w:rPr>
+          <w:sz w:val="22"/>
+          <w:szCs w:val="22"/>
+        </w:rPr>
+        <w:t>contingency</w:t>
+      </w:r>
+      <w:proofErr w:type="gramEnd"/>
+      <w:r>
+        <w:rPr>
+          <w:sz w:val="22"/>
+          <w:szCs w:val="22"/>
+        </w:rPr>
+        <w:t xml:space="preserve"> of monthly minimum daily flows (</w:t>
+      </w:r>
+      <w:proofErr w:type="spellStart"/>
+      <w:r>
+        <w:rPr>
+          <w:sz w:val="22"/>
+          <w:szCs w:val="22"/>
+        </w:rPr>
+        <w:t>M_MinM</w:t>
+      </w:r>
+      <w:proofErr w:type="spellEnd"/>
+      <w:r>
+        <w:rPr>
+          <w:sz w:val="22"/>
+          <w:szCs w:val="22"/>
+        </w:rPr>
+        <w:t xml:space="preserve">); e.) </w:t>
+      </w:r>
+      <w:proofErr w:type="gramStart"/>
+      <w:r>
+        <w:rPr>
+          <w:sz w:val="22"/>
+          <w:szCs w:val="22"/>
+        </w:rPr>
+        <w:t>mean</w:t>
+      </w:r>
+      <w:proofErr w:type="gramEnd"/>
+      <w:r>
+        <w:rPr>
+          <w:sz w:val="22"/>
+          <w:szCs w:val="22"/>
+        </w:rPr>
+        <w:t xml:space="preserve"> duration of high flow periods (</w:t>
+      </w:r>
+      <w:proofErr w:type="spellStart"/>
+      <w:r>
+        <w:rPr>
+          <w:sz w:val="22"/>
+          <w:szCs w:val="22"/>
+        </w:rPr>
+        <w:t>HSMeanDur</w:t>
+      </w:r>
+      <w:proofErr w:type="spellEnd"/>
+      <w:r>
+        <w:rPr>
+          <w:sz w:val="22"/>
+          <w:szCs w:val="22"/>
+        </w:rPr>
+        <w:t xml:space="preserve">, days); f.) </w:t>
+      </w:r>
+      <w:proofErr w:type="gramStart"/>
+      <w:r>
+        <w:rPr>
+          <w:sz w:val="22"/>
+          <w:szCs w:val="22"/>
+        </w:rPr>
+        <w:t>mean</w:t>
+      </w:r>
+      <w:proofErr w:type="gramEnd"/>
+      <w:r>
+        <w:rPr>
+          <w:sz w:val="22"/>
+          <w:szCs w:val="22"/>
+        </w:rPr>
+        <w:t xml:space="preserve"> annual frequency of high flow periods (</w:t>
+      </w:r>
+      <w:proofErr w:type="spellStart"/>
+      <w:r>
+        <w:rPr>
+          <w:sz w:val="22"/>
+          <w:szCs w:val="22"/>
+        </w:rPr>
+        <w:t>MDFAnnHSNum</w:t>
+      </w:r>
+      <w:proofErr w:type="spellEnd"/>
+      <w:r>
+        <w:rPr>
+          <w:sz w:val="22"/>
+          <w:szCs w:val="22"/>
+        </w:rPr>
+        <w:t xml:space="preserve">); g.) </w:t>
+      </w:r>
+      <w:proofErr w:type="gramStart"/>
+      <w:r>
+        <w:rPr>
+          <w:sz w:val="22"/>
+          <w:szCs w:val="22"/>
+        </w:rPr>
+        <w:t>modification</w:t>
+      </w:r>
+      <w:proofErr w:type="gramEnd"/>
+      <w:r>
+        <w:rPr>
+          <w:sz w:val="22"/>
+          <w:szCs w:val="22"/>
+        </w:rPr>
+        <w:t xml:space="preserve"> of dry season mean daily flow (MDFMDFDry.mod, % change); h.) </w:t>
+      </w:r>
+      <w:proofErr w:type="gramStart"/>
+      <w:r>
+        <w:rPr>
+          <w:sz w:val="22"/>
+          <w:szCs w:val="22"/>
+        </w:rPr>
+        <w:t>modification</w:t>
+      </w:r>
+      <w:proofErr w:type="gramEnd"/>
+      <w:r>
+        <w:rPr>
+          <w:sz w:val="22"/>
+          <w:szCs w:val="22"/>
+        </w:rPr>
+        <w:t xml:space="preserve"> of contingency of monthly minimum daily flows (M_MinM.mod, % change); </w:t>
+      </w:r>
+      <w:proofErr w:type="spellStart"/>
+      <w:r>
+        <w:rPr>
+          <w:sz w:val="22"/>
+          <w:szCs w:val="22"/>
+        </w:rPr>
+        <w:t>i</w:t>
+      </w:r>
+      <w:proofErr w:type="spellEnd"/>
+      <w:r>
+        <w:rPr>
+          <w:sz w:val="22"/>
+          <w:szCs w:val="22"/>
+        </w:rPr>
+        <w:t xml:space="preserve">.) </w:t>
+      </w:r>
+      <w:proofErr w:type="gramStart"/>
+      <w:r>
+        <w:rPr>
+          <w:sz w:val="22"/>
+          <w:szCs w:val="22"/>
+        </w:rPr>
+        <w:t>precipitation</w:t>
+      </w:r>
+      <w:proofErr w:type="gramEnd"/>
+      <w:r>
+        <w:rPr>
+          <w:sz w:val="22"/>
+          <w:szCs w:val="22"/>
+        </w:rPr>
+        <w:t xml:space="preserve"> in the wettest quarter of the year (</w:t>
+      </w:r>
+      <w:proofErr w:type="spellStart"/>
+      <w:r>
+        <w:rPr>
+          <w:sz w:val="22"/>
+          <w:szCs w:val="22"/>
+        </w:rPr>
+        <w:t>clim_pwet</w:t>
+      </w:r>
+      <w:proofErr w:type="spellEnd"/>
+      <w:r>
+        <w:rPr>
+          <w:sz w:val="22"/>
+          <w:szCs w:val="22"/>
+        </w:rPr>
+        <w:t xml:space="preserve">, mm); j.) </w:t>
+      </w:r>
+      <w:proofErr w:type="gramStart"/>
+      <w:r>
+        <w:rPr>
+          <w:sz w:val="22"/>
+          <w:szCs w:val="22"/>
+        </w:rPr>
+        <w:t>temperature</w:t>
+      </w:r>
+      <w:proofErr w:type="gramEnd"/>
+      <w:r>
+        <w:rPr>
+          <w:sz w:val="22"/>
+          <w:szCs w:val="22"/>
+        </w:rPr>
+        <w:t xml:space="preserve"> seasonality (</w:t>
+      </w:r>
+      <w:proofErr w:type="spellStart"/>
+      <w:r>
+        <w:rPr>
+          <w:sz w:val="22"/>
+          <w:szCs w:val="22"/>
+        </w:rPr>
+        <w:t>clim_tsea</w:t>
+      </w:r>
+      <w:proofErr w:type="spellEnd"/>
+      <w:r>
+        <w:rPr>
+          <w:sz w:val="22"/>
+          <w:szCs w:val="22"/>
+        </w:rPr>
+        <w:t xml:space="preserve">, standard deviation * 100); k.) </w:t>
+      </w:r>
+      <w:proofErr w:type="gramStart"/>
+      <w:r>
+        <w:rPr>
+          <w:sz w:val="22"/>
+          <w:szCs w:val="22"/>
+        </w:rPr>
+        <w:t>soil</w:t>
+      </w:r>
+      <w:proofErr w:type="gramEnd"/>
+      <w:r>
+        <w:rPr>
+          <w:sz w:val="22"/>
+          <w:szCs w:val="22"/>
+        </w:rPr>
+        <w:t xml:space="preserve"> organic carbon (</w:t>
+      </w:r>
+      <w:proofErr w:type="spellStart"/>
+      <w:r>
+        <w:rPr>
+          <w:sz w:val="22"/>
+          <w:szCs w:val="22"/>
+        </w:rPr>
+        <w:t>soil_soc</w:t>
+      </w:r>
+      <w:proofErr w:type="spellEnd"/>
+      <w:r>
+        <w:rPr>
+          <w:sz w:val="22"/>
+          <w:szCs w:val="22"/>
+        </w:rPr>
+        <w:t>, %); l.) soil silt content (</w:t>
+      </w:r>
+      <w:proofErr w:type="spellStart"/>
+      <w:r>
+        <w:rPr>
+          <w:sz w:val="22"/>
+          <w:szCs w:val="22"/>
+        </w:rPr>
+        <w:t>soil_slt</w:t>
+      </w:r>
+      <w:proofErr w:type="spellEnd"/>
+      <w:r>
+        <w:rPr>
+          <w:sz w:val="22"/>
+          <w:szCs w:val="22"/>
+        </w:rPr>
+        <w:t>, %); m.) soil total phosphorus (</w:t>
+      </w:r>
+      <w:proofErr w:type="spellStart"/>
+      <w:r>
+        <w:rPr>
+          <w:sz w:val="22"/>
+          <w:szCs w:val="22"/>
+        </w:rPr>
+        <w:t>soil_pto</w:t>
+      </w:r>
+      <w:proofErr w:type="spellEnd"/>
+      <w:r>
+        <w:rPr>
+          <w:sz w:val="22"/>
+          <w:szCs w:val="22"/>
+        </w:rPr>
+        <w:t>, %); n.) soil available water capacity (</w:t>
+      </w:r>
+      <w:proofErr w:type="spellStart"/>
+      <w:r>
+        <w:rPr>
+          <w:sz w:val="22"/>
+          <w:szCs w:val="22"/>
+        </w:rPr>
+        <w:t>soil_awc</w:t>
+      </w:r>
+      <w:proofErr w:type="spellEnd"/>
+      <w:r>
+        <w:rPr>
+          <w:sz w:val="22"/>
+          <w:szCs w:val="22"/>
+        </w:rPr>
+        <w:t>, %). Species richness is presented as standardised by plot area. Fitted lines depict ordinary least-squares regression models. Shaded areas depict the smoothed 95% confidence interval around the regression model.</w:t>
       </w:r>
     </w:p>
     <w:p>
@@ -6911,7 +8457,23 @@
           <w:sz w:val="22"/>
           <w:szCs w:val="22"/>
         </w:rPr>
-        <w:t xml:space="preserve">. Environmental drivers of standardised effect size functional richness (FRic.SES) in riparian plant communities. a.) variance partitioning Venn diagram. Numbers within the diagram represent adjusted </w:t>
+        <w:t>. Environmental drivers of standardised effect size functional richness (</w:t>
+      </w:r>
+      <w:proofErr w:type="spellStart"/>
+      <w:r>
+        <w:rPr>
+          <w:sz w:val="22"/>
+          <w:szCs w:val="22"/>
+        </w:rPr>
+        <w:t>FRic.SES</w:t>
+      </w:r>
+      <w:proofErr w:type="spellEnd"/>
+      <w:r>
+        <w:rPr>
+          <w:sz w:val="22"/>
+          <w:szCs w:val="22"/>
+        </w:rPr>
+        <w:t xml:space="preserve">) in riparian plant communities. a.) variance partitioning Venn diagram. Numbers within the diagram represent adjusted </w:t>
       </w:r>
       <w:r>
         <w:t>R</w:t>
@@ -6943,7 +8505,23 @@
           <w:sz w:val="22"/>
           <w:szCs w:val="22"/>
         </w:rPr>
-        <w:t>) values associated with each fraction of variation; b.) multiple regression models representing each set of environmental conditions, and their optimal combination. Quadratic te</w:t>
+        <w:t xml:space="preserve">) values associated with each fraction of variation; b.) </w:t>
+      </w:r>
+      <w:proofErr w:type="gramStart"/>
+      <w:r>
+        <w:rPr>
+          <w:sz w:val="22"/>
+          <w:szCs w:val="22"/>
+        </w:rPr>
+        <w:t>multiple</w:t>
+      </w:r>
+      <w:proofErr w:type="gramEnd"/>
+      <w:r>
+        <w:rPr>
+          <w:sz w:val="22"/>
+          <w:szCs w:val="22"/>
+        </w:rPr>
+        <w:t xml:space="preserve"> regression models representing each set of environmental conditions, and their optimal combination. Quadratic te</w:t>
       </w:r>
       <w:r>
         <w:rPr>
@@ -6971,7 +8549,121 @@
           <w:sz w:val="22"/>
           <w:szCs w:val="22"/>
         </w:rPr>
-        <w:t>elected relationships between FRic.SES and environmental variables describing c.) interannual variability in baseflow (CVAnnBFI); d.) mean annual frequency of high flow periods (MDFAnnHSNum); e.) modification of mean annual frequency of high flow periods (MDFAnnHSNum</w:t>
+        <w:t xml:space="preserve">elected relationships between </w:t>
+      </w:r>
+      <w:proofErr w:type="spellStart"/>
+      <w:r>
+        <w:rPr>
+          <w:sz w:val="22"/>
+          <w:szCs w:val="22"/>
+        </w:rPr>
+        <w:t>FRic.SES</w:t>
+      </w:r>
+      <w:proofErr w:type="spellEnd"/>
+      <w:r>
+        <w:rPr>
+          <w:sz w:val="22"/>
+          <w:szCs w:val="22"/>
+        </w:rPr>
+        <w:t xml:space="preserve"> and environmental variables describing c.) </w:t>
+      </w:r>
+      <w:proofErr w:type="spellStart"/>
+      <w:proofErr w:type="gramStart"/>
+      <w:r>
+        <w:rPr>
+          <w:sz w:val="22"/>
+          <w:szCs w:val="22"/>
+        </w:rPr>
+        <w:t>interannual</w:t>
+      </w:r>
+      <w:proofErr w:type="spellEnd"/>
+      <w:proofErr w:type="gramEnd"/>
+      <w:r>
+        <w:rPr>
+          <w:sz w:val="22"/>
+          <w:szCs w:val="22"/>
+        </w:rPr>
+        <w:t xml:space="preserve"> variability in </w:t>
+      </w:r>
+      <w:proofErr w:type="spellStart"/>
+      <w:r>
+        <w:rPr>
+          <w:sz w:val="22"/>
+          <w:szCs w:val="22"/>
+        </w:rPr>
+        <w:t>baseflow</w:t>
+      </w:r>
+      <w:proofErr w:type="spellEnd"/>
+      <w:r>
+        <w:rPr>
+          <w:sz w:val="22"/>
+          <w:szCs w:val="22"/>
+        </w:rPr>
+        <w:t xml:space="preserve"> (</w:t>
+      </w:r>
+      <w:proofErr w:type="spellStart"/>
+      <w:r>
+        <w:rPr>
+          <w:sz w:val="22"/>
+          <w:szCs w:val="22"/>
+        </w:rPr>
+        <w:t>CVAnnBFI</w:t>
+      </w:r>
+      <w:proofErr w:type="spellEnd"/>
+      <w:r>
+        <w:rPr>
+          <w:sz w:val="22"/>
+          <w:szCs w:val="22"/>
+        </w:rPr>
+        <w:t xml:space="preserve">); d.) </w:t>
+      </w:r>
+      <w:proofErr w:type="gramStart"/>
+      <w:r>
+        <w:rPr>
+          <w:sz w:val="22"/>
+          <w:szCs w:val="22"/>
+        </w:rPr>
+        <w:t>mean</w:t>
+      </w:r>
+      <w:proofErr w:type="gramEnd"/>
+      <w:r>
+        <w:rPr>
+          <w:sz w:val="22"/>
+          <w:szCs w:val="22"/>
+        </w:rPr>
+        <w:t xml:space="preserve"> annual frequency of high flow periods (</w:t>
+      </w:r>
+      <w:proofErr w:type="spellStart"/>
+      <w:r>
+        <w:rPr>
+          <w:sz w:val="22"/>
+          <w:szCs w:val="22"/>
+        </w:rPr>
+        <w:t>MDFAnnHSNum</w:t>
+      </w:r>
+      <w:proofErr w:type="spellEnd"/>
+      <w:r>
+        <w:rPr>
+          <w:sz w:val="22"/>
+          <w:szCs w:val="22"/>
+        </w:rPr>
+        <w:t xml:space="preserve">); e.) </w:t>
+      </w:r>
+      <w:proofErr w:type="gramStart"/>
+      <w:r>
+        <w:rPr>
+          <w:sz w:val="22"/>
+          <w:szCs w:val="22"/>
+        </w:rPr>
+        <w:t>modification</w:t>
+      </w:r>
+      <w:proofErr w:type="gramEnd"/>
+      <w:r>
+        <w:rPr>
+          <w:sz w:val="22"/>
+          <w:szCs w:val="22"/>
+        </w:rPr>
+        <w:t xml:space="preserve"> of mean annual frequency of high flow periods (MDFAnnHSNum</w:t>
       </w:r>
       <w:r>
         <w:rPr>
@@ -6985,7 +8677,103 @@
           <w:sz w:val="22"/>
           <w:szCs w:val="22"/>
         </w:rPr>
-        <w:t>, % change); f.) precipitation in the wettest quarter (clim_pwet, mm); g.) soil total nitrogen (soil_nto, %); h.) soil organic carbon (soil_soc, %). Fitted lines depict ordinary least-squares regression models. Shaded areas depict the smoothed 95% confidence interval around the regression model.</w:t>
+        <w:t xml:space="preserve">, % change); f.) </w:t>
+      </w:r>
+      <w:proofErr w:type="gramStart"/>
+      <w:r>
+        <w:rPr>
+          <w:sz w:val="22"/>
+          <w:szCs w:val="22"/>
+        </w:rPr>
+        <w:t>precipitation</w:t>
+      </w:r>
+      <w:proofErr w:type="gramEnd"/>
+      <w:r>
+        <w:rPr>
+          <w:sz w:val="22"/>
+          <w:szCs w:val="22"/>
+        </w:rPr>
+        <w:t xml:space="preserve"> in the wettest quarter (</w:t>
+      </w:r>
+      <w:proofErr w:type="spellStart"/>
+      <w:r>
+        <w:rPr>
+          <w:sz w:val="22"/>
+          <w:szCs w:val="22"/>
+        </w:rPr>
+        <w:t>clim_pwet</w:t>
+      </w:r>
+      <w:proofErr w:type="spellEnd"/>
+      <w:r>
+        <w:rPr>
+          <w:sz w:val="22"/>
+          <w:szCs w:val="22"/>
+        </w:rPr>
+        <w:t xml:space="preserve">, mm); g.) </w:t>
+      </w:r>
+      <w:proofErr w:type="gramStart"/>
+      <w:r>
+        <w:rPr>
+          <w:sz w:val="22"/>
+          <w:szCs w:val="22"/>
+        </w:rPr>
+        <w:t>soil</w:t>
+      </w:r>
+      <w:proofErr w:type="gramEnd"/>
+      <w:r>
+        <w:rPr>
+          <w:sz w:val="22"/>
+          <w:szCs w:val="22"/>
+        </w:rPr>
+        <w:t xml:space="preserve"> total nitrogen (</w:t>
+      </w:r>
+      <w:proofErr w:type="spellStart"/>
+      <w:r>
+        <w:rPr>
+          <w:sz w:val="22"/>
+          <w:szCs w:val="22"/>
+        </w:rPr>
+        <w:t>soil_nto</w:t>
+      </w:r>
+      <w:proofErr w:type="spellEnd"/>
+      <w:r>
+        <w:rPr>
+          <w:sz w:val="22"/>
+          <w:szCs w:val="22"/>
+        </w:rPr>
+        <w:t>, %); h.) soil organic carbon (</w:t>
+      </w:r>
+      <w:proofErr w:type="spellStart"/>
+      <w:r>
+        <w:rPr>
+          <w:sz w:val="22"/>
+          <w:szCs w:val="22"/>
+        </w:rPr>
+        <w:t>soil_soc</w:t>
+      </w:r>
+      <w:proofErr w:type="spellEnd"/>
+      <w:r>
+        <w:rPr>
+          <w:sz w:val="22"/>
+          <w:szCs w:val="22"/>
+        </w:rPr>
+        <w:t xml:space="preserve">, %). Fitted lines depict ordinary least-squares regression models. Shaded areas depict the smoothed 95% confidence interval around the </w:t>
+      </w:r>
+      <w:proofErr w:type="gramStart"/>
+      <w:r>
+        <w:rPr>
+          <w:sz w:val="22"/>
+          <w:szCs w:val="22"/>
+        </w:rPr>
+        <w:t>regression</w:t>
+      </w:r>
+      <w:proofErr w:type="gramEnd"/>
+      <w:r>
+        <w:rPr>
+          <w:sz w:val="22"/>
+          <w:szCs w:val="22"/>
+        </w:rPr>
+        <w:t xml:space="preserve"> model.</w:t>
       </w:r>
     </w:p>
     <w:p>
@@ -7148,7 +8936,23 @@
           <w:sz w:val="22"/>
           <w:szCs w:val="22"/>
         </w:rPr>
-        <w:t xml:space="preserve">. Environmental drivers of standardised effect size functional dispersion (FDis.SES) in riparian plant communities. a.) variance partitioning Venn diagram. Numbers within the diagram represent adjusted </w:t>
+        <w:t>. Environmental drivers of standardised effect size functional dispersion (</w:t>
+      </w:r>
+      <w:proofErr w:type="spellStart"/>
+      <w:r>
+        <w:rPr>
+          <w:sz w:val="22"/>
+          <w:szCs w:val="22"/>
+        </w:rPr>
+        <w:t>FDis.SES</w:t>
+      </w:r>
+      <w:proofErr w:type="spellEnd"/>
+      <w:r>
+        <w:rPr>
+          <w:sz w:val="22"/>
+          <w:szCs w:val="22"/>
+        </w:rPr>
+        <w:t xml:space="preserve">) in riparian plant communities. a.) variance partitioning Venn diagram. Numbers within the diagram represent adjusted </w:t>
       </w:r>
       <w:r>
         <w:t>R</w:t>
@@ -7180,7 +8984,23 @@
           <w:sz w:val="22"/>
           <w:szCs w:val="22"/>
         </w:rPr>
-        <w:t>) values associated with each fraction of variation; b.) multiple regression models representing each set of environmental conditions, and their optimal combination. Quadratic te</w:t>
+        <w:t xml:space="preserve">) values associated with each fraction of variation; b.) </w:t>
+      </w:r>
+      <w:proofErr w:type="gramStart"/>
+      <w:r>
+        <w:rPr>
+          <w:sz w:val="22"/>
+          <w:szCs w:val="22"/>
+        </w:rPr>
+        <w:t>multiple</w:t>
+      </w:r>
+      <w:proofErr w:type="gramEnd"/>
+      <w:r>
+        <w:rPr>
+          <w:sz w:val="22"/>
+          <w:szCs w:val="22"/>
+        </w:rPr>
+        <w:t xml:space="preserve"> regression models representing each set of environmental conditions, and their optimal combination. Quadratic te</w:t>
       </w:r>
       <w:r>
         <w:rPr>
@@ -7208,7 +9028,103 @@
           <w:sz w:val="22"/>
           <w:szCs w:val="22"/>
         </w:rPr>
-        <w:t>elected relationships between FDis.SES and environmental variables describing c.) constancy of monthly maximum daily flows (C_MaxM); d.) mean annual frequency of high flow periods (MDFAnnHSNum); e.) modification of mean annual frequency of high flow periods (MDFAnnHSNum</w:t>
+        <w:t xml:space="preserve">elected relationships between </w:t>
+      </w:r>
+      <w:proofErr w:type="spellStart"/>
+      <w:r>
+        <w:rPr>
+          <w:sz w:val="22"/>
+          <w:szCs w:val="22"/>
+        </w:rPr>
+        <w:t>FDis.SES</w:t>
+      </w:r>
+      <w:proofErr w:type="spellEnd"/>
+      <w:r>
+        <w:rPr>
+          <w:sz w:val="22"/>
+          <w:szCs w:val="22"/>
+        </w:rPr>
+        <w:t xml:space="preserve"> and environmental variables describing c.) </w:t>
+      </w:r>
+      <w:proofErr w:type="gramStart"/>
+      <w:r>
+        <w:rPr>
+          <w:sz w:val="22"/>
+          <w:szCs w:val="22"/>
+        </w:rPr>
+        <w:t>constancy</w:t>
+      </w:r>
+      <w:proofErr w:type="gramEnd"/>
+      <w:r>
+        <w:rPr>
+          <w:sz w:val="22"/>
+          <w:szCs w:val="22"/>
+        </w:rPr>
+        <w:t xml:space="preserve"> of monthly maximum daily flows (</w:t>
+      </w:r>
+      <w:proofErr w:type="spellStart"/>
+      <w:r>
+        <w:rPr>
+          <w:sz w:val="22"/>
+          <w:szCs w:val="22"/>
+        </w:rPr>
+        <w:t>C_MaxM</w:t>
+      </w:r>
+      <w:proofErr w:type="spellEnd"/>
+      <w:r>
+        <w:rPr>
+          <w:sz w:val="22"/>
+          <w:szCs w:val="22"/>
+        </w:rPr>
+        <w:t xml:space="preserve">); d.) </w:t>
+      </w:r>
+      <w:proofErr w:type="gramStart"/>
+      <w:r>
+        <w:rPr>
+          <w:sz w:val="22"/>
+          <w:szCs w:val="22"/>
+        </w:rPr>
+        <w:t>mean</w:t>
+      </w:r>
+      <w:proofErr w:type="gramEnd"/>
+      <w:r>
+        <w:rPr>
+          <w:sz w:val="22"/>
+          <w:szCs w:val="22"/>
+        </w:rPr>
+        <w:t xml:space="preserve"> annual frequency of high flow periods (</w:t>
+      </w:r>
+      <w:proofErr w:type="spellStart"/>
+      <w:r>
+        <w:rPr>
+          <w:sz w:val="22"/>
+          <w:szCs w:val="22"/>
+        </w:rPr>
+        <w:t>MDFAnnHSNum</w:t>
+      </w:r>
+      <w:proofErr w:type="spellEnd"/>
+      <w:r>
+        <w:rPr>
+          <w:sz w:val="22"/>
+          <w:szCs w:val="22"/>
+        </w:rPr>
+        <w:t xml:space="preserve">); e.) </w:t>
+      </w:r>
+      <w:proofErr w:type="gramStart"/>
+      <w:r>
+        <w:rPr>
+          <w:sz w:val="22"/>
+          <w:szCs w:val="22"/>
+        </w:rPr>
+        <w:t>modification</w:t>
+      </w:r>
+      <w:proofErr w:type="gramEnd"/>
+      <w:r>
+        <w:rPr>
+          <w:sz w:val="22"/>
+          <w:szCs w:val="22"/>
+        </w:rPr>
+        <w:t xml:space="preserve"> of mean annual frequency of high flow periods (MDFAnnHSNum</w:t>
       </w:r>
       <w:r>
         <w:rPr>
@@ -7222,7 +9138,87 @@
           <w:sz w:val="22"/>
           <w:szCs w:val="22"/>
         </w:rPr>
-        <w:t>, % change); f.) precipitation in wettest quarter (clim_pwet, mm); g.) soil total nitrogen (soil_nto, %); h.) soil organic carbon (soil_soc, %). Fitted lines depict ordinary least-squares regression models. Shaded areas depict the smoothed 95% confidence interval around the regression model.</w:t>
+        <w:t xml:space="preserve">, % change); f.) </w:t>
+      </w:r>
+      <w:proofErr w:type="gramStart"/>
+      <w:r>
+        <w:rPr>
+          <w:sz w:val="22"/>
+          <w:szCs w:val="22"/>
+        </w:rPr>
+        <w:t>precipitation</w:t>
+      </w:r>
+      <w:proofErr w:type="gramEnd"/>
+      <w:r>
+        <w:rPr>
+          <w:sz w:val="22"/>
+          <w:szCs w:val="22"/>
+        </w:rPr>
+        <w:t xml:space="preserve"> in wettest quarter (</w:t>
+      </w:r>
+      <w:proofErr w:type="spellStart"/>
+      <w:r>
+        <w:rPr>
+          <w:sz w:val="22"/>
+          <w:szCs w:val="22"/>
+        </w:rPr>
+        <w:t>clim_pwet</w:t>
+      </w:r>
+      <w:proofErr w:type="spellEnd"/>
+      <w:r>
+        <w:rPr>
+          <w:sz w:val="22"/>
+          <w:szCs w:val="22"/>
+        </w:rPr>
+        <w:t xml:space="preserve">, mm); g.) </w:t>
+      </w:r>
+      <w:proofErr w:type="gramStart"/>
+      <w:r>
+        <w:rPr>
+          <w:sz w:val="22"/>
+          <w:szCs w:val="22"/>
+        </w:rPr>
+        <w:t>soil</w:t>
+      </w:r>
+      <w:proofErr w:type="gramEnd"/>
+      <w:r>
+        <w:rPr>
+          <w:sz w:val="22"/>
+          <w:szCs w:val="22"/>
+        </w:rPr>
+        <w:t xml:space="preserve"> total nitrogen (</w:t>
+      </w:r>
+      <w:proofErr w:type="spellStart"/>
+      <w:r>
+        <w:rPr>
+          <w:sz w:val="22"/>
+          <w:szCs w:val="22"/>
+        </w:rPr>
+        <w:t>soil_nto</w:t>
+      </w:r>
+      <w:proofErr w:type="spellEnd"/>
+      <w:r>
+        <w:rPr>
+          <w:sz w:val="22"/>
+          <w:szCs w:val="22"/>
+        </w:rPr>
+        <w:t>, %); h.) soil organic carbon (</w:t>
+      </w:r>
+      <w:proofErr w:type="spellStart"/>
+      <w:r>
+        <w:rPr>
+          <w:sz w:val="22"/>
+          <w:szCs w:val="22"/>
+        </w:rPr>
+        <w:t>soil_soc</w:t>
+      </w:r>
+      <w:proofErr w:type="spellEnd"/>
+      <w:r>
+        <w:rPr>
+          <w:sz w:val="22"/>
+          <w:szCs w:val="22"/>
+        </w:rPr>
+        <w:t>, %). Fitted lines depict ordinary least-squares regression models. Shaded areas depict the smoothed 95% confidence interval around the regression model.</w:t>
       </w:r>
     </w:p>
     <w:p>
@@ -7377,7 +9373,23 @@
           <w:sz w:val="22"/>
           <w:szCs w:val="22"/>
         </w:rPr>
-        <w:t>) values associated with each fraction of variation; b.) multiple regression models representing each set of environmental conditions, and their optimal combination. Quadratic terms are enclosed in parenthese</w:t>
+        <w:t xml:space="preserve">) values associated with each fraction of variation; b.) </w:t>
+      </w:r>
+      <w:proofErr w:type="gramStart"/>
+      <w:r>
+        <w:rPr>
+          <w:sz w:val="22"/>
+          <w:szCs w:val="22"/>
+        </w:rPr>
+        <w:t>multiple</w:t>
+      </w:r>
+      <w:proofErr w:type="gramEnd"/>
+      <w:r>
+        <w:rPr>
+          <w:sz w:val="22"/>
+          <w:szCs w:val="22"/>
+        </w:rPr>
+        <w:t xml:space="preserve"> regression models representing each set of environmental conditions, and their optimal combination. Quadratic terms are enclosed in parenthese</w:t>
       </w:r>
       <w:r>
         <w:rPr>
@@ -7405,7 +9417,269 @@
           <w:sz w:val="22"/>
           <w:szCs w:val="22"/>
         </w:rPr>
-        <w:t>elected relationships between exotic abundance and environmental variables describing c.) interannual variability in baseflow index (CVAnnBFI); d.) constancy of monthly maximum daily flows (C_MaxM); e.) interannual variability in dry season mean daily flow (CVMDFDry); f.) interannual variability in mean duration of high flow periods; g.) proportion of catchment used for irrigated agricultural production (production_irrigated, geographically weighted %); h.) proportion of catchment used for production from relatively natural environments (production_natural, geographically weighted %); i.) precipitation in the driest quarter (clim_pdry, mm); j.) soil pH (soil_phc, %); k.) depth of regolith (soil_der, m to hard rock). Fitted lines depict ordinary least-squares regression models. Shaded areas depict the smoothed 95% confidence interval around the regression model.</w:t>
+        <w:t xml:space="preserve">elected relationships between exotic abundance and environmental variables describing c.) </w:t>
+      </w:r>
+      <w:proofErr w:type="spellStart"/>
+      <w:proofErr w:type="gramStart"/>
+      <w:r>
+        <w:rPr>
+          <w:sz w:val="22"/>
+          <w:szCs w:val="22"/>
+        </w:rPr>
+        <w:t>interannual</w:t>
+      </w:r>
+      <w:proofErr w:type="spellEnd"/>
+      <w:proofErr w:type="gramEnd"/>
+      <w:r>
+        <w:rPr>
+          <w:sz w:val="22"/>
+          <w:szCs w:val="22"/>
+        </w:rPr>
+        <w:t xml:space="preserve"> variability in </w:t>
+      </w:r>
+      <w:proofErr w:type="spellStart"/>
+      <w:r>
+        <w:rPr>
+          <w:sz w:val="22"/>
+          <w:szCs w:val="22"/>
+        </w:rPr>
+        <w:t>baseflow</w:t>
+      </w:r>
+      <w:proofErr w:type="spellEnd"/>
+      <w:r>
+        <w:rPr>
+          <w:sz w:val="22"/>
+          <w:szCs w:val="22"/>
+        </w:rPr>
+        <w:t xml:space="preserve"> index (</w:t>
+      </w:r>
+      <w:proofErr w:type="spellStart"/>
+      <w:r>
+        <w:rPr>
+          <w:sz w:val="22"/>
+          <w:szCs w:val="22"/>
+        </w:rPr>
+        <w:t>CVAnnBFI</w:t>
+      </w:r>
+      <w:proofErr w:type="spellEnd"/>
+      <w:r>
+        <w:rPr>
+          <w:sz w:val="22"/>
+          <w:szCs w:val="22"/>
+        </w:rPr>
+        <w:t xml:space="preserve">); d.) </w:t>
+      </w:r>
+      <w:proofErr w:type="gramStart"/>
+      <w:r>
+        <w:rPr>
+          <w:sz w:val="22"/>
+          <w:szCs w:val="22"/>
+        </w:rPr>
+        <w:t>constancy</w:t>
+      </w:r>
+      <w:proofErr w:type="gramEnd"/>
+      <w:r>
+        <w:rPr>
+          <w:sz w:val="22"/>
+          <w:szCs w:val="22"/>
+        </w:rPr>
+        <w:t xml:space="preserve"> of monthly maximum daily flows (</w:t>
+      </w:r>
+      <w:proofErr w:type="spellStart"/>
+      <w:r>
+        <w:rPr>
+          <w:sz w:val="22"/>
+          <w:szCs w:val="22"/>
+        </w:rPr>
+        <w:t>C_MaxM</w:t>
+      </w:r>
+      <w:proofErr w:type="spellEnd"/>
+      <w:r>
+        <w:rPr>
+          <w:sz w:val="22"/>
+          <w:szCs w:val="22"/>
+        </w:rPr>
+        <w:t xml:space="preserve">); e.) </w:t>
+      </w:r>
+      <w:proofErr w:type="spellStart"/>
+      <w:proofErr w:type="gramStart"/>
+      <w:r>
+        <w:rPr>
+          <w:sz w:val="22"/>
+          <w:szCs w:val="22"/>
+        </w:rPr>
+        <w:t>interannual</w:t>
+      </w:r>
+      <w:proofErr w:type="spellEnd"/>
+      <w:proofErr w:type="gramEnd"/>
+      <w:r>
+        <w:rPr>
+          <w:sz w:val="22"/>
+          <w:szCs w:val="22"/>
+        </w:rPr>
+        <w:t xml:space="preserve"> variability in dry season mean daily flow (</w:t>
+      </w:r>
+      <w:proofErr w:type="spellStart"/>
+      <w:r>
+        <w:rPr>
+          <w:sz w:val="22"/>
+          <w:szCs w:val="22"/>
+        </w:rPr>
+        <w:t>CVMDFDry</w:t>
+      </w:r>
+      <w:proofErr w:type="spellEnd"/>
+      <w:r>
+        <w:rPr>
+          <w:sz w:val="22"/>
+          <w:szCs w:val="22"/>
+        </w:rPr>
+        <w:t xml:space="preserve">); f.) </w:t>
+      </w:r>
+      <w:proofErr w:type="spellStart"/>
+      <w:proofErr w:type="gramStart"/>
+      <w:r>
+        <w:rPr>
+          <w:sz w:val="22"/>
+          <w:szCs w:val="22"/>
+        </w:rPr>
+        <w:t>interannual</w:t>
+      </w:r>
+      <w:proofErr w:type="spellEnd"/>
+      <w:proofErr w:type="gramEnd"/>
+      <w:r>
+        <w:rPr>
+          <w:sz w:val="22"/>
+          <w:szCs w:val="22"/>
+        </w:rPr>
+        <w:t xml:space="preserve"> variability in mean duration of high flow periods; g.) </w:t>
+      </w:r>
+      <w:proofErr w:type="gramStart"/>
+      <w:r>
+        <w:rPr>
+          <w:sz w:val="22"/>
+          <w:szCs w:val="22"/>
+        </w:rPr>
+        <w:t>proportion</w:t>
+      </w:r>
+      <w:proofErr w:type="gramEnd"/>
+      <w:r>
+        <w:rPr>
+          <w:sz w:val="22"/>
+          <w:szCs w:val="22"/>
+        </w:rPr>
+        <w:t xml:space="preserve"> of catchment used for irrigated agricultural production (</w:t>
+      </w:r>
+      <w:proofErr w:type="spellStart"/>
+      <w:r>
+        <w:rPr>
+          <w:sz w:val="22"/>
+          <w:szCs w:val="22"/>
+        </w:rPr>
+        <w:t>production_irrigated</w:t>
+      </w:r>
+      <w:proofErr w:type="spellEnd"/>
+      <w:r>
+        <w:rPr>
+          <w:sz w:val="22"/>
+          <w:szCs w:val="22"/>
+        </w:rPr>
+        <w:t>, geographically weighted %); h.) proportion of catchment used for production from relatively natural environments (</w:t>
+      </w:r>
+      <w:proofErr w:type="spellStart"/>
+      <w:r>
+        <w:rPr>
+          <w:sz w:val="22"/>
+          <w:szCs w:val="22"/>
+        </w:rPr>
+        <w:t>production_natural</w:t>
+      </w:r>
+      <w:proofErr w:type="spellEnd"/>
+      <w:r>
+        <w:rPr>
+          <w:sz w:val="22"/>
+          <w:szCs w:val="22"/>
+        </w:rPr>
+        <w:t xml:space="preserve">, geographically weighted %); </w:t>
+      </w:r>
+      <w:proofErr w:type="spellStart"/>
+      <w:r>
+        <w:rPr>
+          <w:sz w:val="22"/>
+          <w:szCs w:val="22"/>
+        </w:rPr>
+        <w:t>i</w:t>
+      </w:r>
+      <w:proofErr w:type="spellEnd"/>
+      <w:r>
+        <w:rPr>
+          <w:sz w:val="22"/>
+          <w:szCs w:val="22"/>
+        </w:rPr>
+        <w:t>.) precipitation in the driest quarter (</w:t>
+      </w:r>
+      <w:proofErr w:type="spellStart"/>
+      <w:r>
+        <w:rPr>
+          <w:sz w:val="22"/>
+          <w:szCs w:val="22"/>
+        </w:rPr>
+        <w:t>clim_pdry</w:t>
+      </w:r>
+      <w:proofErr w:type="spellEnd"/>
+      <w:r>
+        <w:rPr>
+          <w:sz w:val="22"/>
+          <w:szCs w:val="22"/>
+        </w:rPr>
+        <w:t xml:space="preserve">, mm); j.) </w:t>
+      </w:r>
+      <w:proofErr w:type="gramStart"/>
+      <w:r>
+        <w:rPr>
+          <w:sz w:val="22"/>
+          <w:szCs w:val="22"/>
+        </w:rPr>
+        <w:t>soil</w:t>
+      </w:r>
+      <w:proofErr w:type="gramEnd"/>
+      <w:r>
+        <w:rPr>
+          <w:sz w:val="22"/>
+          <w:szCs w:val="22"/>
+        </w:rPr>
+        <w:t xml:space="preserve"> pH (</w:t>
+      </w:r>
+      <w:proofErr w:type="spellStart"/>
+      <w:r>
+        <w:rPr>
+          <w:sz w:val="22"/>
+          <w:szCs w:val="22"/>
+        </w:rPr>
+        <w:t>soil_phc</w:t>
+      </w:r>
+      <w:proofErr w:type="spellEnd"/>
+      <w:r>
+        <w:rPr>
+          <w:sz w:val="22"/>
+          <w:szCs w:val="22"/>
+        </w:rPr>
+        <w:t>, %); k.) depth of regolith (</w:t>
+      </w:r>
+      <w:proofErr w:type="spellStart"/>
+      <w:r>
+        <w:rPr>
+          <w:sz w:val="22"/>
+          <w:szCs w:val="22"/>
+        </w:rPr>
+        <w:t>soil_der</w:t>
+      </w:r>
+      <w:proofErr w:type="spellEnd"/>
+      <w:r>
+        <w:rPr>
+          <w:sz w:val="22"/>
+          <w:szCs w:val="22"/>
+        </w:rPr>
+        <w:t>, m to hard rock). Fitted lines depict ordinary least-squares regression models. Shaded areas depict the smoothed 95% confidence interval around the regression model.</w:t>
       </w:r>
     </w:p>
     <w:p>
@@ -7489,7 +9763,15 @@
         <w:t>SR</w:t>
       </w:r>
       <w:r>
-        <w:t xml:space="preserve">, exotic abundance and FRic.SES than any other group of environmental variables. </w:t>
+        <w:t xml:space="preserve">, exotic abundance and </w:t>
+      </w:r>
+      <w:proofErr w:type="spellStart"/>
+      <w:r>
+        <w:t>FRic.SES</w:t>
+      </w:r>
+      <w:proofErr w:type="spellEnd"/>
+      <w:r>
+        <w:t xml:space="preserve"> than any other group of environmental variables. </w:t>
       </w:r>
       <w:r>
         <w:t>Additionally, o</w:t>
@@ -7498,10 +9780,26 @@
         <w:t>f the individual environmental variables with significant</w:t>
       </w:r>
       <w:r>
-        <w:t xml:space="preserve"> relationships to FDis.SES, </w:t>
-      </w:r>
-      <w:r>
-        <w:t xml:space="preserve">consistency in monthly maximum flows (C_MaxM) explained the most variation. </w:t>
+        <w:t xml:space="preserve"> relationships to </w:t>
+      </w:r>
+      <w:proofErr w:type="spellStart"/>
+      <w:r>
+        <w:t>FDis.SES</w:t>
+      </w:r>
+      <w:proofErr w:type="spellEnd"/>
+      <w:r>
+        <w:t xml:space="preserve">, </w:t>
+      </w:r>
+      <w:r>
+        <w:t>consistency in monthly maximum flows (</w:t>
+      </w:r>
+      <w:proofErr w:type="spellStart"/>
+      <w:r>
+        <w:t>C_MaxM</w:t>
+      </w:r>
+      <w:proofErr w:type="spellEnd"/>
+      <w:r>
+        <w:t xml:space="preserve">) explained the most variation. </w:t>
       </w:r>
       <w:r>
         <w:t>Given that so much v</w:t>
@@ -7529,13 +9827,29 @@
         <w:commentReference w:id="6"/>
       </w:r>
       <w:r>
-        <w:t xml:space="preserve">: is it possible to attribute flow regime as the dominant control on diversity? SR increased with contingency of minimum flows (M_MinM, Fig </w:t>
+        <w:t>: is it possible to attribute flow regime as the dominant control on diversity? SR increased with contingency of minimum flows (</w:t>
+      </w:r>
+      <w:proofErr w:type="spellStart"/>
+      <w:r>
+        <w:t>M_MinM</w:t>
+      </w:r>
+      <w:proofErr w:type="spellEnd"/>
+      <w:r>
+        <w:t xml:space="preserve">, Fig </w:t>
       </w:r>
       <w:r>
         <w:t>1d</w:t>
       </w:r>
       <w:r>
-        <w:t xml:space="preserve">), and also increased when M_MinM was increased by flow modification (M_MinM.mod, Fig </w:t>
+        <w:t xml:space="preserve">), and also increased when </w:t>
+      </w:r>
+      <w:proofErr w:type="spellStart"/>
+      <w:r>
+        <w:t>M_MinM</w:t>
+      </w:r>
+      <w:proofErr w:type="spellEnd"/>
+      <w:r>
+        <w:t xml:space="preserve"> was increased by flow modification (M_MinM.mod, Fig </w:t>
       </w:r>
       <w:r>
         <w:t>1h</w:t>
@@ -7559,7 +9873,31 @@
         <w:t>2</w:t>
       </w:r>
       <w:r>
-        <w:t xml:space="preserve"> = 0.117 vs 0.283). Likewise, greater high flow frequency (MDFAnnHSNum) was associated with lower FRic.SES and FDis.SES, and communities with altered high flow frequency followed the same trend</w:t>
+        <w:t xml:space="preserve"> = 0.117 vs 0.283). Likewise, greater high flow frequency (</w:t>
+      </w:r>
+      <w:proofErr w:type="spellStart"/>
+      <w:r>
+        <w:t>MDFAnnHSNum</w:t>
+      </w:r>
+      <w:proofErr w:type="spellEnd"/>
+      <w:r>
+        <w:t xml:space="preserve">) was associated with lower </w:t>
+      </w:r>
+      <w:proofErr w:type="spellStart"/>
+      <w:r>
+        <w:t>FRic.SES</w:t>
+      </w:r>
+      <w:proofErr w:type="spellEnd"/>
+      <w:r>
+        <w:t xml:space="preserve"> and </w:t>
+      </w:r>
+      <w:proofErr w:type="spellStart"/>
+      <w:r>
+        <w:t>FDis.SES</w:t>
+      </w:r>
+      <w:proofErr w:type="spellEnd"/>
+      <w:r>
+        <w:t>, and communities with altered high flow frequency followed the same trend</w:t>
       </w:r>
       <w:r>
         <w:t xml:space="preserve"> (Figs 2d, 3d)</w:t>
@@ -7621,7 +9959,23 @@
         <w:t>,</w:t>
       </w:r>
       <w:r>
-        <w:t xml:space="preserve"> FRic.SES and FDis.SES lends weight to the case that hydrology was an important control on diversity. </w:t>
+        <w:t xml:space="preserve"> </w:t>
+      </w:r>
+      <w:proofErr w:type="spellStart"/>
+      <w:r>
+        <w:t>FRic.SES</w:t>
+      </w:r>
+      <w:proofErr w:type="spellEnd"/>
+      <w:r>
+        <w:t xml:space="preserve"> and </w:t>
+      </w:r>
+      <w:proofErr w:type="spellStart"/>
+      <w:r>
+        <w:t>FDis.SES</w:t>
+      </w:r>
+      <w:proofErr w:type="spellEnd"/>
+      <w:r>
+        <w:t xml:space="preserve"> lends weight to the case that hydrology was an important control on diversity. </w:t>
       </w:r>
     </w:p>
     <w:p>
@@ -7657,7 +10011,15 @@
         <w:fldChar w:fldCharType="end"/>
       </w:r>
       <w:r>
-        <w:t xml:space="preserve">, with longer flood durations acting as an environmental filter favouring species with inundation tolerance traits. An international meta-analysis of the ecology of tropical riverscapes showed that consistent, seasonal flow regimes support communities with higher net primary and higher species richness in bird and fish assemblages than rivers with arrhythmic flow regimes </w:t>
+        <w:t xml:space="preserve">, with longer flood durations acting as an environmental filter favouring species with inundation tolerance traits. An international meta-analysis of the ecology of tropical </w:t>
+      </w:r>
+      <w:proofErr w:type="spellStart"/>
+      <w:r>
+        <w:t>riverscapes</w:t>
+      </w:r>
+      <w:proofErr w:type="spellEnd"/>
+      <w:r>
+        <w:t xml:space="preserve"> showed that consistent, seasonal flow regimes support communities with higher net primary and higher species richness in bird and fish assemblages than rivers with arrhythmic flow regimes </w:t>
       </w:r>
       <w:r>
         <w:fldChar w:fldCharType="begin" w:fldLock="1"/>
@@ -7748,7 +10110,15 @@
         <w:jc w:val="both"/>
       </w:pPr>
       <w:r>
-        <w:t xml:space="preserve">Further insight about the processes controlling riparian plant community assembly can be derived from patterns of functional diversity assembly across environmental gradients. FRic.SES represents the volume of the convex hull of trait values in a given community, as a fraction of the ‘expected’ convex hull volume generated from randomized communities </w:t>
+        <w:t xml:space="preserve">Further insight about the processes controlling riparian plant community assembly can be derived from patterns of functional diversity assembly across environmental gradients. </w:t>
+      </w:r>
+      <w:proofErr w:type="spellStart"/>
+      <w:r>
+        <w:t>FRic.SES</w:t>
+      </w:r>
+      <w:proofErr w:type="spellEnd"/>
+      <w:r>
+        <w:t xml:space="preserve"> represents the volume of the convex hull of trait values in a given community, as a fraction of the ‘expected’ convex hull volume generated from randomized communities </w:t>
       </w:r>
       <w:r>
         <w:fldChar w:fldCharType="begin" w:fldLock="1"/>
@@ -7782,7 +10152,23 @@
         <w:fldChar w:fldCharType="end"/>
       </w:r>
       <w:r>
-        <w:t xml:space="preserve">. FRic.SES is not weighted by species abundance and describes only the range of trait values present. FDis.SES, a pure measure of functional divergence </w:t>
+        <w:t xml:space="preserve">. </w:t>
+      </w:r>
+      <w:proofErr w:type="spellStart"/>
+      <w:r>
+        <w:t>FRic.SES</w:t>
+      </w:r>
+      <w:proofErr w:type="spellEnd"/>
+      <w:r>
+        <w:t xml:space="preserve"> is not weighted by species abundance and describes only the range of trait values present. </w:t>
+      </w:r>
+      <w:proofErr w:type="spellStart"/>
+      <w:r>
+        <w:t>FDis.SES</w:t>
+      </w:r>
+      <w:proofErr w:type="spellEnd"/>
+      <w:r>
+        <w:t xml:space="preserve">, a pure measure of functional divergence </w:t>
       </w:r>
       <w:r>
         <w:fldChar w:fldCharType="begin" w:fldLock="1"/>
@@ -7816,7 +10202,15 @@
         <w:fldChar w:fldCharType="end"/>
       </w:r>
       <w:r>
-        <w:t xml:space="preserve">, provides information about the abundance distribution of trait values across this range: functional divergence is maximised when highly abundant species are distant from the community centre of gravity in traitspace </w:t>
+        <w:t xml:space="preserve">, provides information about the abundance distribution of trait values across this range: functional divergence is maximised when highly abundant species are distant from the community centre of gravity in </w:t>
+      </w:r>
+      <w:proofErr w:type="spellStart"/>
+      <w:r>
+        <w:t>traitspace</w:t>
+      </w:r>
+      <w:proofErr w:type="spellEnd"/>
+      <w:r>
+        <w:t xml:space="preserve"> </w:t>
       </w:r>
       <w:r>
         <w:fldChar w:fldCharType="begin" w:fldLock="1"/>
@@ -7859,7 +10253,31 @@
         <w:jc w:val="both"/>
       </w:pPr>
       <w:r>
-        <w:t xml:space="preserve">Functional richness was unimodally related to temporal variability in baseflow index. The mechanism behind this is unclear, although following the line of reasoning developed for species richness, the effect of increased niche complexity may be offset by irregular resource availability and habitat microfragmentation as </w:t>
+        <w:t xml:space="preserve">Functional richness was </w:t>
+      </w:r>
+      <w:proofErr w:type="spellStart"/>
+      <w:r>
+        <w:t>unimodally</w:t>
+      </w:r>
+      <w:proofErr w:type="spellEnd"/>
+      <w:r>
+        <w:t xml:space="preserve"> related to temporal variability in </w:t>
+      </w:r>
+      <w:proofErr w:type="spellStart"/>
+      <w:r>
+        <w:t>baseflow</w:t>
+      </w:r>
+      <w:proofErr w:type="spellEnd"/>
+      <w:r>
+        <w:t xml:space="preserve"> index. The mechanism behind this is unclear, although following the line of reasoning developed for species richness, the effect of increased niche complexity may be offset by irregular resource availability and habitat </w:t>
+      </w:r>
+      <w:proofErr w:type="spellStart"/>
+      <w:r>
+        <w:t>microfragmentation</w:t>
+      </w:r>
+      <w:proofErr w:type="spellEnd"/>
+      <w:r>
+        <w:t xml:space="preserve"> as </w:t>
       </w:r>
       <w:r>
         <w:t>environmental heterogeneity</w:t>
@@ -7871,7 +10289,47 @@
         <w:t>rises</w:t>
       </w:r>
       <w:r>
-        <w:t xml:space="preserve">. Comparison of patterns of FRic.SES and species richness reveals an interesting effect along gradients of flood frequency and duration: the relationship of mean duration (HSMeanDur) and frequency (MDFAnnHSNum) of high flow periods with FRic.SES was the inverse of that with SR. Thus community convex hulls retained their volume in traitspace as </w:t>
+        <w:t xml:space="preserve">. Comparison of patterns of </w:t>
+      </w:r>
+      <w:proofErr w:type="spellStart"/>
+      <w:r>
+        <w:t>FRic.SES</w:t>
+      </w:r>
+      <w:proofErr w:type="spellEnd"/>
+      <w:r>
+        <w:t xml:space="preserve"> and species richness reveals an interesting effect along gradients of flood frequency and duration: the relationship of mean duration (</w:t>
+      </w:r>
+      <w:proofErr w:type="spellStart"/>
+      <w:r>
+        <w:t>HSMeanDur</w:t>
+      </w:r>
+      <w:proofErr w:type="spellEnd"/>
+      <w:r>
+        <w:t>) and frequency (</w:t>
+      </w:r>
+      <w:proofErr w:type="spellStart"/>
+      <w:r>
+        <w:t>MDFAnnHSNum</w:t>
+      </w:r>
+      <w:proofErr w:type="spellEnd"/>
+      <w:r>
+        <w:t xml:space="preserve">) of high flow periods with </w:t>
+      </w:r>
+      <w:proofErr w:type="spellStart"/>
+      <w:r>
+        <w:t>FRic.SES</w:t>
+      </w:r>
+      <w:proofErr w:type="spellEnd"/>
+      <w:r>
+        <w:t xml:space="preserve"> was the inverse of that with SR. Thus community convex hulls retained their volume in </w:t>
+      </w:r>
+      <w:proofErr w:type="spellStart"/>
+      <w:r>
+        <w:t>traitspace</w:t>
+      </w:r>
+      <w:proofErr w:type="spellEnd"/>
+      <w:r>
+        <w:t xml:space="preserve"> as </w:t>
       </w:r>
       <w:r>
         <w:t>environmental heterogeneity</w:t>
@@ -7887,14 +10345,75 @@
       </w:pPr>
       <w:r>
         <w:lastRenderedPageBreak/>
-        <w:t>Most communities had higher functional dispersion than predicted by the abundance-swapped null model, and a similar set of hydrological variables as FRic.SES had significant relationships with FDis.SES. FDis.SES showed a skewed, unimodal distribution across a gradient of constancy of maximum flows (C_MaxM). Strongly negative values for several communities at the lower bound of C_MaxM indicates functional underdispersio</w:t>
-      </w:r>
-      <w:r>
-        <w:t>n (i.e. environmental filtering)</w:t>
-      </w:r>
-      <w:r>
-        <w:t>, although the full range of variation in FDis.SES was present at low C_MaxM</w:t>
-      </w:r>
+        <w:t xml:space="preserve">Most communities had higher functional dispersion than predicted by the abundance-swapped null model, and a similar set of hydrological variables as </w:t>
+      </w:r>
+      <w:proofErr w:type="spellStart"/>
+      <w:r>
+        <w:t>FRic.SES</w:t>
+      </w:r>
+      <w:proofErr w:type="spellEnd"/>
+      <w:r>
+        <w:t xml:space="preserve"> had significant relationships with </w:t>
+      </w:r>
+      <w:proofErr w:type="spellStart"/>
+      <w:r>
+        <w:t>FDis.SES</w:t>
+      </w:r>
+      <w:proofErr w:type="spellEnd"/>
+      <w:r>
+        <w:t xml:space="preserve">. </w:t>
+      </w:r>
+      <w:proofErr w:type="spellStart"/>
+      <w:r>
+        <w:t>FDis.SES</w:t>
+      </w:r>
+      <w:proofErr w:type="spellEnd"/>
+      <w:r>
+        <w:t xml:space="preserve"> showed a skewed, unimodal distribution across a gradient of constancy of maximum flows (</w:t>
+      </w:r>
+      <w:proofErr w:type="spellStart"/>
+      <w:r>
+        <w:t>C_MaxM</w:t>
+      </w:r>
+      <w:proofErr w:type="spellEnd"/>
+      <w:r>
+        <w:t xml:space="preserve">). Strongly negative values for several communities at the lower bound of </w:t>
+      </w:r>
+      <w:proofErr w:type="spellStart"/>
+      <w:r>
+        <w:t>C_MaxM</w:t>
+      </w:r>
+      <w:proofErr w:type="spellEnd"/>
+      <w:r>
+        <w:t xml:space="preserve"> indicates functional </w:t>
+      </w:r>
+      <w:proofErr w:type="spellStart"/>
+      <w:r>
+        <w:t>underdispersio</w:t>
+      </w:r>
+      <w:r>
+        <w:t>n</w:t>
+      </w:r>
+      <w:proofErr w:type="spellEnd"/>
+      <w:r>
+        <w:t xml:space="preserve"> (i.e. environmental filtering)</w:t>
+      </w:r>
+      <w:r>
+        <w:t xml:space="preserve">, although the full range of variation in </w:t>
+      </w:r>
+      <w:proofErr w:type="spellStart"/>
+      <w:r>
+        <w:t>FDis.SES</w:t>
+      </w:r>
+      <w:proofErr w:type="spellEnd"/>
+      <w:r>
+        <w:t xml:space="preserve"> was present at low </w:t>
+      </w:r>
+      <w:proofErr w:type="spellStart"/>
+      <w:r>
+        <w:t>C_MaxM</w:t>
+      </w:r>
+      <w:proofErr w:type="spellEnd"/>
       <w:r>
         <w:t xml:space="preserve"> </w:t>
       </w:r>
@@ -7930,13 +10449,77 @@
         <w:fldChar w:fldCharType="end"/>
       </w:r>
       <w:r>
-        <w:t>. Variation in FDis.SES constricts as constancy increases, however, so with the exception of communities at this lower bound, communities along rivers with similar C_MaxM tend to have similar species abundance distributions in traitspace. Interestingly, temporal variability in minimum flows (C_MinM, M_MinM) predicted species richness but temporal variability in maximum flows (C_MaxM) pr</w:t>
+        <w:t xml:space="preserve">. Variation in </w:t>
+      </w:r>
+      <w:proofErr w:type="spellStart"/>
+      <w:r>
+        <w:t>FDis.SES</w:t>
+      </w:r>
+      <w:proofErr w:type="spellEnd"/>
+      <w:r>
+        <w:t xml:space="preserve"> constricts as constancy increases, however, so with the exception of communities at this lower bound, communities along rivers with similar </w:t>
+      </w:r>
+      <w:proofErr w:type="spellStart"/>
+      <w:r>
+        <w:t>C_MaxM</w:t>
+      </w:r>
+      <w:proofErr w:type="spellEnd"/>
+      <w:r>
+        <w:t xml:space="preserve"> tend to have similar species abundance distributions in </w:t>
+      </w:r>
+      <w:proofErr w:type="spellStart"/>
+      <w:r>
+        <w:t>traitspace</w:t>
+      </w:r>
+      <w:proofErr w:type="spellEnd"/>
+      <w:r>
+        <w:t>. Interestingly, temporal variability in minimum flows (</w:t>
+      </w:r>
+      <w:proofErr w:type="spellStart"/>
+      <w:r>
+        <w:t>C_MinM</w:t>
+      </w:r>
+      <w:proofErr w:type="spellEnd"/>
+      <w:r>
+        <w:t xml:space="preserve">, </w:t>
+      </w:r>
+      <w:proofErr w:type="spellStart"/>
+      <w:r>
+        <w:t>M_MinM</w:t>
+      </w:r>
+      <w:proofErr w:type="spellEnd"/>
+      <w:r>
+        <w:t>) predicted species richness but temporal variability in maximum flows (</w:t>
+      </w:r>
+      <w:proofErr w:type="spellStart"/>
+      <w:r>
+        <w:t>C_MaxM</w:t>
+      </w:r>
+      <w:proofErr w:type="spellEnd"/>
+      <w:r>
+        <w:t>) pr</w:t>
       </w:r>
       <w:r>
         <w:t xml:space="preserve">edicted functional divergence. </w:t>
       </w:r>
       <w:r>
-        <w:t xml:space="preserve">Compared with species richness, both FRic.SES and FDis.SES showed the opposite relationships with high flow frequency, climate and soil variables, indicating that trait range is not reduced in concert with species richness. The traits which do remain are clustered towards the edges of the range, producing hollowed-out community trait distributions. </w:t>
+        <w:t xml:space="preserve">Compared with species richness, both </w:t>
+      </w:r>
+      <w:proofErr w:type="spellStart"/>
+      <w:r>
+        <w:t>FRic.SES</w:t>
+      </w:r>
+      <w:proofErr w:type="spellEnd"/>
+      <w:r>
+        <w:t xml:space="preserve"> and </w:t>
+      </w:r>
+      <w:proofErr w:type="spellStart"/>
+      <w:r>
+        <w:t>FDis.SES</w:t>
+      </w:r>
+      <w:proofErr w:type="spellEnd"/>
+      <w:r>
+        <w:t xml:space="preserve"> showed the opposite relationships with high flow frequency, climate and soil variables, indicating that trait range is not reduced in concert with species richness. The traits which do remain are clustered towards the edges of the range, producing hollowed-out community trait distributions. </w:t>
       </w:r>
     </w:p>
     <w:p>
@@ -8207,12 +10790,28 @@
       <w:r>
         <w:t xml:space="preserve">All four sites where exotic proportional abundance exceeded 0.4 (0.41, 0.48, 0.58, 0.86) supported dense thickets of </w:t>
       </w:r>
-      <w:r>
-        <w:rPr>
-          <w:i/>
-        </w:rPr>
-        <w:t>Macfadyena unguiscati</w:t>
-      </w:r>
+      <w:proofErr w:type="spellStart"/>
+      <w:r>
+        <w:rPr>
+          <w:i/>
+        </w:rPr>
+        <w:t>Macfadyena</w:t>
+      </w:r>
+      <w:proofErr w:type="spellEnd"/>
+      <w:r>
+        <w:rPr>
+          <w:i/>
+        </w:rPr>
+        <w:t xml:space="preserve"> </w:t>
+      </w:r>
+      <w:proofErr w:type="spellStart"/>
+      <w:r>
+        <w:rPr>
+          <w:i/>
+        </w:rPr>
+        <w:t>unguiscati</w:t>
+      </w:r>
+      <w:proofErr w:type="spellEnd"/>
       <w:r>
         <w:t>, a tall liana native to Brazil and Argentina. A wood density value for this species could not be found, but its leaves are small compared with the average leaf area of species in this study (14 cm</w:t>
       </w:r>
@@ -8258,11 +10857,33 @@
       <w:r>
         <w:t xml:space="preserve">, and thus may be favoured by variable flow regimes. </w:t>
       </w:r>
-      <w:r>
-        <w:rPr>
-          <w:i/>
-        </w:rPr>
-        <w:t xml:space="preserve">Leucaena leucocephala, </w:t>
+      <w:proofErr w:type="spellStart"/>
+      <w:r>
+        <w:rPr>
+          <w:i/>
+        </w:rPr>
+        <w:t>Leucaena</w:t>
+      </w:r>
+      <w:proofErr w:type="spellEnd"/>
+      <w:r>
+        <w:rPr>
+          <w:i/>
+        </w:rPr>
+        <w:t xml:space="preserve"> </w:t>
+      </w:r>
+      <w:proofErr w:type="spellStart"/>
+      <w:r>
+        <w:rPr>
+          <w:i/>
+        </w:rPr>
+        <w:t>leucocephala</w:t>
+      </w:r>
+      <w:proofErr w:type="spellEnd"/>
+      <w:r>
+        <w:rPr>
+          <w:i/>
+        </w:rPr>
+        <w:t xml:space="preserve">, </w:t>
       </w:r>
       <w:r>
         <w:t>which has very small leaves (0.2 cm</w:t>
@@ -8289,8 +10910,16 @@
         <w:rPr>
           <w:i/>
         </w:rPr>
-        <w:t>M. unguiscati</w:t>
-      </w:r>
+        <w:t xml:space="preserve">M. </w:t>
+      </w:r>
+      <w:proofErr w:type="spellStart"/>
+      <w:r>
+        <w:rPr>
+          <w:i/>
+        </w:rPr>
+        <w:t>unguiscati</w:t>
+      </w:r>
+      <w:proofErr w:type="spellEnd"/>
       <w:r>
         <w:t xml:space="preserve"> at the most invaded site. High abundance at two of these sites of </w:t>
       </w:r>
@@ -8298,8 +10927,16 @@
         <w:rPr>
           <w:i/>
         </w:rPr>
-        <w:t>Lantana camara</w:t>
-      </w:r>
+        <w:t xml:space="preserve">Lantana </w:t>
+      </w:r>
+      <w:proofErr w:type="spellStart"/>
+      <w:r>
+        <w:rPr>
+          <w:i/>
+        </w:rPr>
+        <w:t>camara</w:t>
+      </w:r>
+      <w:proofErr w:type="spellEnd"/>
       <w:r>
         <w:t xml:space="preserve">, which has average sized leaves and high specific leaf area (i.e. fast relative growth rate and resource acquisitive resource use) and is a well-known colonist of disturbed niches, suggests that multiple invasion </w:t>
       </w:r>
@@ -8307,13 +10944,29 @@
         <w:t>mechanisms</w:t>
       </w:r>
       <w:r>
-        <w:t xml:space="preserve"> are at play. Three of these four sites had greater than expected functional divergence (FDis.SES), demonstrating that the traits of the most ab</w:t>
+        <w:t xml:space="preserve"> are at play. Three of these four sites had greater than expected functional divergence (</w:t>
+      </w:r>
+      <w:proofErr w:type="spellStart"/>
+      <w:r>
+        <w:t>FDis.SES</w:t>
+      </w:r>
+      <w:proofErr w:type="spellEnd"/>
+      <w:r>
+        <w:t>), demonstrating that the traits of the most ab</w:t>
       </w:r>
       <w:r>
         <w:t>undant species (i.e. the exotics</w:t>
       </w:r>
       <w:r>
-        <w:t xml:space="preserve">) diverged from community trait averages. This could indicate either a.) division of niche space between </w:t>
+        <w:t xml:space="preserve">) diverged from community trait averages. This could indicate either a.) </w:t>
+      </w:r>
+      <w:proofErr w:type="gramStart"/>
+      <w:r>
+        <w:t>division</w:t>
+      </w:r>
+      <w:proofErr w:type="gramEnd"/>
+      <w:r>
+        <w:t xml:space="preserve"> of niche space between </w:t>
       </w:r>
       <w:r>
         <w:t>functional divergent dominants</w:t>
@@ -8325,8 +10978,16 @@
         <w:rPr>
           <w:i/>
         </w:rPr>
-        <w:t>M. unguiscati</w:t>
-      </w:r>
+        <w:t xml:space="preserve">M. </w:t>
+      </w:r>
+      <w:proofErr w:type="spellStart"/>
+      <w:r>
+        <w:rPr>
+          <w:i/>
+        </w:rPr>
+        <w:t>unguiscati</w:t>
+      </w:r>
+      <w:proofErr w:type="spellEnd"/>
       <w:r>
         <w:t xml:space="preserve"> and </w:t>
       </w:r>
@@ -8334,8 +10995,16 @@
         <w:rPr>
           <w:i/>
         </w:rPr>
-        <w:t>L. camara</w:t>
-      </w:r>
+        <w:t xml:space="preserve">L. </w:t>
+      </w:r>
+      <w:proofErr w:type="spellStart"/>
+      <w:r>
+        <w:rPr>
+          <w:i/>
+        </w:rPr>
+        <w:t>camara</w:t>
+      </w:r>
+      <w:proofErr w:type="spellEnd"/>
       <w:r>
         <w:t>) where trait averages</w:t>
       </w:r>
@@ -8343,13 +11012,35 @@
         <w:t xml:space="preserve"> </w:t>
       </w:r>
       <w:r>
-        <w:t xml:space="preserve">do not actually represent any real species, or b.) that the niches occupied by invasive species were previously unfilled. The most invaded site did not follow this trend: in this case, the </w:t>
-      </w:r>
-      <w:r>
-        <w:rPr>
-          <w:i/>
-        </w:rPr>
-        <w:t xml:space="preserve">M. unguiscati </w:t>
+        <w:t xml:space="preserve">do not actually represent any real species, or b.) </w:t>
+      </w:r>
+      <w:proofErr w:type="gramStart"/>
+      <w:r>
+        <w:t>that</w:t>
+      </w:r>
+      <w:proofErr w:type="gramEnd"/>
+      <w:r>
+        <w:t xml:space="preserve"> the niches occupied by invasive species were previously unfilled. The most invaded site did not follow this trend: in this case, the </w:t>
+      </w:r>
+      <w:r>
+        <w:rPr>
+          <w:i/>
+        </w:rPr>
+        <w:t xml:space="preserve">M. </w:t>
+      </w:r>
+      <w:proofErr w:type="spellStart"/>
+      <w:r>
+        <w:rPr>
+          <w:i/>
+        </w:rPr>
+        <w:t>unguiscati</w:t>
+      </w:r>
+      <w:proofErr w:type="spellEnd"/>
+      <w:r>
+        <w:rPr>
+          <w:i/>
+        </w:rPr>
+        <w:t xml:space="preserve"> </w:t>
       </w:r>
       <w:r>
         <w:t xml:space="preserve">and </w:t>
@@ -8358,17 +11049,41 @@
         <w:rPr>
           <w:i/>
         </w:rPr>
-        <w:t>L. leucocephala</w:t>
-      </w:r>
-      <w:r>
-        <w:t xml:space="preserve"> were dominant to the point that their average trait values were not different from the community average. A final note to make is that it matters when communities were sampled, in terms of how much time has elapsed since the last geomorphically effective flood, due to the temporal sequence inherent in community response to disturbance. This aspect was not quantified here, although it would be mostly pertinent for ruderal-type ecological strategies (i.e. </w:t>
-      </w:r>
-      <w:r>
-        <w:rPr>
-          <w:i/>
-        </w:rPr>
-        <w:t>L. camara</w:t>
-      </w:r>
+        <w:t xml:space="preserve">L. </w:t>
+      </w:r>
+      <w:proofErr w:type="spellStart"/>
+      <w:r>
+        <w:rPr>
+          <w:i/>
+        </w:rPr>
+        <w:t>leucocephala</w:t>
+      </w:r>
+      <w:proofErr w:type="spellEnd"/>
+      <w:r>
+        <w:t xml:space="preserve"> were dominant to the point that their average trait values were not different from the community average. A final note to make is that it matters when communities were sampled, in terms of how much time has elapsed since the last </w:t>
+      </w:r>
+      <w:proofErr w:type="spellStart"/>
+      <w:r>
+        <w:t>geomorphically</w:t>
+      </w:r>
+      <w:proofErr w:type="spellEnd"/>
+      <w:r>
+        <w:t xml:space="preserve"> effective flood, due to the temporal sequence inherent in community response to disturbance. This aspect was not quantified here, although it would be mostly pertinent for ruderal-type ecological strategies (i.e. </w:t>
+      </w:r>
+      <w:r>
+        <w:rPr>
+          <w:i/>
+        </w:rPr>
+        <w:t xml:space="preserve">L. </w:t>
+      </w:r>
+      <w:proofErr w:type="spellStart"/>
+      <w:r>
+        <w:rPr>
+          <w:i/>
+        </w:rPr>
+        <w:t>camara</w:t>
+      </w:r>
+      <w:proofErr w:type="spellEnd"/>
       <w:r>
         <w:t xml:space="preserve"> but not </w:t>
       </w:r>
@@ -8376,8 +11091,16 @@
         <w:rPr>
           <w:i/>
         </w:rPr>
-        <w:t>M. unguiscati</w:t>
-      </w:r>
+        <w:t xml:space="preserve">M. </w:t>
+      </w:r>
+      <w:proofErr w:type="spellStart"/>
+      <w:r>
+        <w:rPr>
+          <w:i/>
+        </w:rPr>
+        <w:t>unguiscati</w:t>
+      </w:r>
+      <w:proofErr w:type="spellEnd"/>
       <w:r>
         <w:t xml:space="preserve"> or </w:t>
       </w:r>
@@ -8385,8 +11108,16 @@
         <w:rPr>
           <w:i/>
         </w:rPr>
-        <w:t>L. leucocephala</w:t>
-      </w:r>
+        <w:t xml:space="preserve">L. </w:t>
+      </w:r>
+      <w:proofErr w:type="spellStart"/>
+      <w:r>
+        <w:rPr>
+          <w:i/>
+        </w:rPr>
+        <w:t>leucocephala</w:t>
+      </w:r>
+      <w:proofErr w:type="spellEnd"/>
       <w:r>
         <w:t xml:space="preserve">). </w:t>
       </w:r>
@@ -8434,7 +11165,15 @@
         <w:jc w:val="both"/>
       </w:pPr>
       <w:r>
-        <w:t xml:space="preserve">Despite previous findings that ecosystem multifunctionality scales linearly with functional divergence </w:t>
+        <w:t xml:space="preserve">Despite previous findings that ecosystem </w:t>
+      </w:r>
+      <w:proofErr w:type="spellStart"/>
+      <w:r>
+        <w:t>multifunctionality</w:t>
+      </w:r>
+      <w:proofErr w:type="spellEnd"/>
+      <w:r>
+        <w:t xml:space="preserve"> scales linearly with functional divergence </w:t>
       </w:r>
       <w:r>
         <w:fldChar w:fldCharType="begin" w:fldLock="1"/>
@@ -8551,7 +11290,15 @@
         <w:t>environmental</w:t>
       </w:r>
       <w:r>
-        <w:t xml:space="preserve"> variability and promote exotic invasion. Environmental flows designed to alter interannual variability in flow seasonality have the potential to significantly influence species richness in riparian communities, although their potential effects on functional diversity remain unclear. </w:t>
+        <w:t xml:space="preserve"> variability and promote exotic invasion. Environmental flows designed to alter </w:t>
+      </w:r>
+      <w:proofErr w:type="spellStart"/>
+      <w:r>
+        <w:t>interannual</w:t>
+      </w:r>
+      <w:proofErr w:type="spellEnd"/>
+      <w:r>
+        <w:t xml:space="preserve"> variability in flow seasonality have the potential to significantly influence species richness in riparian communities, although their potential effects on functional diversity remain unclear. </w:t>
       </w:r>
       <w:r>
         <w:t>Although e</w:t>
@@ -11869,6 +14616,7 @@
           <w:noProof/>
           <w:sz w:val="20"/>
         </w:rPr>
+        <w:lastRenderedPageBreak/>
         <w:t>Rossel, R.V., Chen, C., Grundy, M., Searle, R., Clifford, D. &amp; Odgers, N. (2014k) Soil and Landscape Grid National Soil Attribute Maps - Sand (3" resolution) - Release 1. v4. CSIRO. Data Collection. 10.4225/08/546F29646877E</w:t>
       </w:r>
     </w:p>
@@ -12049,7 +14797,6 @@
           <w:noProof/>
           <w:sz w:val="20"/>
         </w:rPr>
-        <w:lastRenderedPageBreak/>
         <w:t xml:space="preserve">Simons, M., Podger, G. &amp; Cooke, R. (1996) IQQM: a hydrologic modelling tool for water resource and salinity management. </w:t>
       </w:r>
       <w:r>
@@ -12386,6 +15133,7 @@
           <w:noProof/>
           <w:sz w:val="20"/>
         </w:rPr>
+        <w:lastRenderedPageBreak/>
         <w:t xml:space="preserve">Swaine, M.D. &amp; Grace, J. (2007) Lianas may be favoured by low rainfall: evidence from Ghana. </w:t>
       </w:r>
       <w:r>
@@ -12943,7 +15691,6 @@
         <w:rPr>
           <w:sz w:val="20"/>
         </w:rPr>
-        <w:lastRenderedPageBreak/>
         <w:fldChar w:fldCharType="end"/>
       </w:r>
     </w:p>
@@ -12971,7 +15718,15 @@
         <w:annotationRef/>
       </w:r>
       <w:r>
-        <w:t>“niche opening” (for exotic species)</w:t>
+        <w:t>“</w:t>
+      </w:r>
+      <w:proofErr w:type="gramStart"/>
+      <w:r>
+        <w:t>niche</w:t>
+      </w:r>
+      <w:proofErr w:type="gramEnd"/>
+      <w:r>
+        <w:t xml:space="preserve"> opening” (for exotic species)</w:t>
       </w:r>
     </w:p>
   </w:comment>
@@ -13003,15 +15758,73 @@
         <w:annotationRef/>
       </w:r>
       <w:r>
-        <w:t>Refs are Mason 2012 – Mason, N.W.H., Richardson, S.J., Peltzer, D.A.,Wardle, D.A., de Bello, F.&amp;Allen,R.B. 2012.Changes in co-existencemecha- nisms along a long-term soil chronosequence revealed by functional trait diversity. Journal of Ecology 100: 678–689.</w:t>
+        <w:t xml:space="preserve">Refs are Mason 2012 – Mason, N.W.H., Richardson, S.J., </w:t>
+      </w:r>
+      <w:proofErr w:type="spellStart"/>
+      <w:r>
+        <w:t>Peltzer</w:t>
+      </w:r>
+      <w:proofErr w:type="spellEnd"/>
+      <w:r>
+        <w:t xml:space="preserve">, </w:t>
+      </w:r>
+      <w:proofErr w:type="spellStart"/>
+      <w:r>
+        <w:t>D.A.</w:t>
+      </w:r>
+      <w:proofErr w:type="gramStart"/>
+      <w:r>
+        <w:t>,Wardle</w:t>
+      </w:r>
+      <w:proofErr w:type="spellEnd"/>
+      <w:proofErr w:type="gramEnd"/>
+      <w:r>
+        <w:t>, D.A., de Bello, F.&amp;</w:t>
+      </w:r>
+      <w:proofErr w:type="spellStart"/>
+      <w:r>
+        <w:t>Allen,R.B</w:t>
+      </w:r>
+      <w:proofErr w:type="spellEnd"/>
+      <w:r>
+        <w:t>. 2012.Changes in co-</w:t>
+      </w:r>
+      <w:proofErr w:type="spellStart"/>
+      <w:r>
+        <w:t>existencemecha</w:t>
+      </w:r>
+      <w:proofErr w:type="spellEnd"/>
+      <w:r>
+        <w:t xml:space="preserve">- </w:t>
+      </w:r>
+      <w:proofErr w:type="spellStart"/>
+      <w:r>
+        <w:t>nisms</w:t>
+      </w:r>
+      <w:proofErr w:type="spellEnd"/>
+      <w:r>
+        <w:t xml:space="preserve"> along a long-term soil </w:t>
+      </w:r>
+      <w:proofErr w:type="spellStart"/>
+      <w:r>
+        <w:t>chronosequence</w:t>
+      </w:r>
+      <w:proofErr w:type="spellEnd"/>
+      <w:r>
+        <w:t xml:space="preserve"> revealed by functional trait diversity. Journal of Ecology 100: 678–689.</w:t>
       </w:r>
     </w:p>
     <w:p>
       <w:pPr>
         <w:pStyle w:val="CommentText"/>
       </w:pPr>
-      <w:r>
-        <w:t>Mouchet,</w:t>
+      <w:proofErr w:type="spellStart"/>
+      <w:r>
+        <w:t>Mouchet</w:t>
+      </w:r>
+      <w:proofErr w:type="spellEnd"/>
+      <w:r>
+        <w:t>,</w:t>
       </w:r>
     </w:p>
     <w:p>
@@ -13021,8 +15834,21 @@
       <w:r>
         <w:t xml:space="preserve">And </w:t>
       </w:r>
-      <w:r>
-        <w:t>Pavoine, S. &amp; Bonsall, M.B. 2010. Measuring biodiversity to explain community assembly: a unified approach. Biological Reviews 4: 792–812.</w:t>
+      <w:proofErr w:type="spellStart"/>
+      <w:r>
+        <w:t>Pavoine</w:t>
+      </w:r>
+      <w:proofErr w:type="spellEnd"/>
+      <w:r>
+        <w:t xml:space="preserve">, S. &amp; </w:t>
+      </w:r>
+      <w:proofErr w:type="spellStart"/>
+      <w:r>
+        <w:t>Bonsall</w:t>
+      </w:r>
+      <w:proofErr w:type="spellEnd"/>
+      <w:r>
+        <w:t>, M.B. 2010. Measuring biodiversity to explain community assembly: a unified approach. Biological Reviews 4: 792–812.</w:t>
       </w:r>
     </w:p>
   </w:comment>
@@ -13038,7 +15864,15 @@
         <w:annotationRef/>
       </w:r>
       <w:r>
-        <w:t>How many total spp and how many exotics were present? Maybe this should go further up?</w:t>
+        <w:t xml:space="preserve">How many total </w:t>
+      </w:r>
+      <w:proofErr w:type="spellStart"/>
+      <w:r>
+        <w:t>spp</w:t>
+      </w:r>
+      <w:proofErr w:type="spellEnd"/>
+      <w:r>
+        <w:t xml:space="preserve"> and how many exotics were present? Maybe this should go further up?</w:t>
       </w:r>
     </w:p>
   </w:comment>
@@ -14098,7 +16932,7 @@
 </file>
 
 <file path=customXml/itemProps1.xml><?xml version="1.0" encoding="utf-8"?>
-<ds:datastoreItem xmlns:ds="http://schemas.openxmlformats.org/officeDocument/2006/customXml" ds:itemID="{20CC8261-9C46-4BE0-9D4E-C2A57AF6B1FF}">
+<ds:datastoreItem xmlns:ds="http://schemas.openxmlformats.org/officeDocument/2006/customXml" ds:itemID="{2047EE43-069B-4F84-A997-4308E3711C83}">
   <ds:schemaRefs>
     <ds:schemaRef ds:uri="http://schemas.openxmlformats.org/officeDocument/2006/bibliography"/>
   </ds:schemaRefs>
